--- a/ITパスポート（システム構成）＿解答２.docx
+++ b/ITパスポート（システム構成）＿解答２.docx
@@ -10,8 +10,6 @@
           <w:szCs w:val="24"/>
         </w:rPr>
       </w:pPr>
-      <w:bookmarkStart w:id="0" w:name="_GoBack"/>
-      <w:bookmarkEnd w:id="0"/>
       <w:r>
         <w:rPr>
           <w:rFonts w:hint="eastAsia"/>
@@ -18345,7 +18343,7 @@
         <mc:AlternateContent>
           <mc:Choice Requires="wpc">
             <w:drawing>
-              <wp:inline distT="0" distB="0" distL="0" distR="0">
+              <wp:inline distT="0" distB="0" distL="0" distR="0" wp14:anchorId="6F3EAB9B" wp14:editId="524A3C70">
                 <wp:extent cx="5486400" cy="2329732"/>
                 <wp:effectExtent l="0" t="0" r="0" b="0"/>
                 <wp:docPr id="1" name="キャンバス 1"/>
@@ -19330,7 +19328,7 @@
           </mc:Choice>
           <mc:Fallback>
             <w:pict>
-              <v:group id="キャンバス 1" o:spid="_x0000_s1026" editas="canvas" style="width:6in;height:183.45pt;mso-position-horizontal-relative:char;mso-position-vertical-relative:line" coordsize="54864,23291" o:gfxdata="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">
+              <v:group w14:anchorId="6F3EAB9B" id="キャンバス 1" o:spid="_x0000_s1026" editas="canvas" style="width:6in;height:183.45pt;mso-position-horizontal-relative:char;mso-position-vertical-relative:line" coordsize="54864,23291" o:gfxdata="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">
                 <v:shapetype id="_x0000_t75" coordsize="21600,21600" o:spt="75" o:preferrelative="t" path="m@4@5l@4@11@9@11@9@5xe" filled="f" stroked="f">
                   <v:stroke joinstyle="miter"/>
                   <v:formulas>
@@ -21997,7 +21995,6 @@
           </w:rubyBase>
         </w:ruby>
       </w:r>
-      <w:proofErr w:type="gramStart"/>
       <w:r>
         <w:rPr>
           <w:rFonts w:hint="eastAsia"/>
@@ -22005,7 +22002,6 @@
         </w:rPr>
         <w:t>まで</w:t>
       </w:r>
-      <w:proofErr w:type="gramEnd"/>
       <w:r>
         <w:rPr>
           <w:sz w:val="22"/>
@@ -26721,7 +26717,7 @@
         <mc:AlternateContent>
           <mc:Choice Requires="wps">
             <w:drawing>
-              <wp:anchor distT="0" distB="0" distL="114300" distR="114300" simplePos="0" relativeHeight="251632128" behindDoc="0" locked="0" layoutInCell="1" allowOverlap="1">
+              <wp:anchor distT="0" distB="0" distL="114300" distR="114300" simplePos="0" relativeHeight="251632128" behindDoc="0" locked="0" layoutInCell="1" allowOverlap="1" wp14:anchorId="04FD88E8" wp14:editId="0D79D532">
                 <wp:simplePos x="0" y="0"/>
                 <wp:positionH relativeFrom="column">
                   <wp:posOffset>165735</wp:posOffset>
@@ -26811,7 +26807,7 @@
         <mc:AlternateContent>
           <mc:Choice Requires="wps">
             <w:drawing>
-              <wp:anchor distT="0" distB="0" distL="114300" distR="114300" simplePos="0" relativeHeight="251640320" behindDoc="0" locked="0" layoutInCell="1" allowOverlap="1" wp14:anchorId="7BBFA7D6" wp14:editId="0296AD37">
+              <wp:anchor distT="0" distB="0" distL="114300" distR="114300" simplePos="0" relativeHeight="251640320" behindDoc="0" locked="0" layoutInCell="1" allowOverlap="1" wp14:anchorId="15F49963" wp14:editId="63AD239C">
                 <wp:simplePos x="0" y="0"/>
                 <wp:positionH relativeFrom="column">
                   <wp:posOffset>1102995</wp:posOffset>
@@ -26919,7 +26915,7 @@
           </mc:Choice>
           <mc:Fallback>
             <w:pict>
-              <v:shape w14:anchorId="7BBFA7D6" id="テキスト ボックス 22" o:spid="_x0000_s1041" type="#_x0000_t202" style="position:absolute;left:0;text-align:left;margin-left:86.85pt;margin-top:9.6pt;width:70.2pt;height:28.2pt;z-index:251640320;visibility:visible;mso-wrap-style:square;mso-width-percent:0;mso-height-percent:0;mso-wrap-distance-left:9pt;mso-wrap-distance-top:0;mso-wrap-distance-right:9pt;mso-wrap-distance-bottom:0;mso-position-horizontal:absolute;mso-position-horizontal-relative:text;mso-position-vertical:absolute;mso-position-vertical-relative:text;mso-width-percent:0;mso-height-percent:0;mso-width-relative:margin;mso-height-relative:margin;v-text-anchor:top" o:gfxdata="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" fillcolor="white [3201]" strokeweight=".5pt">
+              <v:shape w14:anchorId="15F49963" id="テキスト ボックス 22" o:spid="_x0000_s1041" type="#_x0000_t202" style="position:absolute;left:0;text-align:left;margin-left:86.85pt;margin-top:9.6pt;width:70.2pt;height:28.2pt;z-index:251640320;visibility:visible;mso-wrap-style:square;mso-width-percent:0;mso-height-percent:0;mso-wrap-distance-left:9pt;mso-wrap-distance-top:0;mso-wrap-distance-right:9pt;mso-wrap-distance-bottom:0;mso-position-horizontal:absolute;mso-position-horizontal-relative:text;mso-position-vertical:absolute;mso-position-vertical-relative:text;mso-width-percent:0;mso-height-percent:0;mso-width-relative:margin;mso-height-relative:margin;v-text-anchor:top" o:gfxdata="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" fillcolor="white [3201]" strokeweight=".5pt">
                 <v:textbox>
                   <w:txbxContent>
                     <w:p>
@@ -26987,7 +26983,7 @@
         <mc:AlternateContent>
           <mc:Choice Requires="wps">
             <w:drawing>
-              <wp:anchor distT="0" distB="0" distL="114300" distR="114300" simplePos="0" relativeHeight="251633152" behindDoc="0" locked="0" layoutInCell="1" allowOverlap="1">
+              <wp:anchor distT="0" distB="0" distL="114300" distR="114300" simplePos="0" relativeHeight="251633152" behindDoc="0" locked="0" layoutInCell="1" allowOverlap="1" wp14:anchorId="043BFDCE" wp14:editId="0C846B0E">
                 <wp:simplePos x="0" y="0"/>
                 <wp:positionH relativeFrom="column">
                   <wp:posOffset>211455</wp:posOffset>
@@ -27095,7 +27091,7 @@
           </mc:Choice>
           <mc:Fallback>
             <w:pict>
-              <v:shape id="テキスト ボックス 5" o:spid="_x0000_s1042" type="#_x0000_t202" style="position:absolute;left:0;text-align:left;margin-left:16.65pt;margin-top:48.6pt;width:70.2pt;height:28.2pt;z-index:251633152;visibility:visible;mso-wrap-style:square;mso-width-percent:0;mso-height-percent:0;mso-wrap-distance-left:9pt;mso-wrap-distance-top:0;mso-wrap-distance-right:9pt;mso-wrap-distance-bottom:0;mso-position-horizontal:absolute;mso-position-horizontal-relative:text;mso-position-vertical:absolute;mso-position-vertical-relative:text;mso-width-percent:0;mso-height-percent:0;mso-width-relative:margin;mso-height-relative:margin;v-text-anchor:top" o:gfxdata="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" fillcolor="white [3201]" strokeweight=".5pt">
+              <v:shape w14:anchorId="043BFDCE" id="テキスト ボックス 5" o:spid="_x0000_s1042" type="#_x0000_t202" style="position:absolute;left:0;text-align:left;margin-left:16.65pt;margin-top:48.6pt;width:70.2pt;height:28.2pt;z-index:251633152;visibility:visible;mso-wrap-style:square;mso-width-percent:0;mso-height-percent:0;mso-wrap-distance-left:9pt;mso-wrap-distance-top:0;mso-wrap-distance-right:9pt;mso-wrap-distance-bottom:0;mso-position-horizontal:absolute;mso-position-horizontal-relative:text;mso-position-vertical:absolute;mso-position-vertical-relative:text;mso-width-percent:0;mso-height-percent:0;mso-width-relative:margin;mso-height-relative:margin;v-text-anchor:top" o:gfxdata="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" fillcolor="white [3201]" strokeweight=".5pt">
                 <v:textbox>
                   <w:txbxContent>
                     <w:p>
@@ -27163,7 +27159,7 @@
         <mc:AlternateContent>
           <mc:Choice Requires="wps">
             <w:drawing>
-              <wp:anchor distT="0" distB="0" distL="114300" distR="114300" simplePos="0" relativeHeight="251634176" behindDoc="0" locked="0" layoutInCell="1" allowOverlap="1" wp14:anchorId="5255A366" wp14:editId="3A6A686E">
+              <wp:anchor distT="0" distB="0" distL="114300" distR="114300" simplePos="0" relativeHeight="251634176" behindDoc="0" locked="0" layoutInCell="1" allowOverlap="1" wp14:anchorId="4F0BB9CC" wp14:editId="0FE3AC6A">
                 <wp:simplePos x="0" y="0"/>
                 <wp:positionH relativeFrom="column">
                   <wp:posOffset>2009775</wp:posOffset>
@@ -27267,7 +27263,7 @@
           </mc:Choice>
           <mc:Fallback>
             <w:pict>
-              <v:shape w14:anchorId="5255A366" id="テキスト ボックス 16" o:spid="_x0000_s1043" type="#_x0000_t202" style="position:absolute;left:0;text-align:left;margin-left:158.25pt;margin-top:50.4pt;width:70.2pt;height:28.2pt;z-index:251634176;visibility:visible;mso-wrap-style:square;mso-width-percent:0;mso-height-percent:0;mso-wrap-distance-left:9pt;mso-wrap-distance-top:0;mso-wrap-distance-right:9pt;mso-wrap-distance-bottom:0;mso-position-horizontal:absolute;mso-position-horizontal-relative:text;mso-position-vertical:absolute;mso-position-vertical-relative:text;mso-width-percent:0;mso-height-percent:0;mso-width-relative:margin;mso-height-relative:margin;v-text-anchor:top" o:gfxdata="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" fillcolor="white [3201]" strokeweight=".5pt">
+              <v:shape w14:anchorId="4F0BB9CC" id="テキスト ボックス 16" o:spid="_x0000_s1043" type="#_x0000_t202" style="position:absolute;left:0;text-align:left;margin-left:158.25pt;margin-top:50.4pt;width:70.2pt;height:28.2pt;z-index:251634176;visibility:visible;mso-wrap-style:square;mso-width-percent:0;mso-height-percent:0;mso-wrap-distance-left:9pt;mso-wrap-distance-top:0;mso-wrap-distance-right:9pt;mso-wrap-distance-bottom:0;mso-position-horizontal:absolute;mso-position-horizontal-relative:text;mso-position-vertical:absolute;mso-position-vertical-relative:text;mso-width-percent:0;mso-height-percent:0;mso-width-relative:margin;mso-height-relative:margin;v-text-anchor:top" o:gfxdata="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" fillcolor="white [3201]" strokeweight=".5pt">
                 <v:textbox>
                   <w:txbxContent>
                     <w:p>
@@ -27331,7 +27327,7 @@
         <mc:AlternateContent>
           <mc:Choice Requires="wps">
             <w:drawing>
-              <wp:anchor distT="0" distB="0" distL="114300" distR="114300" simplePos="0" relativeHeight="251636224" behindDoc="0" locked="0" layoutInCell="1" allowOverlap="1" wp14:anchorId="5255A366" wp14:editId="3A6A686E">
+              <wp:anchor distT="0" distB="0" distL="114300" distR="114300" simplePos="0" relativeHeight="251636224" behindDoc="0" locked="0" layoutInCell="1" allowOverlap="1" wp14:anchorId="2C5A282A" wp14:editId="19C39BF1">
                 <wp:simplePos x="0" y="0"/>
                 <wp:positionH relativeFrom="column">
                   <wp:posOffset>3808095</wp:posOffset>
@@ -27444,7 +27440,7 @@
           </mc:Choice>
           <mc:Fallback>
             <w:pict>
-              <v:shape w14:anchorId="5255A366" id="テキスト ボックス 18" o:spid="_x0000_s1044" type="#_x0000_t202" style="position:absolute;left:0;text-align:left;margin-left:299.85pt;margin-top:51.6pt;width:70.2pt;height:28.2pt;z-index:251636224;visibility:visible;mso-wrap-style:square;mso-width-percent:0;mso-height-percent:0;mso-wrap-distance-left:9pt;mso-wrap-distance-top:0;mso-wrap-distance-right:9pt;mso-wrap-distance-bottom:0;mso-position-horizontal:absolute;mso-position-horizontal-relative:text;mso-position-vertical:absolute;mso-position-vertical-relative:text;mso-width-percent:0;mso-height-percent:0;mso-width-relative:margin;mso-height-relative:margin;v-text-anchor:top" o:gfxdata="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" fillcolor="white [3201]" strokeweight=".5pt">
+              <v:shape w14:anchorId="2C5A282A" id="テキスト ボックス 18" o:spid="_x0000_s1044" type="#_x0000_t202" style="position:absolute;left:0;text-align:left;margin-left:299.85pt;margin-top:51.6pt;width:70.2pt;height:28.2pt;z-index:251636224;visibility:visible;mso-wrap-style:square;mso-width-percent:0;mso-height-percent:0;mso-wrap-distance-left:9pt;mso-wrap-distance-top:0;mso-wrap-distance-right:9pt;mso-wrap-distance-bottom:0;mso-position-horizontal:absolute;mso-position-horizontal-relative:text;mso-position-vertical:absolute;mso-position-vertical-relative:text;mso-width-percent:0;mso-height-percent:0;mso-width-relative:margin;mso-height-relative:margin;v-text-anchor:top" o:gfxdata="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" fillcolor="white [3201]" strokeweight=".5pt">
                 <v:textbox>
                   <w:txbxContent>
                     <w:p>
@@ -27517,7 +27513,7 @@
         <mc:AlternateContent>
           <mc:Choice Requires="wps">
             <w:drawing>
-              <wp:anchor distT="0" distB="0" distL="114300" distR="114300" simplePos="0" relativeHeight="251635200" behindDoc="0" locked="0" layoutInCell="1" allowOverlap="1" wp14:anchorId="5255A366" wp14:editId="3A6A686E">
+              <wp:anchor distT="0" distB="0" distL="114300" distR="114300" simplePos="0" relativeHeight="251635200" behindDoc="0" locked="0" layoutInCell="1" allowOverlap="1" wp14:anchorId="00422760" wp14:editId="04ED318B">
                 <wp:simplePos x="0" y="0"/>
                 <wp:positionH relativeFrom="column">
                   <wp:posOffset>2908935</wp:posOffset>
@@ -27634,7 +27630,7 @@
           </mc:Choice>
           <mc:Fallback>
             <w:pict>
-              <v:shape w14:anchorId="5255A366" id="テキスト ボックス 17" o:spid="_x0000_s1045" type="#_x0000_t202" style="position:absolute;left:0;text-align:left;margin-left:229.05pt;margin-top:8.4pt;width:70.2pt;height:28.2pt;z-index:251635200;visibility:visible;mso-wrap-style:square;mso-width-percent:0;mso-height-percent:0;mso-wrap-distance-left:9pt;mso-wrap-distance-top:0;mso-wrap-distance-right:9pt;mso-wrap-distance-bottom:0;mso-position-horizontal:absolute;mso-position-horizontal-relative:text;mso-position-vertical:absolute;mso-position-vertical-relative:text;mso-width-percent:0;mso-height-percent:0;mso-width-relative:margin;mso-height-relative:margin;v-text-anchor:top" o:gfxdata="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" fillcolor="white [3201]" strokeweight=".5pt">
+              <v:shape w14:anchorId="00422760" id="テキスト ボックス 17" o:spid="_x0000_s1045" type="#_x0000_t202" style="position:absolute;left:0;text-align:left;margin-left:229.05pt;margin-top:8.4pt;width:70.2pt;height:28.2pt;z-index:251635200;visibility:visible;mso-wrap-style:square;mso-width-percent:0;mso-height-percent:0;mso-wrap-distance-left:9pt;mso-wrap-distance-top:0;mso-wrap-distance-right:9pt;mso-wrap-distance-bottom:0;mso-position-horizontal:absolute;mso-position-horizontal-relative:text;mso-position-vertical:absolute;mso-position-vertical-relative:text;mso-width-percent:0;mso-height-percent:0;mso-width-relative:margin;mso-height-relative:margin;v-text-anchor:top" o:gfxdata="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" fillcolor="white [3201]" strokeweight=".5pt">
                 <v:textbox>
                   <w:txbxContent>
                     <w:p>
@@ -27711,7 +27707,7 @@
         <mc:AlternateContent>
           <mc:Choice Requires="wps">
             <w:drawing>
-              <wp:anchor distT="0" distB="0" distL="114300" distR="114300" simplePos="0" relativeHeight="251637248" behindDoc="0" locked="0" layoutInCell="1" allowOverlap="1" wp14:anchorId="5255A366" wp14:editId="3A6A686E">
+              <wp:anchor distT="0" distB="0" distL="114300" distR="114300" simplePos="0" relativeHeight="251637248" behindDoc="0" locked="0" layoutInCell="1" allowOverlap="1" wp14:anchorId="1A9266A9" wp14:editId="7D7915FA">
                 <wp:simplePos x="0" y="0"/>
                 <wp:positionH relativeFrom="column">
                   <wp:posOffset>4699635</wp:posOffset>
@@ -27828,7 +27824,7 @@
           </mc:Choice>
           <mc:Fallback>
             <w:pict>
-              <v:shape w14:anchorId="5255A366" id="テキスト ボックス 19" o:spid="_x0000_s1046" type="#_x0000_t202" style="position:absolute;left:0;text-align:left;margin-left:370.05pt;margin-top:10.2pt;width:70.2pt;height:28.2pt;z-index:251637248;visibility:visible;mso-wrap-style:square;mso-width-percent:0;mso-height-percent:0;mso-wrap-distance-left:9pt;mso-wrap-distance-top:0;mso-wrap-distance-right:9pt;mso-wrap-distance-bottom:0;mso-position-horizontal:absolute;mso-position-horizontal-relative:text;mso-position-vertical:absolute;mso-position-vertical-relative:text;mso-width-percent:0;mso-height-percent:0;mso-width-relative:margin;mso-height-relative:margin;v-text-anchor:top" o:gfxdata="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" fillcolor="white [3201]" strokeweight=".5pt">
+              <v:shape w14:anchorId="1A9266A9" id="テキスト ボックス 19" o:spid="_x0000_s1046" type="#_x0000_t202" style="position:absolute;left:0;text-align:left;margin-left:370.05pt;margin-top:10.2pt;width:70.2pt;height:28.2pt;z-index:251637248;visibility:visible;mso-wrap-style:square;mso-width-percent:0;mso-height-percent:0;mso-wrap-distance-left:9pt;mso-wrap-distance-top:0;mso-wrap-distance-right:9pt;mso-wrap-distance-bottom:0;mso-position-horizontal:absolute;mso-position-horizontal-relative:text;mso-position-vertical:absolute;mso-position-vertical-relative:text;mso-width-percent:0;mso-height-percent:0;mso-width-relative:margin;mso-height-relative:margin;v-text-anchor:top" o:gfxdata="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" fillcolor="white [3201]" strokeweight=".5pt">
                 <v:textbox>
                   <w:txbxContent>
                     <w:p>
@@ -27923,7 +27919,7 @@
         <mc:AlternateContent>
           <mc:Choice Requires="wps">
             <w:drawing>
-              <wp:anchor distT="0" distB="0" distL="114300" distR="114300" simplePos="0" relativeHeight="251638272" behindDoc="0" locked="0" layoutInCell="1" allowOverlap="1" wp14:anchorId="5255A366" wp14:editId="3A6A686E">
+              <wp:anchor distT="0" distB="0" distL="114300" distR="114300" simplePos="0" relativeHeight="251638272" behindDoc="0" locked="0" layoutInCell="1" allowOverlap="1" wp14:anchorId="294D14C4" wp14:editId="0D226585">
                 <wp:simplePos x="0" y="0"/>
                 <wp:positionH relativeFrom="column">
                   <wp:posOffset>5598795</wp:posOffset>
@@ -28036,7 +28032,7 @@
           </mc:Choice>
           <mc:Fallback>
             <w:pict>
-              <v:shape w14:anchorId="5255A366" id="テキスト ボックス 20" o:spid="_x0000_s1047" type="#_x0000_t202" style="position:absolute;left:0;text-align:left;margin-left:440.85pt;margin-top:15.4pt;width:70.2pt;height:28.2pt;z-index:251638272;visibility:visible;mso-wrap-style:square;mso-width-percent:0;mso-height-percent:0;mso-wrap-distance-left:9pt;mso-wrap-distance-top:0;mso-wrap-distance-right:9pt;mso-wrap-distance-bottom:0;mso-position-horizontal:absolute;mso-position-horizontal-relative:text;mso-position-vertical:absolute;mso-position-vertical-relative:text;mso-width-percent:0;mso-height-percent:0;mso-width-relative:margin;mso-height-relative:margin;v-text-anchor:top" o:gfxdata="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" fillcolor="white [3201]" strokeweight=".5pt">
+              <v:shape w14:anchorId="294D14C4" id="テキスト ボックス 20" o:spid="_x0000_s1047" type="#_x0000_t202" style="position:absolute;left:0;text-align:left;margin-left:440.85pt;margin-top:15.4pt;width:70.2pt;height:28.2pt;z-index:251638272;visibility:visible;mso-wrap-style:square;mso-width-percent:0;mso-height-percent:0;mso-wrap-distance-left:9pt;mso-wrap-distance-top:0;mso-wrap-distance-right:9pt;mso-wrap-distance-bottom:0;mso-position-horizontal:absolute;mso-position-horizontal-relative:text;mso-position-vertical:absolute;mso-position-vertical-relative:text;mso-width-percent:0;mso-height-percent:0;mso-width-relative:margin;mso-height-relative:margin;v-text-anchor:top" o:gfxdata="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" fillcolor="white [3201]" strokeweight=".5pt">
                 <v:textbox>
                   <w:txbxContent>
                     <w:p>
@@ -28128,7 +28124,7 @@
         <mc:AlternateContent>
           <mc:Choice Requires="wps">
             <w:drawing>
-              <wp:anchor distT="0" distB="0" distL="114300" distR="114300" simplePos="0" relativeHeight="251639296" behindDoc="0" locked="0" layoutInCell="1" allowOverlap="1" wp14:anchorId="4C72AF14" wp14:editId="66B37E16">
+              <wp:anchor distT="0" distB="0" distL="114300" distR="114300" simplePos="0" relativeHeight="251639296" behindDoc="0" locked="0" layoutInCell="1" allowOverlap="1" wp14:anchorId="7B9D4946" wp14:editId="5C10F7D7">
                 <wp:simplePos x="0" y="0"/>
                 <wp:positionH relativeFrom="column">
                   <wp:posOffset>1095375</wp:posOffset>
@@ -28774,15 +28770,61 @@
       <w:pPr>
         <w:snapToGrid w:val="0"/>
         <w:rPr>
-          <w:sz w:val="22"/>
+          <w:sz w:val="24"/>
+          <w:szCs w:val="24"/>
         </w:rPr>
       </w:pPr>
       <w:r>
         <w:rPr>
           <w:rFonts w:hint="eastAsia"/>
-          <w:sz w:val="22"/>
+          <w:sz w:val="24"/>
+          <w:szCs w:val="24"/>
         </w:rPr>
         <w:lastRenderedPageBreak/>
+        <w:t>１．コンピュータシステム</w:t>
+      </w:r>
+    </w:p>
+    <w:p>
+      <w:pPr>
+        <w:snapToGrid w:val="0"/>
+        <w:rPr>
+          <w:sz w:val="22"/>
+        </w:rPr>
+      </w:pPr>
+      <w:r>
+        <w:rPr>
+          <w:rFonts w:hint="eastAsia"/>
+          <w:sz w:val="22"/>
+        </w:rPr>
+        <w:t>１</w:t>
+      </w:r>
+      <w:r>
+        <w:rPr>
+          <w:rFonts w:hint="eastAsia"/>
+          <w:sz w:val="22"/>
+        </w:rPr>
+        <w:t>．</w:t>
+      </w:r>
+      <w:r>
+        <w:rPr>
+          <w:rFonts w:hint="eastAsia"/>
+          <w:sz w:val="22"/>
+        </w:rPr>
+        <w:t>４システム構成（稼働率）</w:t>
+      </w:r>
+    </w:p>
+    <w:p>
+      <w:pPr>
+        <w:snapToGrid w:val="0"/>
+        <w:rPr>
+          <w:sz w:val="22"/>
+        </w:rPr>
+      </w:pPr>
+      <w:r>
+        <w:rPr>
+          <w:rFonts w:hint="eastAsia"/>
+          <w:sz w:val="22"/>
+        </w:rPr>
         <w:t>問題２</w:t>
       </w:r>
       <w:r>
@@ -28803,10 +28845,155 @@
       </w:pPr>
       <w:r>
         <w:rPr>
-          <w:rFonts w:hint="eastAsia"/>
-          <w:sz w:val="22"/>
-        </w:rPr>
-        <w:t>稼働率は次の式で求められる。</w:t>
+          <w:sz w:val="22"/>
+        </w:rPr>
+        <w:ruby>
+          <w:rubyPr>
+            <w:rubyAlign w:val="distributeSpace"/>
+            <w:hps w:val="11"/>
+            <w:hpsRaise w:val="20"/>
+            <w:hpsBaseText w:val="22"/>
+            <w:lid w:val="ja-JP"/>
+          </w:rubyPr>
+          <w:rt>
+            <w:r>
+              <w:rPr>
+                <w:rFonts w:ascii="游明朝" w:eastAsia="游明朝" w:hAnsi="游明朝"/>
+                <w:sz w:val="11"/>
+              </w:rPr>
+              <w:t>かどうりつ</w:t>
+            </w:r>
+          </w:rt>
+          <w:rubyBase>
+            <w:r>
+              <w:rPr>
+                <w:sz w:val="22"/>
+              </w:rPr>
+              <w:t>稼働率</w:t>
+            </w:r>
+          </w:rubyBase>
+        </w:ruby>
+      </w:r>
+      <w:r>
+        <w:rPr>
+          <w:rFonts w:hint="eastAsia"/>
+          <w:sz w:val="22"/>
+        </w:rPr>
+        <w:t>は</w:t>
+      </w:r>
+      <w:r>
+        <w:rPr>
+          <w:sz w:val="22"/>
+        </w:rPr>
+        <w:ruby>
+          <w:rubyPr>
+            <w:rubyAlign w:val="distributeSpace"/>
+            <w:hps w:val="11"/>
+            <w:hpsRaise w:val="20"/>
+            <w:hpsBaseText w:val="22"/>
+            <w:lid w:val="ja-JP"/>
+          </w:rubyPr>
+          <w:rt>
+            <w:r>
+              <w:rPr>
+                <w:rFonts w:ascii="游明朝" w:eastAsia="游明朝" w:hAnsi="游明朝"/>
+                <w:sz w:val="11"/>
+              </w:rPr>
+              <w:t>つぎ</w:t>
+            </w:r>
+          </w:rt>
+          <w:rubyBase>
+            <w:r>
+              <w:rPr>
+                <w:sz w:val="22"/>
+              </w:rPr>
+              <w:t>次</w:t>
+            </w:r>
+          </w:rubyBase>
+        </w:ruby>
+      </w:r>
+      <w:r>
+        <w:rPr>
+          <w:rFonts w:hint="eastAsia"/>
+          <w:sz w:val="22"/>
+        </w:rPr>
+        <w:t>の</w:t>
+      </w:r>
+      <w:r>
+        <w:rPr>
+          <w:sz w:val="22"/>
+        </w:rPr>
+        <w:ruby>
+          <w:rubyPr>
+            <w:rubyAlign w:val="distributeSpace"/>
+            <w:hps w:val="11"/>
+            <w:hpsRaise w:val="20"/>
+            <w:hpsBaseText w:val="22"/>
+            <w:lid w:val="ja-JP"/>
+          </w:rubyPr>
+          <w:rt>
+            <w:r>
+              <w:rPr>
+                <w:rFonts w:ascii="游明朝" w:eastAsia="游明朝" w:hAnsi="游明朝"/>
+                <w:sz w:val="11"/>
+              </w:rPr>
+              <w:t>しき</w:t>
+            </w:r>
+          </w:rt>
+          <w:rubyBase>
+            <w:r>
+              <w:rPr>
+                <w:sz w:val="22"/>
+              </w:rPr>
+              <w:t>式</w:t>
+            </w:r>
+          </w:rubyBase>
+        </w:ruby>
+      </w:r>
+      <w:r>
+        <w:rPr>
+          <w:rFonts w:hint="eastAsia"/>
+          <w:sz w:val="22"/>
+        </w:rPr>
+        <w:t>で</w:t>
+      </w:r>
+      <w:r>
+        <w:rPr>
+          <w:sz w:val="22"/>
+        </w:rPr>
+        <w:ruby>
+          <w:rubyPr>
+            <w:rubyAlign w:val="distributeSpace"/>
+            <w:hps w:val="11"/>
+            <w:hpsRaise w:val="20"/>
+            <w:hpsBaseText w:val="22"/>
+            <w:lid w:val="ja-JP"/>
+          </w:rubyPr>
+          <w:rt>
+            <w:r>
+              <w:rPr>
+                <w:rFonts w:ascii="游明朝" w:eastAsia="游明朝" w:hAnsi="游明朝"/>
+                <w:sz w:val="11"/>
+              </w:rPr>
+              <w:t>もと</w:t>
+            </w:r>
+          </w:rt>
+          <w:rubyBase>
+            <w:r>
+              <w:rPr>
+                <w:sz w:val="22"/>
+              </w:rPr>
+              <w:t>求</w:t>
+            </w:r>
+          </w:rubyBase>
+        </w:ruby>
+      </w:r>
+      <w:r>
+        <w:rPr>
+          <w:rFonts w:hint="eastAsia"/>
+          <w:sz w:val="22"/>
+        </w:rPr>
+        <w:t>められる。</w:t>
       </w:r>
     </w:p>
     <w:p>
@@ -28844,7 +29031,159 @@
           <w:rFonts w:hint="eastAsia"/>
           <w:sz w:val="22"/>
         </w:rPr>
-        <w:t>この式にMTBF＝400（時間）、MTTR＝100（時間）を代入すると、稼働率が求められる。</w:t>
+        <w:t>この式にMTBF＝400（</w:t>
+      </w:r>
+      <w:r>
+        <w:rPr>
+          <w:sz w:val="22"/>
+        </w:rPr>
+        <w:ruby>
+          <w:rubyPr>
+            <w:rubyAlign w:val="distributeSpace"/>
+            <w:hps w:val="11"/>
+            <w:hpsRaise w:val="20"/>
+            <w:hpsBaseText w:val="22"/>
+            <w:lid w:val="ja-JP"/>
+          </w:rubyPr>
+          <w:rt>
+            <w:r>
+              <w:rPr>
+                <w:rFonts w:ascii="游明朝" w:eastAsia="游明朝" w:hAnsi="游明朝"/>
+                <w:sz w:val="11"/>
+              </w:rPr>
+              <w:t>じかん</w:t>
+            </w:r>
+          </w:rt>
+          <w:rubyBase>
+            <w:r>
+              <w:rPr>
+                <w:sz w:val="22"/>
+              </w:rPr>
+              <w:t>時間</w:t>
+            </w:r>
+          </w:rubyBase>
+        </w:ruby>
+      </w:r>
+      <w:r>
+        <w:rPr>
+          <w:rFonts w:hint="eastAsia"/>
+          <w:sz w:val="22"/>
+        </w:rPr>
+        <w:t>）、MTTR＝100（</w:t>
+      </w:r>
+      <w:r>
+        <w:rPr>
+          <w:sz w:val="22"/>
+        </w:rPr>
+        <w:ruby>
+          <w:rubyPr>
+            <w:rubyAlign w:val="distributeSpace"/>
+            <w:hps w:val="11"/>
+            <w:hpsRaise w:val="20"/>
+            <w:hpsBaseText w:val="22"/>
+            <w:lid w:val="ja-JP"/>
+          </w:rubyPr>
+          <w:rt>
+            <w:r>
+              <w:rPr>
+                <w:rFonts w:ascii="游明朝" w:eastAsia="游明朝" w:hAnsi="游明朝"/>
+                <w:sz w:val="11"/>
+              </w:rPr>
+              <w:t>じかん</w:t>
+            </w:r>
+          </w:rt>
+          <w:rubyBase>
+            <w:r>
+              <w:rPr>
+                <w:sz w:val="22"/>
+              </w:rPr>
+              <w:t>時間</w:t>
+            </w:r>
+          </w:rubyBase>
+        </w:ruby>
+      </w:r>
+      <w:r>
+        <w:rPr>
+          <w:rFonts w:hint="eastAsia"/>
+          <w:sz w:val="22"/>
+        </w:rPr>
+        <w:t>）を代入すると、</w:t>
+      </w:r>
+      <w:r>
+        <w:rPr>
+          <w:sz w:val="22"/>
+        </w:rPr>
+        <w:ruby>
+          <w:rubyPr>
+            <w:rubyAlign w:val="distributeSpace"/>
+            <w:hps w:val="11"/>
+            <w:hpsRaise w:val="20"/>
+            <w:hpsBaseText w:val="22"/>
+            <w:lid w:val="ja-JP"/>
+          </w:rubyPr>
+          <w:rt>
+            <w:r>
+              <w:rPr>
+                <w:rFonts w:ascii="游明朝" w:eastAsia="游明朝" w:hAnsi="游明朝"/>
+                <w:sz w:val="11"/>
+              </w:rPr>
+              <w:t>かどうりつ</w:t>
+            </w:r>
+          </w:rt>
+          <w:rubyBase>
+            <w:r>
+              <w:rPr>
+                <w:sz w:val="22"/>
+              </w:rPr>
+              <w:t>稼働率</w:t>
+            </w:r>
+          </w:rubyBase>
+        </w:ruby>
+      </w:r>
+      <w:r>
+        <w:rPr>
+          <w:rFonts w:hint="eastAsia"/>
+          <w:sz w:val="22"/>
+        </w:rPr>
+        <w:t>が</w:t>
+      </w:r>
+      <w:r>
+        <w:rPr>
+          <w:sz w:val="22"/>
+        </w:rPr>
+        <w:ruby>
+          <w:rubyPr>
+            <w:rubyAlign w:val="distributeSpace"/>
+            <w:hps w:val="11"/>
+            <w:hpsRaise w:val="20"/>
+            <w:hpsBaseText w:val="22"/>
+            <w:lid w:val="ja-JP"/>
+          </w:rubyPr>
+          <w:rt>
+            <w:r>
+              <w:rPr>
+                <w:rFonts w:ascii="游明朝" w:eastAsia="游明朝" w:hAnsi="游明朝"/>
+                <w:sz w:val="11"/>
+              </w:rPr>
+              <w:t>もと</w:t>
+            </w:r>
+          </w:rt>
+          <w:rubyBase>
+            <w:r>
+              <w:rPr>
+                <w:sz w:val="22"/>
+              </w:rPr>
+              <w:t>求</w:t>
+            </w:r>
+          </w:rubyBase>
+        </w:ruby>
+      </w:r>
+      <w:r>
+        <w:rPr>
+          <w:rFonts w:hint="eastAsia"/>
+          <w:sz w:val="22"/>
+        </w:rPr>
+        <w:t>められる。</w:t>
       </w:r>
     </w:p>
     <w:p>
@@ -28857,10 +29196,79 @@
       </w:pPr>
       <w:r>
         <w:rPr>
-          <w:rFonts w:hint="eastAsia"/>
-          <w:sz w:val="22"/>
-        </w:rPr>
-        <w:t xml:space="preserve">稼働率　＝　400（時間）/｛ </w:t>
+          <w:sz w:val="22"/>
+        </w:rPr>
+        <w:ruby>
+          <w:rubyPr>
+            <w:rubyAlign w:val="distributeSpace"/>
+            <w:hps w:val="11"/>
+            <w:hpsRaise w:val="20"/>
+            <w:hpsBaseText w:val="22"/>
+            <w:lid w:val="ja-JP"/>
+          </w:rubyPr>
+          <w:rt>
+            <w:r>
+              <w:rPr>
+                <w:rFonts w:ascii="游明朝" w:eastAsia="游明朝" w:hAnsi="游明朝"/>
+                <w:sz w:val="11"/>
+              </w:rPr>
+              <w:t>かどうりつ</w:t>
+            </w:r>
+          </w:rt>
+          <w:rubyBase>
+            <w:r>
+              <w:rPr>
+                <w:sz w:val="22"/>
+              </w:rPr>
+              <w:t>稼働率</w:t>
+            </w:r>
+          </w:rubyBase>
+        </w:ruby>
+      </w:r>
+      <w:r>
+        <w:rPr>
+          <w:rFonts w:hint="eastAsia"/>
+          <w:sz w:val="22"/>
+        </w:rPr>
+        <w:t xml:space="preserve">　＝　400（</w:t>
+      </w:r>
+      <w:r>
+        <w:rPr>
+          <w:sz w:val="22"/>
+        </w:rPr>
+        <w:ruby>
+          <w:rubyPr>
+            <w:rubyAlign w:val="distributeSpace"/>
+            <w:hps w:val="11"/>
+            <w:hpsRaise w:val="20"/>
+            <w:hpsBaseText w:val="22"/>
+            <w:lid w:val="ja-JP"/>
+          </w:rubyPr>
+          <w:rt>
+            <w:r>
+              <w:rPr>
+                <w:rFonts w:ascii="游明朝" w:eastAsia="游明朝" w:hAnsi="游明朝"/>
+                <w:sz w:val="11"/>
+              </w:rPr>
+              <w:t>じかん</w:t>
+            </w:r>
+          </w:rt>
+          <w:rubyBase>
+            <w:r>
+              <w:rPr>
+                <w:sz w:val="22"/>
+              </w:rPr>
+              <w:t>時間</w:t>
+            </w:r>
+          </w:rubyBase>
+        </w:ruby>
+      </w:r>
+      <w:r>
+        <w:rPr>
+          <w:rFonts w:hint="eastAsia"/>
+          <w:sz w:val="22"/>
+        </w:rPr>
+        <w:t xml:space="preserve">）/｛ </w:t>
       </w:r>
       <w:r>
         <w:rPr>
@@ -28873,14 +29281,165 @@
           <w:rFonts w:hint="eastAsia"/>
           <w:sz w:val="22"/>
         </w:rPr>
-        <w:t>（時間）＋100（時間）｝　＝　400（時間）/500（時間）　＝　0.80</w:t>
+        <w:t>（</w:t>
+      </w:r>
+      <w:r>
+        <w:rPr>
+          <w:sz w:val="22"/>
+        </w:rPr>
+        <w:ruby>
+          <w:rubyPr>
+            <w:rubyAlign w:val="distributeSpace"/>
+            <w:hps w:val="11"/>
+            <w:hpsRaise w:val="20"/>
+            <w:hpsBaseText w:val="22"/>
+            <w:lid w:val="ja-JP"/>
+          </w:rubyPr>
+          <w:rt>
+            <w:r>
+              <w:rPr>
+                <w:rFonts w:ascii="游明朝" w:eastAsia="游明朝" w:hAnsi="游明朝"/>
+                <w:sz w:val="11"/>
+              </w:rPr>
+              <w:t>じかん</w:t>
+            </w:r>
+          </w:rt>
+          <w:rubyBase>
+            <w:r>
+              <w:rPr>
+                <w:sz w:val="22"/>
+              </w:rPr>
+              <w:t>時間</w:t>
+            </w:r>
+          </w:rubyBase>
+        </w:ruby>
+      </w:r>
+      <w:r>
+        <w:rPr>
+          <w:rFonts w:hint="eastAsia"/>
+          <w:sz w:val="22"/>
+        </w:rPr>
+        <w:t>）＋100（</w:t>
+      </w:r>
+      <w:r>
+        <w:rPr>
+          <w:sz w:val="22"/>
+        </w:rPr>
+        <w:ruby>
+          <w:rubyPr>
+            <w:rubyAlign w:val="distributeSpace"/>
+            <w:hps w:val="11"/>
+            <w:hpsRaise w:val="20"/>
+            <w:hpsBaseText w:val="22"/>
+            <w:lid w:val="ja-JP"/>
+          </w:rubyPr>
+          <w:rt>
+            <w:r>
+              <w:rPr>
+                <w:rFonts w:ascii="游明朝" w:eastAsia="游明朝" w:hAnsi="游明朝"/>
+                <w:sz w:val="11"/>
+              </w:rPr>
+              <w:t>じかん</w:t>
+            </w:r>
+          </w:rt>
+          <w:rubyBase>
+            <w:r>
+              <w:rPr>
+                <w:sz w:val="22"/>
+              </w:rPr>
+              <w:t>時間</w:t>
+            </w:r>
+          </w:rubyBase>
+        </w:ruby>
+      </w:r>
+      <w:r>
+        <w:rPr>
+          <w:rFonts w:hint="eastAsia"/>
+          <w:sz w:val="22"/>
+        </w:rPr>
+        <w:t>）｝　＝　400（</w:t>
+      </w:r>
+      <w:r>
+        <w:rPr>
+          <w:sz w:val="22"/>
+        </w:rPr>
+        <w:ruby>
+          <w:rubyPr>
+            <w:rubyAlign w:val="distributeSpace"/>
+            <w:hps w:val="11"/>
+            <w:hpsRaise w:val="20"/>
+            <w:hpsBaseText w:val="22"/>
+            <w:lid w:val="ja-JP"/>
+          </w:rubyPr>
+          <w:rt>
+            <w:r>
+              <w:rPr>
+                <w:rFonts w:ascii="游明朝" w:eastAsia="游明朝" w:hAnsi="游明朝"/>
+                <w:sz w:val="11"/>
+              </w:rPr>
+              <w:t>じかん</w:t>
+            </w:r>
+          </w:rt>
+          <w:rubyBase>
+            <w:r>
+              <w:rPr>
+                <w:sz w:val="22"/>
+              </w:rPr>
+              <w:t>時間</w:t>
+            </w:r>
+          </w:rubyBase>
+        </w:ruby>
+      </w:r>
+      <w:r>
+        <w:rPr>
+          <w:rFonts w:hint="eastAsia"/>
+          <w:sz w:val="22"/>
+        </w:rPr>
+        <w:t>）/500（</w:t>
+      </w:r>
+      <w:r>
+        <w:rPr>
+          <w:sz w:val="22"/>
+        </w:rPr>
+        <w:ruby>
+          <w:rubyPr>
+            <w:rubyAlign w:val="distributeSpace"/>
+            <w:hps w:val="11"/>
+            <w:hpsRaise w:val="20"/>
+            <w:hpsBaseText w:val="22"/>
+            <w:lid w:val="ja-JP"/>
+          </w:rubyPr>
+          <w:rt>
+            <w:r>
+              <w:rPr>
+                <w:rFonts w:ascii="游明朝" w:eastAsia="游明朝" w:hAnsi="游明朝"/>
+                <w:sz w:val="11"/>
+              </w:rPr>
+              <w:t>じかん</w:t>
+            </w:r>
+          </w:rt>
+          <w:rubyBase>
+            <w:r>
+              <w:rPr>
+                <w:sz w:val="22"/>
+              </w:rPr>
+              <w:t>時間</w:t>
+            </w:r>
+          </w:rubyBase>
+        </w:ruby>
+      </w:r>
+      <w:r>
+        <w:rPr>
+          <w:rFonts w:hint="eastAsia"/>
+          <w:sz w:val="22"/>
+        </w:rPr>
+        <w:t>）　＝　0.80</w:t>
       </w:r>
     </w:p>
     <w:p>
       <w:pPr>
         <w:snapToGrid w:val="0"/>
         <w:rPr>
-          <w:rFonts w:hint="eastAsia"/>
           <w:sz w:val="22"/>
         </w:rPr>
       </w:pPr>
@@ -28920,7 +29479,463 @@
           <w:rFonts w:hint="eastAsia"/>
           <w:sz w:val="22"/>
         </w:rPr>
-        <w:t>二つの装置A、Bが直列に接続されたシステム全体の稼働率を求める。直列システムの稼働率は、構成する装置の稼働率を乗算することで求められる。</w:t>
+        <w:t>二つの</w:t>
+      </w:r>
+      <w:r>
+        <w:rPr>
+          <w:sz w:val="22"/>
+        </w:rPr>
+        <w:ruby>
+          <w:rubyPr>
+            <w:rubyAlign w:val="distributeSpace"/>
+            <w:hps w:val="11"/>
+            <w:hpsRaise w:val="20"/>
+            <w:hpsBaseText w:val="22"/>
+            <w:lid w:val="ja-JP"/>
+          </w:rubyPr>
+          <w:rt>
+            <w:r>
+              <w:rPr>
+                <w:rFonts w:ascii="游明朝" w:eastAsia="游明朝" w:hAnsi="游明朝"/>
+                <w:sz w:val="11"/>
+              </w:rPr>
+              <w:t>そうち</w:t>
+            </w:r>
+          </w:rt>
+          <w:rubyBase>
+            <w:r>
+              <w:rPr>
+                <w:sz w:val="22"/>
+              </w:rPr>
+              <w:t>装置</w:t>
+            </w:r>
+          </w:rubyBase>
+        </w:ruby>
+      </w:r>
+      <w:r>
+        <w:rPr>
+          <w:rFonts w:hint="eastAsia"/>
+          <w:sz w:val="22"/>
+        </w:rPr>
+        <w:t>A、Bが</w:t>
+      </w:r>
+      <w:r>
+        <w:rPr>
+          <w:sz w:val="22"/>
+        </w:rPr>
+        <w:ruby>
+          <w:rubyPr>
+            <w:rubyAlign w:val="distributeSpace"/>
+            <w:hps w:val="11"/>
+            <w:hpsRaise w:val="20"/>
+            <w:hpsBaseText w:val="22"/>
+            <w:lid w:val="ja-JP"/>
+          </w:rubyPr>
+          <w:rt>
+            <w:r>
+              <w:rPr>
+                <w:rFonts w:ascii="游明朝" w:eastAsia="游明朝" w:hAnsi="游明朝"/>
+                <w:sz w:val="11"/>
+              </w:rPr>
+              <w:t>ちょくれつ</w:t>
+            </w:r>
+          </w:rt>
+          <w:rubyBase>
+            <w:r>
+              <w:rPr>
+                <w:sz w:val="22"/>
+              </w:rPr>
+              <w:t>直列</w:t>
+            </w:r>
+          </w:rubyBase>
+        </w:ruby>
+      </w:r>
+      <w:r>
+        <w:rPr>
+          <w:rFonts w:hint="eastAsia"/>
+          <w:sz w:val="22"/>
+        </w:rPr>
+        <w:t>に</w:t>
+      </w:r>
+      <w:r>
+        <w:rPr>
+          <w:sz w:val="22"/>
+        </w:rPr>
+        <w:ruby>
+          <w:rubyPr>
+            <w:rubyAlign w:val="distributeSpace"/>
+            <w:hps w:val="11"/>
+            <w:hpsRaise w:val="20"/>
+            <w:hpsBaseText w:val="22"/>
+            <w:lid w:val="ja-JP"/>
+          </w:rubyPr>
+          <w:rt>
+            <w:r>
+              <w:rPr>
+                <w:rFonts w:ascii="游明朝" w:eastAsia="游明朝" w:hAnsi="游明朝"/>
+                <w:sz w:val="11"/>
+              </w:rPr>
+              <w:t>せつぞく</w:t>
+            </w:r>
+          </w:rt>
+          <w:rubyBase>
+            <w:r>
+              <w:rPr>
+                <w:sz w:val="22"/>
+              </w:rPr>
+              <w:t>接続</w:t>
+            </w:r>
+          </w:rubyBase>
+        </w:ruby>
+      </w:r>
+      <w:r>
+        <w:rPr>
+          <w:rFonts w:hint="eastAsia"/>
+          <w:sz w:val="22"/>
+        </w:rPr>
+        <w:t>されたシステム</w:t>
+      </w:r>
+      <w:r>
+        <w:rPr>
+          <w:sz w:val="22"/>
+        </w:rPr>
+        <w:ruby>
+          <w:rubyPr>
+            <w:rubyAlign w:val="distributeSpace"/>
+            <w:hps w:val="11"/>
+            <w:hpsRaise w:val="20"/>
+            <w:hpsBaseText w:val="22"/>
+            <w:lid w:val="ja-JP"/>
+          </w:rubyPr>
+          <w:rt>
+            <w:r>
+              <w:rPr>
+                <w:rFonts w:ascii="游明朝" w:eastAsia="游明朝" w:hAnsi="游明朝"/>
+                <w:sz w:val="11"/>
+              </w:rPr>
+              <w:t>ぜんたい</w:t>
+            </w:r>
+          </w:rt>
+          <w:rubyBase>
+            <w:r>
+              <w:rPr>
+                <w:sz w:val="22"/>
+              </w:rPr>
+              <w:t>全体</w:t>
+            </w:r>
+          </w:rubyBase>
+        </w:ruby>
+      </w:r>
+      <w:r>
+        <w:rPr>
+          <w:rFonts w:hint="eastAsia"/>
+          <w:sz w:val="22"/>
+        </w:rPr>
+        <w:t>の</w:t>
+      </w:r>
+      <w:r>
+        <w:rPr>
+          <w:sz w:val="22"/>
+        </w:rPr>
+        <w:ruby>
+          <w:rubyPr>
+            <w:rubyAlign w:val="distributeSpace"/>
+            <w:hps w:val="11"/>
+            <w:hpsRaise w:val="20"/>
+            <w:hpsBaseText w:val="22"/>
+            <w:lid w:val="ja-JP"/>
+          </w:rubyPr>
+          <w:rt>
+            <w:r>
+              <w:rPr>
+                <w:rFonts w:ascii="游明朝" w:eastAsia="游明朝" w:hAnsi="游明朝"/>
+                <w:sz w:val="11"/>
+              </w:rPr>
+              <w:t>かどうりつ</w:t>
+            </w:r>
+          </w:rt>
+          <w:rubyBase>
+            <w:r>
+              <w:rPr>
+                <w:sz w:val="22"/>
+              </w:rPr>
+              <w:t>稼働率</w:t>
+            </w:r>
+          </w:rubyBase>
+        </w:ruby>
+      </w:r>
+      <w:r>
+        <w:rPr>
+          <w:rFonts w:hint="eastAsia"/>
+          <w:sz w:val="22"/>
+        </w:rPr>
+        <w:t>を求める。</w:t>
+      </w:r>
+      <w:r>
+        <w:rPr>
+          <w:sz w:val="22"/>
+        </w:rPr>
+        <w:ruby>
+          <w:rubyPr>
+            <w:rubyAlign w:val="distributeSpace"/>
+            <w:hps w:val="11"/>
+            <w:hpsRaise w:val="20"/>
+            <w:hpsBaseText w:val="22"/>
+            <w:lid w:val="ja-JP"/>
+          </w:rubyPr>
+          <w:rt>
+            <w:r>
+              <w:rPr>
+                <w:rFonts w:ascii="游明朝" w:eastAsia="游明朝" w:hAnsi="游明朝"/>
+                <w:sz w:val="11"/>
+              </w:rPr>
+              <w:t>ちょくれつ</w:t>
+            </w:r>
+          </w:rt>
+          <w:rubyBase>
+            <w:r>
+              <w:rPr>
+                <w:sz w:val="22"/>
+              </w:rPr>
+              <w:t>直列</w:t>
+            </w:r>
+          </w:rubyBase>
+        </w:ruby>
+      </w:r>
+      <w:r>
+        <w:rPr>
+          <w:rFonts w:hint="eastAsia"/>
+          <w:sz w:val="22"/>
+        </w:rPr>
+        <w:t>システムの</w:t>
+      </w:r>
+      <w:r>
+        <w:rPr>
+          <w:sz w:val="22"/>
+        </w:rPr>
+        <w:ruby>
+          <w:rubyPr>
+            <w:rubyAlign w:val="distributeSpace"/>
+            <w:hps w:val="11"/>
+            <w:hpsRaise w:val="20"/>
+            <w:hpsBaseText w:val="22"/>
+            <w:lid w:val="ja-JP"/>
+          </w:rubyPr>
+          <w:rt>
+            <w:r>
+              <w:rPr>
+                <w:rFonts w:ascii="游明朝" w:eastAsia="游明朝" w:hAnsi="游明朝"/>
+                <w:sz w:val="11"/>
+              </w:rPr>
+              <w:t>かどうりつ</w:t>
+            </w:r>
+          </w:rt>
+          <w:rubyBase>
+            <w:r>
+              <w:rPr>
+                <w:sz w:val="22"/>
+              </w:rPr>
+              <w:t>稼働率</w:t>
+            </w:r>
+          </w:rubyBase>
+        </w:ruby>
+      </w:r>
+      <w:r>
+        <w:rPr>
+          <w:rFonts w:hint="eastAsia"/>
+          <w:sz w:val="22"/>
+        </w:rPr>
+        <w:t>は、</w:t>
+      </w:r>
+      <w:r>
+        <w:rPr>
+          <w:sz w:val="22"/>
+        </w:rPr>
+        <w:ruby>
+          <w:rubyPr>
+            <w:rubyAlign w:val="distributeSpace"/>
+            <w:hps w:val="11"/>
+            <w:hpsRaise w:val="20"/>
+            <w:hpsBaseText w:val="22"/>
+            <w:lid w:val="ja-JP"/>
+          </w:rubyPr>
+          <w:rt>
+            <w:r>
+              <w:rPr>
+                <w:rFonts w:ascii="游明朝" w:eastAsia="游明朝" w:hAnsi="游明朝"/>
+                <w:sz w:val="11"/>
+              </w:rPr>
+              <w:t>こうせい</w:t>
+            </w:r>
+          </w:rt>
+          <w:rubyBase>
+            <w:r>
+              <w:rPr>
+                <w:sz w:val="22"/>
+              </w:rPr>
+              <w:t>構成</w:t>
+            </w:r>
+          </w:rubyBase>
+        </w:ruby>
+      </w:r>
+      <w:r>
+        <w:rPr>
+          <w:rFonts w:hint="eastAsia"/>
+          <w:sz w:val="22"/>
+        </w:rPr>
+        <w:t>する</w:t>
+      </w:r>
+      <w:r>
+        <w:rPr>
+          <w:sz w:val="22"/>
+        </w:rPr>
+        <w:ruby>
+          <w:rubyPr>
+            <w:rubyAlign w:val="distributeSpace"/>
+            <w:hps w:val="11"/>
+            <w:hpsRaise w:val="20"/>
+            <w:hpsBaseText w:val="22"/>
+            <w:lid w:val="ja-JP"/>
+          </w:rubyPr>
+          <w:rt>
+            <w:r>
+              <w:rPr>
+                <w:rFonts w:ascii="游明朝" w:eastAsia="游明朝" w:hAnsi="游明朝"/>
+                <w:sz w:val="11"/>
+              </w:rPr>
+              <w:t>そうち</w:t>
+            </w:r>
+          </w:rt>
+          <w:rubyBase>
+            <w:r>
+              <w:rPr>
+                <w:sz w:val="22"/>
+              </w:rPr>
+              <w:t>装置</w:t>
+            </w:r>
+          </w:rubyBase>
+        </w:ruby>
+      </w:r>
+      <w:r>
+        <w:rPr>
+          <w:rFonts w:hint="eastAsia"/>
+          <w:sz w:val="22"/>
+        </w:rPr>
+        <w:t>の</w:t>
+      </w:r>
+      <w:r>
+        <w:rPr>
+          <w:sz w:val="22"/>
+        </w:rPr>
+        <w:ruby>
+          <w:rubyPr>
+            <w:rubyAlign w:val="distributeSpace"/>
+            <w:hps w:val="11"/>
+            <w:hpsRaise w:val="20"/>
+            <w:hpsBaseText w:val="22"/>
+            <w:lid w:val="ja-JP"/>
+          </w:rubyPr>
+          <w:rt>
+            <w:r>
+              <w:rPr>
+                <w:rFonts w:ascii="游明朝" w:eastAsia="游明朝" w:hAnsi="游明朝"/>
+                <w:sz w:val="11"/>
+              </w:rPr>
+              <w:t>かどうりつ</w:t>
+            </w:r>
+          </w:rt>
+          <w:rubyBase>
+            <w:r>
+              <w:rPr>
+                <w:sz w:val="22"/>
+              </w:rPr>
+              <w:t>稼働率</w:t>
+            </w:r>
+          </w:rubyBase>
+        </w:ruby>
+      </w:r>
+      <w:r>
+        <w:rPr>
+          <w:rFonts w:hint="eastAsia"/>
+          <w:sz w:val="22"/>
+        </w:rPr>
+        <w:t>を</w:t>
+      </w:r>
+      <w:r>
+        <w:rPr>
+          <w:sz w:val="22"/>
+        </w:rPr>
+        <w:ruby>
+          <w:rubyPr>
+            <w:rubyAlign w:val="distributeSpace"/>
+            <w:hps w:val="11"/>
+            <w:hpsRaise w:val="20"/>
+            <w:hpsBaseText w:val="22"/>
+            <w:lid w:val="ja-JP"/>
+          </w:rubyPr>
+          <w:rt>
+            <w:r>
+              <w:rPr>
+                <w:rFonts w:ascii="游明朝" w:eastAsia="游明朝" w:hAnsi="游明朝"/>
+                <w:sz w:val="11"/>
+              </w:rPr>
+              <w:t>じょうざん</w:t>
+            </w:r>
+          </w:rt>
+          <w:rubyBase>
+            <w:r>
+              <w:rPr>
+                <w:sz w:val="22"/>
+              </w:rPr>
+              <w:t>乗算</w:t>
+            </w:r>
+          </w:rubyBase>
+        </w:ruby>
+      </w:r>
+      <w:r>
+        <w:rPr>
+          <w:rFonts w:hint="eastAsia"/>
+          <w:sz w:val="22"/>
+        </w:rPr>
+        <w:t>することで</w:t>
+      </w:r>
+      <w:r>
+        <w:rPr>
+          <w:sz w:val="22"/>
+        </w:rPr>
+        <w:ruby>
+          <w:rubyPr>
+            <w:rubyAlign w:val="distributeSpace"/>
+            <w:hps w:val="11"/>
+            <w:hpsRaise w:val="20"/>
+            <w:hpsBaseText w:val="22"/>
+            <w:lid w:val="ja-JP"/>
+          </w:rubyPr>
+          <w:rt>
+            <w:r>
+              <w:rPr>
+                <w:rFonts w:ascii="游明朝" w:eastAsia="游明朝" w:hAnsi="游明朝"/>
+                <w:sz w:val="11"/>
+              </w:rPr>
+              <w:t>もと</w:t>
+            </w:r>
+          </w:rt>
+          <w:rubyBase>
+            <w:r>
+              <w:rPr>
+                <w:sz w:val="22"/>
+              </w:rPr>
+              <w:t>求</w:t>
+            </w:r>
+          </w:rubyBase>
+        </w:ruby>
+      </w:r>
+      <w:r>
+        <w:rPr>
+          <w:rFonts w:hint="eastAsia"/>
+          <w:sz w:val="22"/>
+        </w:rPr>
+        <w:t>められる。</w:t>
       </w:r>
     </w:p>
     <w:p>
@@ -28936,7 +29951,234 @@
           <w:rFonts w:hint="eastAsia"/>
           <w:sz w:val="22"/>
         </w:rPr>
-        <w:t>システム全体の稼働率　＝　装置Aの稼働率　×　装置Bの稼働率</w:t>
+        <w:t>システム</w:t>
+      </w:r>
+      <w:r>
+        <w:rPr>
+          <w:sz w:val="22"/>
+        </w:rPr>
+        <w:ruby>
+          <w:rubyPr>
+            <w:rubyAlign w:val="distributeSpace"/>
+            <w:hps w:val="11"/>
+            <w:hpsRaise w:val="20"/>
+            <w:hpsBaseText w:val="22"/>
+            <w:lid w:val="ja-JP"/>
+          </w:rubyPr>
+          <w:rt>
+            <w:r>
+              <w:rPr>
+                <w:rFonts w:ascii="游明朝" w:eastAsia="游明朝" w:hAnsi="游明朝"/>
+                <w:sz w:val="11"/>
+              </w:rPr>
+              <w:t>ぜんたい</w:t>
+            </w:r>
+          </w:rt>
+          <w:rubyBase>
+            <w:r>
+              <w:rPr>
+                <w:sz w:val="22"/>
+              </w:rPr>
+              <w:t>全体</w:t>
+            </w:r>
+          </w:rubyBase>
+        </w:ruby>
+      </w:r>
+      <w:r>
+        <w:rPr>
+          <w:rFonts w:hint="eastAsia"/>
+          <w:sz w:val="22"/>
+        </w:rPr>
+        <w:t>の</w:t>
+      </w:r>
+      <w:r>
+        <w:rPr>
+          <w:sz w:val="22"/>
+        </w:rPr>
+        <w:ruby>
+          <w:rubyPr>
+            <w:rubyAlign w:val="distributeSpace"/>
+            <w:hps w:val="11"/>
+            <w:hpsRaise w:val="20"/>
+            <w:hpsBaseText w:val="22"/>
+            <w:lid w:val="ja-JP"/>
+          </w:rubyPr>
+          <w:rt>
+            <w:r>
+              <w:rPr>
+                <w:rFonts w:ascii="游明朝" w:eastAsia="游明朝" w:hAnsi="游明朝"/>
+                <w:sz w:val="11"/>
+              </w:rPr>
+              <w:t>かどうりつ</w:t>
+            </w:r>
+          </w:rt>
+          <w:rubyBase>
+            <w:r>
+              <w:rPr>
+                <w:sz w:val="22"/>
+              </w:rPr>
+              <w:t>稼働率</w:t>
+            </w:r>
+          </w:rubyBase>
+        </w:ruby>
+      </w:r>
+      <w:r>
+        <w:rPr>
+          <w:rFonts w:hint="eastAsia"/>
+          <w:sz w:val="22"/>
+        </w:rPr>
+        <w:t xml:space="preserve">　＝　</w:t>
+      </w:r>
+      <w:r>
+        <w:rPr>
+          <w:sz w:val="22"/>
+        </w:rPr>
+        <w:ruby>
+          <w:rubyPr>
+            <w:rubyAlign w:val="distributeSpace"/>
+            <w:hps w:val="11"/>
+            <w:hpsRaise w:val="20"/>
+            <w:hpsBaseText w:val="22"/>
+            <w:lid w:val="ja-JP"/>
+          </w:rubyPr>
+          <w:rt>
+            <w:r>
+              <w:rPr>
+                <w:rFonts w:ascii="游明朝" w:eastAsia="游明朝" w:hAnsi="游明朝"/>
+                <w:sz w:val="11"/>
+              </w:rPr>
+              <w:t>そうち</w:t>
+            </w:r>
+          </w:rt>
+          <w:rubyBase>
+            <w:r>
+              <w:rPr>
+                <w:sz w:val="22"/>
+              </w:rPr>
+              <w:t>装置</w:t>
+            </w:r>
+          </w:rubyBase>
+        </w:ruby>
+      </w:r>
+      <w:r>
+        <w:rPr>
+          <w:rFonts w:hint="eastAsia"/>
+          <w:sz w:val="22"/>
+        </w:rPr>
+        <w:t>Aの</w:t>
+      </w:r>
+      <w:r>
+        <w:rPr>
+          <w:sz w:val="22"/>
+        </w:rPr>
+        <w:ruby>
+          <w:rubyPr>
+            <w:rubyAlign w:val="distributeSpace"/>
+            <w:hps w:val="11"/>
+            <w:hpsRaise w:val="20"/>
+            <w:hpsBaseText w:val="22"/>
+            <w:lid w:val="ja-JP"/>
+          </w:rubyPr>
+          <w:rt>
+            <w:r>
+              <w:rPr>
+                <w:rFonts w:ascii="游明朝" w:eastAsia="游明朝" w:hAnsi="游明朝"/>
+                <w:sz w:val="11"/>
+              </w:rPr>
+              <w:t>かどうりつ</w:t>
+            </w:r>
+          </w:rt>
+          <w:rubyBase>
+            <w:r>
+              <w:rPr>
+                <w:sz w:val="22"/>
+              </w:rPr>
+              <w:t>稼働率</w:t>
+            </w:r>
+          </w:rubyBase>
+        </w:ruby>
+      </w:r>
+      <w:r>
+        <w:rPr>
+          <w:rFonts w:hint="eastAsia"/>
+          <w:sz w:val="22"/>
+        </w:rPr>
+        <w:t xml:space="preserve">　×　</w:t>
+      </w:r>
+      <w:r>
+        <w:rPr>
+          <w:sz w:val="22"/>
+        </w:rPr>
+        <w:ruby>
+          <w:rubyPr>
+            <w:rubyAlign w:val="distributeSpace"/>
+            <w:hps w:val="11"/>
+            <w:hpsRaise w:val="20"/>
+            <w:hpsBaseText w:val="22"/>
+            <w:lid w:val="ja-JP"/>
+          </w:rubyPr>
+          <w:rt>
+            <w:r>
+              <w:rPr>
+                <w:rFonts w:ascii="游明朝" w:eastAsia="游明朝" w:hAnsi="游明朝"/>
+                <w:sz w:val="11"/>
+              </w:rPr>
+              <w:t>そうち</w:t>
+            </w:r>
+          </w:rt>
+          <w:rubyBase>
+            <w:r>
+              <w:rPr>
+                <w:sz w:val="22"/>
+              </w:rPr>
+              <w:t>装置</w:t>
+            </w:r>
+          </w:rubyBase>
+        </w:ruby>
+      </w:r>
+      <w:r>
+        <w:rPr>
+          <w:sz w:val="22"/>
+        </w:rPr>
+        <w:t>B</w:t>
+      </w:r>
+      <w:r>
+        <w:rPr>
+          <w:rFonts w:hint="eastAsia"/>
+          <w:sz w:val="22"/>
+        </w:rPr>
+        <w:t>の</w:t>
+      </w:r>
+      <w:r>
+        <w:rPr>
+          <w:sz w:val="22"/>
+        </w:rPr>
+        <w:ruby>
+          <w:rubyPr>
+            <w:rubyAlign w:val="distributeSpace"/>
+            <w:hps w:val="11"/>
+            <w:hpsRaise w:val="20"/>
+            <w:hpsBaseText w:val="22"/>
+            <w:lid w:val="ja-JP"/>
+          </w:rubyPr>
+          <w:rt>
+            <w:r>
+              <w:rPr>
+                <w:rFonts w:ascii="游明朝" w:eastAsia="游明朝" w:hAnsi="游明朝"/>
+                <w:sz w:val="11"/>
+              </w:rPr>
+              <w:t>かどうりつ</w:t>
+            </w:r>
+          </w:rt>
+          <w:rubyBase>
+            <w:r>
+              <w:rPr>
+                <w:sz w:val="22"/>
+              </w:rPr>
+              <w:t>稼働率</w:t>
+            </w:r>
+          </w:rubyBase>
+        </w:ruby>
       </w:r>
     </w:p>
     <w:p>
@@ -28978,7 +30220,6 @@
         <w:snapToGrid w:val="0"/>
         <w:ind w:leftChars="100" w:left="210" w:firstLineChars="100" w:firstLine="220"/>
         <w:rPr>
-          <w:rFonts w:hint="eastAsia"/>
           <w:sz w:val="22"/>
         </w:rPr>
       </w:pPr>
@@ -29012,7 +30253,6 @@
       <w:pPr>
         <w:snapToGrid w:val="0"/>
         <w:rPr>
-          <w:rFonts w:hint="eastAsia"/>
           <w:sz w:val="22"/>
         </w:rPr>
       </w:pPr>
@@ -29049,17 +30289,300 @@
       </w:pPr>
       <w:r>
         <w:rPr>
-          <w:rFonts w:hint="eastAsia"/>
-          <w:sz w:val="22"/>
-        </w:rPr>
-        <w:t>複合システム</w:t>
-      </w:r>
-      <w:r>
-        <w:rPr>
-          <w:rFonts w:hint="eastAsia"/>
-          <w:sz w:val="22"/>
-        </w:rPr>
-        <w:t>の稼働率は、直列部分や並列部分分割しながら求める。</w:t>
+          <w:sz w:val="22"/>
+        </w:rPr>
+        <w:ruby>
+          <w:rubyPr>
+            <w:rubyAlign w:val="distributeSpace"/>
+            <w:hps w:val="11"/>
+            <w:hpsRaise w:val="20"/>
+            <w:hpsBaseText w:val="22"/>
+            <w:lid w:val="ja-JP"/>
+          </w:rubyPr>
+          <w:rt>
+            <w:r>
+              <w:rPr>
+                <w:rFonts w:ascii="游明朝" w:eastAsia="游明朝" w:hAnsi="游明朝"/>
+                <w:sz w:val="11"/>
+              </w:rPr>
+              <w:t>ふくごう</w:t>
+            </w:r>
+          </w:rt>
+          <w:rubyBase>
+            <w:r>
+              <w:rPr>
+                <w:sz w:val="22"/>
+              </w:rPr>
+              <w:t>複合</w:t>
+            </w:r>
+          </w:rubyBase>
+        </w:ruby>
+      </w:r>
+      <w:r>
+        <w:rPr>
+          <w:rFonts w:hint="eastAsia"/>
+          <w:sz w:val="22"/>
+        </w:rPr>
+        <w:t>システム</w:t>
+      </w:r>
+      <w:r>
+        <w:rPr>
+          <w:rFonts w:hint="eastAsia"/>
+          <w:sz w:val="22"/>
+        </w:rPr>
+        <w:t>の</w:t>
+      </w:r>
+      <w:r>
+        <w:rPr>
+          <w:sz w:val="22"/>
+        </w:rPr>
+        <w:ruby>
+          <w:rubyPr>
+            <w:rubyAlign w:val="distributeSpace"/>
+            <w:hps w:val="11"/>
+            <w:hpsRaise w:val="20"/>
+            <w:hpsBaseText w:val="22"/>
+            <w:lid w:val="ja-JP"/>
+          </w:rubyPr>
+          <w:rt>
+            <w:r>
+              <w:rPr>
+                <w:rFonts w:ascii="游明朝" w:eastAsia="游明朝" w:hAnsi="游明朝"/>
+                <w:sz w:val="11"/>
+              </w:rPr>
+              <w:t>かどうりつ</w:t>
+            </w:r>
+          </w:rt>
+          <w:rubyBase>
+            <w:r>
+              <w:rPr>
+                <w:sz w:val="22"/>
+              </w:rPr>
+              <w:t>稼働率</w:t>
+            </w:r>
+          </w:rubyBase>
+        </w:ruby>
+      </w:r>
+      <w:r>
+        <w:rPr>
+          <w:rFonts w:hint="eastAsia"/>
+          <w:sz w:val="22"/>
+        </w:rPr>
+        <w:t>は、</w:t>
+      </w:r>
+      <w:r>
+        <w:rPr>
+          <w:sz w:val="22"/>
+        </w:rPr>
+        <w:ruby>
+          <w:rubyPr>
+            <w:rubyAlign w:val="distributeSpace"/>
+            <w:hps w:val="11"/>
+            <w:hpsRaise w:val="20"/>
+            <w:hpsBaseText w:val="22"/>
+            <w:lid w:val="ja-JP"/>
+          </w:rubyPr>
+          <w:rt>
+            <w:r>
+              <w:rPr>
+                <w:rFonts w:ascii="游明朝" w:eastAsia="游明朝" w:hAnsi="游明朝"/>
+                <w:sz w:val="11"/>
+              </w:rPr>
+              <w:t>ちょくれつ</w:t>
+            </w:r>
+          </w:rt>
+          <w:rubyBase>
+            <w:r>
+              <w:rPr>
+                <w:sz w:val="22"/>
+              </w:rPr>
+              <w:t>直列</w:t>
+            </w:r>
+          </w:rubyBase>
+        </w:ruby>
+      </w:r>
+      <w:r>
+        <w:rPr>
+          <w:sz w:val="22"/>
+        </w:rPr>
+        <w:ruby>
+          <w:rubyPr>
+            <w:rubyAlign w:val="distributeSpace"/>
+            <w:hps w:val="11"/>
+            <w:hpsRaise w:val="20"/>
+            <w:hpsBaseText w:val="22"/>
+            <w:lid w:val="ja-JP"/>
+          </w:rubyPr>
+          <w:rt>
+            <w:r>
+              <w:rPr>
+                <w:rFonts w:ascii="游明朝" w:eastAsia="游明朝" w:hAnsi="游明朝"/>
+                <w:sz w:val="11"/>
+              </w:rPr>
+              <w:t>ぶぶん</w:t>
+            </w:r>
+          </w:rt>
+          <w:rubyBase>
+            <w:r>
+              <w:rPr>
+                <w:sz w:val="22"/>
+              </w:rPr>
+              <w:t>部分</w:t>
+            </w:r>
+          </w:rubyBase>
+        </w:ruby>
+      </w:r>
+      <w:r>
+        <w:rPr>
+          <w:rFonts w:hint="eastAsia"/>
+          <w:sz w:val="22"/>
+        </w:rPr>
+        <w:t>や</w:t>
+      </w:r>
+      <w:r>
+        <w:rPr>
+          <w:sz w:val="22"/>
+        </w:rPr>
+        <w:ruby>
+          <w:rubyPr>
+            <w:rubyAlign w:val="distributeSpace"/>
+            <w:hps w:val="11"/>
+            <w:hpsRaise w:val="20"/>
+            <w:hpsBaseText w:val="22"/>
+            <w:lid w:val="ja-JP"/>
+          </w:rubyPr>
+          <w:rt>
+            <w:r>
+              <w:rPr>
+                <w:rFonts w:ascii="游明朝" w:eastAsia="游明朝" w:hAnsi="游明朝"/>
+                <w:sz w:val="11"/>
+              </w:rPr>
+              <w:t>へいれつ</w:t>
+            </w:r>
+          </w:rt>
+          <w:rubyBase>
+            <w:r>
+              <w:rPr>
+                <w:sz w:val="22"/>
+              </w:rPr>
+              <w:t>並列</w:t>
+            </w:r>
+          </w:rubyBase>
+        </w:ruby>
+      </w:r>
+      <w:r>
+        <w:rPr>
+          <w:sz w:val="22"/>
+        </w:rPr>
+        <w:ruby>
+          <w:rubyPr>
+            <w:rubyAlign w:val="distributeSpace"/>
+            <w:hps w:val="11"/>
+            <w:hpsRaise w:val="20"/>
+            <w:hpsBaseText w:val="22"/>
+            <w:lid w:val="ja-JP"/>
+          </w:rubyPr>
+          <w:rt>
+            <w:r>
+              <w:rPr>
+                <w:rFonts w:ascii="游明朝" w:eastAsia="游明朝" w:hAnsi="游明朝"/>
+                <w:sz w:val="11"/>
+              </w:rPr>
+              <w:t>ぶぶん</w:t>
+            </w:r>
+          </w:rt>
+          <w:rubyBase>
+            <w:r>
+              <w:rPr>
+                <w:sz w:val="22"/>
+              </w:rPr>
+              <w:t>部分</w:t>
+            </w:r>
+          </w:rubyBase>
+        </w:ruby>
+      </w:r>
+      <w:r>
+        <w:rPr>
+          <w:rFonts w:hint="eastAsia"/>
+          <w:sz w:val="22"/>
+        </w:rPr>
+        <w:t>に</w:t>
+      </w:r>
+      <w:r>
+        <w:rPr>
+          <w:sz w:val="22"/>
+        </w:rPr>
+        <w:ruby>
+          <w:rubyPr>
+            <w:rubyAlign w:val="distributeSpace"/>
+            <w:hps w:val="11"/>
+            <w:hpsRaise w:val="20"/>
+            <w:hpsBaseText w:val="22"/>
+            <w:lid w:val="ja-JP"/>
+          </w:rubyPr>
+          <w:rt>
+            <w:r>
+              <w:rPr>
+                <w:rFonts w:ascii="游明朝" w:eastAsia="游明朝" w:hAnsi="游明朝"/>
+                <w:sz w:val="11"/>
+              </w:rPr>
+              <w:t>ぶんかつ</w:t>
+            </w:r>
+          </w:rt>
+          <w:rubyBase>
+            <w:r>
+              <w:rPr>
+                <w:sz w:val="22"/>
+              </w:rPr>
+              <w:t>分割</w:t>
+            </w:r>
+          </w:rubyBase>
+        </w:ruby>
+      </w:r>
+      <w:r>
+        <w:rPr>
+          <w:rFonts w:hint="eastAsia"/>
+          <w:sz w:val="22"/>
+        </w:rPr>
+        <w:t>しながら</w:t>
+      </w:r>
+      <w:r>
+        <w:rPr>
+          <w:sz w:val="22"/>
+        </w:rPr>
+        <w:ruby>
+          <w:rubyPr>
+            <w:rubyAlign w:val="distributeSpace"/>
+            <w:hps w:val="11"/>
+            <w:hpsRaise w:val="20"/>
+            <w:hpsBaseText w:val="22"/>
+            <w:lid w:val="ja-JP"/>
+          </w:rubyPr>
+          <w:rt>
+            <w:r>
+              <w:rPr>
+                <w:rFonts w:ascii="游明朝" w:eastAsia="游明朝" w:hAnsi="游明朝"/>
+                <w:sz w:val="11"/>
+              </w:rPr>
+              <w:t>もと</w:t>
+            </w:r>
+          </w:rt>
+          <w:rubyBase>
+            <w:r>
+              <w:rPr>
+                <w:sz w:val="22"/>
+              </w:rPr>
+              <w:t>求める</w:t>
+            </w:r>
+          </w:rubyBase>
+        </w:ruby>
+      </w:r>
+      <w:r>
+        <w:rPr>
+          <w:rFonts w:hint="eastAsia"/>
+          <w:sz w:val="22"/>
+        </w:rPr>
+        <w:t>。</w:t>
       </w:r>
     </w:p>
     <w:p>
@@ -29075,7 +30598,285 @@
           <w:rFonts w:hint="eastAsia"/>
           <w:sz w:val="22"/>
         </w:rPr>
-        <w:t>手順１　装置Aと装置Cにより構成された並列部分①の稼働率を求める。</w:t>
+        <w:t xml:space="preserve">手順１　</w:t>
+      </w:r>
+      <w:r>
+        <w:rPr>
+          <w:sz w:val="22"/>
+        </w:rPr>
+        <w:ruby>
+          <w:rubyPr>
+            <w:rubyAlign w:val="distributeSpace"/>
+            <w:hps w:val="11"/>
+            <w:hpsRaise w:val="20"/>
+            <w:hpsBaseText w:val="22"/>
+            <w:lid w:val="ja-JP"/>
+          </w:rubyPr>
+          <w:rt>
+            <w:r>
+              <w:rPr>
+                <w:rFonts w:ascii="游明朝" w:eastAsia="游明朝" w:hAnsi="游明朝"/>
+                <w:sz w:val="11"/>
+              </w:rPr>
+              <w:t>そうち</w:t>
+            </w:r>
+          </w:rt>
+          <w:rubyBase>
+            <w:r>
+              <w:rPr>
+                <w:sz w:val="22"/>
+              </w:rPr>
+              <w:t>装置</w:t>
+            </w:r>
+          </w:rubyBase>
+        </w:ruby>
+      </w:r>
+      <w:r>
+        <w:rPr>
+          <w:sz w:val="22"/>
+        </w:rPr>
+        <w:t>A</w:t>
+      </w:r>
+      <w:r>
+        <w:rPr>
+          <w:rFonts w:hint="eastAsia"/>
+          <w:sz w:val="22"/>
+        </w:rPr>
+        <w:t>と</w:t>
+      </w:r>
+      <w:r>
+        <w:rPr>
+          <w:sz w:val="22"/>
+        </w:rPr>
+        <w:ruby>
+          <w:rubyPr>
+            <w:rubyAlign w:val="distributeSpace"/>
+            <w:hps w:val="11"/>
+            <w:hpsRaise w:val="20"/>
+            <w:hpsBaseText w:val="22"/>
+            <w:lid w:val="ja-JP"/>
+          </w:rubyPr>
+          <w:rt>
+            <w:r>
+              <w:rPr>
+                <w:rFonts w:ascii="游明朝" w:eastAsia="游明朝" w:hAnsi="游明朝"/>
+                <w:sz w:val="11"/>
+              </w:rPr>
+              <w:t>そうち</w:t>
+            </w:r>
+          </w:rt>
+          <w:rubyBase>
+            <w:r>
+              <w:rPr>
+                <w:sz w:val="22"/>
+              </w:rPr>
+              <w:t>装置</w:t>
+            </w:r>
+          </w:rubyBase>
+        </w:ruby>
+      </w:r>
+      <w:r>
+        <w:rPr>
+          <w:sz w:val="22"/>
+        </w:rPr>
+        <w:t>C</w:t>
+      </w:r>
+      <w:r>
+        <w:rPr>
+          <w:rFonts w:hint="eastAsia"/>
+          <w:sz w:val="22"/>
+        </w:rPr>
+        <w:t>により</w:t>
+      </w:r>
+      <w:r>
+        <w:rPr>
+          <w:sz w:val="22"/>
+        </w:rPr>
+        <w:ruby>
+          <w:rubyPr>
+            <w:rubyAlign w:val="distributeSpace"/>
+            <w:hps w:val="11"/>
+            <w:hpsRaise w:val="20"/>
+            <w:hpsBaseText w:val="22"/>
+            <w:lid w:val="ja-JP"/>
+          </w:rubyPr>
+          <w:rt>
+            <w:r>
+              <w:rPr>
+                <w:rFonts w:ascii="游明朝" w:eastAsia="游明朝" w:hAnsi="游明朝"/>
+                <w:sz w:val="11"/>
+              </w:rPr>
+              <w:t>こうせい</w:t>
+            </w:r>
+          </w:rt>
+          <w:rubyBase>
+            <w:r>
+              <w:rPr>
+                <w:sz w:val="22"/>
+              </w:rPr>
+              <w:t>構成</w:t>
+            </w:r>
+          </w:rubyBase>
+        </w:ruby>
+      </w:r>
+      <w:r>
+        <w:rPr>
+          <w:rFonts w:hint="eastAsia"/>
+          <w:sz w:val="22"/>
+        </w:rPr>
+        <w:t>された</w:t>
+      </w:r>
+      <w:r>
+        <w:rPr>
+          <w:sz w:val="22"/>
+        </w:rPr>
+        <w:ruby>
+          <w:rubyPr>
+            <w:rubyAlign w:val="distributeSpace"/>
+            <w:hps w:val="11"/>
+            <w:hpsRaise w:val="20"/>
+            <w:hpsBaseText w:val="22"/>
+            <w:lid w:val="ja-JP"/>
+          </w:rubyPr>
+          <w:rt>
+            <w:r>
+              <w:rPr>
+                <w:rFonts w:ascii="游明朝" w:eastAsia="游明朝" w:hAnsi="游明朝"/>
+                <w:sz w:val="11"/>
+              </w:rPr>
+              <w:t>へいれつ</w:t>
+            </w:r>
+          </w:rt>
+          <w:rubyBase>
+            <w:r>
+              <w:rPr>
+                <w:sz w:val="22"/>
+              </w:rPr>
+              <w:t>並列</w:t>
+            </w:r>
+          </w:rubyBase>
+        </w:ruby>
+      </w:r>
+      <w:r>
+        <w:rPr>
+          <w:sz w:val="22"/>
+        </w:rPr>
+        <w:ruby>
+          <w:rubyPr>
+            <w:rubyAlign w:val="distributeSpace"/>
+            <w:hps w:val="11"/>
+            <w:hpsRaise w:val="20"/>
+            <w:hpsBaseText w:val="22"/>
+            <w:lid w:val="ja-JP"/>
+          </w:rubyPr>
+          <w:rt>
+            <w:r>
+              <w:rPr>
+                <w:rFonts w:ascii="游明朝" w:eastAsia="游明朝" w:hAnsi="游明朝"/>
+                <w:sz w:val="11"/>
+              </w:rPr>
+              <w:t>ぶぶん</w:t>
+            </w:r>
+          </w:rt>
+          <w:rubyBase>
+            <w:r>
+              <w:rPr>
+                <w:sz w:val="22"/>
+              </w:rPr>
+              <w:t>部分</w:t>
+            </w:r>
+          </w:rubyBase>
+        </w:ruby>
+      </w:r>
+      <w:r>
+        <w:rPr>
+          <w:rFonts w:hint="eastAsia"/>
+          <w:sz w:val="22"/>
+        </w:rPr>
+        <w:t>①</w:t>
+      </w:r>
+      <w:r>
+        <w:rPr>
+          <w:rFonts w:hint="eastAsia"/>
+          <w:sz w:val="22"/>
+        </w:rPr>
+        <w:t>の</w:t>
+      </w:r>
+      <w:r>
+        <w:rPr>
+          <w:sz w:val="22"/>
+        </w:rPr>
+        <w:ruby>
+          <w:rubyPr>
+            <w:rubyAlign w:val="distributeSpace"/>
+            <w:hps w:val="11"/>
+            <w:hpsRaise w:val="20"/>
+            <w:hpsBaseText w:val="22"/>
+            <w:lid w:val="ja-JP"/>
+          </w:rubyPr>
+          <w:rt>
+            <w:r>
+              <w:rPr>
+                <w:rFonts w:ascii="游明朝" w:eastAsia="游明朝" w:hAnsi="游明朝"/>
+                <w:sz w:val="11"/>
+              </w:rPr>
+              <w:t>かどうりつ</w:t>
+            </w:r>
+          </w:rt>
+          <w:rubyBase>
+            <w:r>
+              <w:rPr>
+                <w:sz w:val="22"/>
+              </w:rPr>
+              <w:t>稼働率</w:t>
+            </w:r>
+          </w:rubyBase>
+        </w:ruby>
+      </w:r>
+      <w:r>
+        <w:rPr>
+          <w:rFonts w:hint="eastAsia"/>
+          <w:sz w:val="22"/>
+        </w:rPr>
+        <w:t>を</w:t>
+      </w:r>
+      <w:r>
+        <w:rPr>
+          <w:sz w:val="22"/>
+        </w:rPr>
+        <w:ruby>
+          <w:rubyPr>
+            <w:rubyAlign w:val="distributeSpace"/>
+            <w:hps w:val="11"/>
+            <w:hpsRaise w:val="20"/>
+            <w:hpsBaseText w:val="22"/>
+            <w:lid w:val="ja-JP"/>
+          </w:rubyPr>
+          <w:rt>
+            <w:r>
+              <w:rPr>
+                <w:rFonts w:ascii="游明朝" w:eastAsia="游明朝" w:hAnsi="游明朝"/>
+                <w:sz w:val="11"/>
+              </w:rPr>
+              <w:t>もと</w:t>
+            </w:r>
+          </w:rt>
+          <w:rubyBase>
+            <w:r>
+              <w:rPr>
+                <w:sz w:val="22"/>
+              </w:rPr>
+              <w:t>求</w:t>
+            </w:r>
+          </w:rubyBase>
+        </w:ruby>
+      </w:r>
+      <w:r>
+        <w:rPr>
+          <w:rFonts w:hint="eastAsia"/>
+          <w:sz w:val="22"/>
+        </w:rPr>
+        <w:t>める。</w:t>
       </w:r>
     </w:p>
     <w:p>
@@ -29094,10 +30895,308 @@
       </w:r>
       <w:r>
         <w:rPr>
-          <w:rFonts w:hint="eastAsia"/>
-          <w:sz w:val="22"/>
-        </w:rPr>
-        <w:t>並列部分①の稼働率　＝　１－（１－装置Aの稼働率）×（1―装置Cの稼働率）</w:t>
+          <w:sz w:val="22"/>
+        </w:rPr>
+        <w:ruby>
+          <w:rubyPr>
+            <w:rubyAlign w:val="distributeSpace"/>
+            <w:hps w:val="11"/>
+            <w:hpsRaise w:val="20"/>
+            <w:hpsBaseText w:val="22"/>
+            <w:lid w:val="ja-JP"/>
+          </w:rubyPr>
+          <w:rt>
+            <w:r>
+              <w:rPr>
+                <w:rFonts w:ascii="游明朝" w:eastAsia="游明朝" w:hAnsi="游明朝"/>
+                <w:sz w:val="11"/>
+              </w:rPr>
+              <w:t>へいれつ</w:t>
+            </w:r>
+          </w:rt>
+          <w:rubyBase>
+            <w:r>
+              <w:rPr>
+                <w:sz w:val="22"/>
+              </w:rPr>
+              <w:t>並列</w:t>
+            </w:r>
+          </w:rubyBase>
+        </w:ruby>
+      </w:r>
+      <w:r>
+        <w:rPr>
+          <w:sz w:val="22"/>
+        </w:rPr>
+        <w:ruby>
+          <w:rubyPr>
+            <w:rubyAlign w:val="distributeSpace"/>
+            <w:hps w:val="11"/>
+            <w:hpsRaise w:val="20"/>
+            <w:hpsBaseText w:val="22"/>
+            <w:lid w:val="ja-JP"/>
+          </w:rubyPr>
+          <w:rt>
+            <w:r>
+              <w:rPr>
+                <w:rFonts w:ascii="游明朝" w:eastAsia="游明朝" w:hAnsi="游明朝"/>
+                <w:sz w:val="11"/>
+              </w:rPr>
+              <w:t>ぶぶん</w:t>
+            </w:r>
+          </w:rt>
+          <w:rubyBase>
+            <w:r>
+              <w:rPr>
+                <w:sz w:val="22"/>
+              </w:rPr>
+              <w:t>部分</w:t>
+            </w:r>
+          </w:rubyBase>
+        </w:ruby>
+      </w:r>
+      <w:r>
+        <w:rPr>
+          <w:rFonts w:hint="eastAsia"/>
+          <w:sz w:val="22"/>
+        </w:rPr>
+        <w:t>①</w:t>
+      </w:r>
+      <w:r>
+        <w:rPr>
+          <w:rFonts w:hint="eastAsia"/>
+          <w:sz w:val="22"/>
+        </w:rPr>
+        <w:t>の</w:t>
+      </w:r>
+      <w:r>
+        <w:rPr>
+          <w:sz w:val="22"/>
+        </w:rPr>
+        <w:ruby>
+          <w:rubyPr>
+            <w:rubyAlign w:val="distributeSpace"/>
+            <w:hps w:val="11"/>
+            <w:hpsRaise w:val="20"/>
+            <w:hpsBaseText w:val="22"/>
+            <w:lid w:val="ja-JP"/>
+          </w:rubyPr>
+          <w:rt>
+            <w:r>
+              <w:rPr>
+                <w:rFonts w:ascii="游明朝" w:eastAsia="游明朝" w:hAnsi="游明朝"/>
+                <w:sz w:val="11"/>
+              </w:rPr>
+              <w:t>かどうりつ</w:t>
+            </w:r>
+          </w:rt>
+          <w:rubyBase>
+            <w:r>
+              <w:rPr>
+                <w:sz w:val="22"/>
+              </w:rPr>
+              <w:t>稼働率</w:t>
+            </w:r>
+          </w:rubyBase>
+        </w:ruby>
+      </w:r>
+      <w:r>
+        <w:rPr>
+          <w:rFonts w:hint="eastAsia"/>
+          <w:sz w:val="22"/>
+        </w:rPr>
+        <w:t xml:space="preserve">　＝　１－（１－</w:t>
+      </w:r>
+      <w:r>
+        <w:rPr>
+          <w:sz w:val="22"/>
+        </w:rPr>
+        <w:ruby>
+          <w:rubyPr>
+            <w:rubyAlign w:val="distributeSpace"/>
+            <w:hps w:val="11"/>
+            <w:hpsRaise w:val="20"/>
+            <w:hpsBaseText w:val="22"/>
+            <w:lid w:val="ja-JP"/>
+          </w:rubyPr>
+          <w:rt>
+            <w:r>
+              <w:rPr>
+                <w:rFonts w:ascii="游明朝" w:eastAsia="游明朝" w:hAnsi="游明朝"/>
+                <w:sz w:val="11"/>
+              </w:rPr>
+              <w:t>そうち</w:t>
+            </w:r>
+          </w:rt>
+          <w:rubyBase>
+            <w:r>
+              <w:rPr>
+                <w:sz w:val="22"/>
+              </w:rPr>
+              <w:t>装置</w:t>
+            </w:r>
+          </w:rubyBase>
+        </w:ruby>
+      </w:r>
+      <w:r>
+        <w:rPr>
+          <w:sz w:val="22"/>
+        </w:rPr>
+        <w:t>A</w:t>
+      </w:r>
+      <w:r>
+        <w:rPr>
+          <w:rFonts w:hint="eastAsia"/>
+          <w:sz w:val="22"/>
+        </w:rPr>
+        <w:t>の</w:t>
+      </w:r>
+      <w:r>
+        <w:rPr>
+          <w:sz w:val="22"/>
+        </w:rPr>
+        <w:ruby>
+          <w:rubyPr>
+            <w:rubyAlign w:val="distributeSpace"/>
+            <w:hps w:val="11"/>
+            <w:hpsRaise w:val="20"/>
+            <w:hpsBaseText w:val="22"/>
+            <w:lid w:val="ja-JP"/>
+          </w:rubyPr>
+          <w:rt>
+            <w:r>
+              <w:rPr>
+                <w:rFonts w:ascii="游明朝" w:eastAsia="游明朝" w:hAnsi="游明朝"/>
+                <w:sz w:val="11"/>
+              </w:rPr>
+              <w:t>かどうりつ</w:t>
+            </w:r>
+          </w:rt>
+          <w:rubyBase>
+            <w:r>
+              <w:rPr>
+                <w:sz w:val="22"/>
+              </w:rPr>
+              <w:t>稼働率</w:t>
+            </w:r>
+          </w:rubyBase>
+        </w:ruby>
+      </w:r>
+      <w:r>
+        <w:rPr>
+          <w:rFonts w:hint="eastAsia"/>
+          <w:sz w:val="22"/>
+        </w:rPr>
+        <w:t>）</w:t>
+      </w:r>
+      <w:r>
+        <w:rPr>
+          <w:rFonts w:hint="eastAsia"/>
+          <w:sz w:val="22"/>
+        </w:rPr>
+        <w:t>×</w:t>
+      </w:r>
+      <w:r>
+        <w:rPr>
+          <w:rFonts w:hint="eastAsia"/>
+          <w:sz w:val="22"/>
+        </w:rPr>
+        <w:t>（</w:t>
+      </w:r>
+      <w:r>
+        <w:rPr>
+          <w:sz w:val="22"/>
+        </w:rPr>
+        <w:t>1</w:t>
+      </w:r>
+      <w:r>
+        <w:rPr>
+          <w:rFonts w:hint="eastAsia"/>
+          <w:sz w:val="22"/>
+        </w:rPr>
+        <w:t>―</w:t>
+      </w:r>
+      <w:r>
+        <w:rPr>
+          <w:sz w:val="22"/>
+        </w:rPr>
+        <w:ruby>
+          <w:rubyPr>
+            <w:rubyAlign w:val="distributeSpace"/>
+            <w:hps w:val="11"/>
+            <w:hpsRaise w:val="20"/>
+            <w:hpsBaseText w:val="22"/>
+            <w:lid w:val="ja-JP"/>
+          </w:rubyPr>
+          <w:rt>
+            <w:r>
+              <w:rPr>
+                <w:rFonts w:ascii="游明朝" w:eastAsia="游明朝" w:hAnsi="游明朝"/>
+                <w:sz w:val="11"/>
+              </w:rPr>
+              <w:t>そうち</w:t>
+            </w:r>
+          </w:rt>
+          <w:rubyBase>
+            <w:r>
+              <w:rPr>
+                <w:sz w:val="22"/>
+              </w:rPr>
+              <w:t>装置</w:t>
+            </w:r>
+          </w:rubyBase>
+        </w:ruby>
+      </w:r>
+      <w:r>
+        <w:rPr>
+          <w:sz w:val="22"/>
+        </w:rPr>
+        <w:t>C</w:t>
+      </w:r>
+      <w:r>
+        <w:rPr>
+          <w:rFonts w:hint="eastAsia"/>
+          <w:sz w:val="22"/>
+        </w:rPr>
+        <w:t>の</w:t>
+      </w:r>
+      <w:r>
+        <w:rPr>
+          <w:sz w:val="22"/>
+        </w:rPr>
+        <w:ruby>
+          <w:rubyPr>
+            <w:rubyAlign w:val="distributeSpace"/>
+            <w:hps w:val="11"/>
+            <w:hpsRaise w:val="20"/>
+            <w:hpsBaseText w:val="22"/>
+            <w:lid w:val="ja-JP"/>
+          </w:rubyPr>
+          <w:rt>
+            <w:r>
+              <w:rPr>
+                <w:rFonts w:ascii="游明朝" w:eastAsia="游明朝" w:hAnsi="游明朝"/>
+                <w:sz w:val="11"/>
+              </w:rPr>
+              <w:t>かどうりつ</w:t>
+            </w:r>
+          </w:rt>
+          <w:rubyBase>
+            <w:r>
+              <w:rPr>
+                <w:sz w:val="22"/>
+              </w:rPr>
+              <w:t>稼働率</w:t>
+            </w:r>
+          </w:rubyBase>
+        </w:ruby>
+      </w:r>
+      <w:r>
+        <w:rPr>
+          <w:rFonts w:hint="eastAsia"/>
+          <w:sz w:val="22"/>
+        </w:rPr>
+        <w:t>）</w:t>
       </w:r>
     </w:p>
     <w:p>
@@ -29193,7 +31292,291 @@
           <w:rFonts w:hint="eastAsia"/>
           <w:sz w:val="22"/>
         </w:rPr>
-        <w:t>手順２　装置Bと装置Dにより構成された並列部分②の稼働率を求める。</w:t>
+        <w:t xml:space="preserve">手順２　</w:t>
+      </w:r>
+      <w:r>
+        <w:rPr>
+          <w:sz w:val="22"/>
+        </w:rPr>
+        <w:ruby>
+          <w:rubyPr>
+            <w:rubyAlign w:val="distributeSpace"/>
+            <w:hps w:val="11"/>
+            <w:hpsRaise w:val="20"/>
+            <w:hpsBaseText w:val="22"/>
+            <w:lid w:val="ja-JP"/>
+          </w:rubyPr>
+          <w:rt>
+            <w:r>
+              <w:rPr>
+                <w:rFonts w:ascii="游明朝" w:eastAsia="游明朝" w:hAnsi="游明朝"/>
+                <w:sz w:val="11"/>
+              </w:rPr>
+              <w:t>そうち</w:t>
+            </w:r>
+          </w:rt>
+          <w:rubyBase>
+            <w:r>
+              <w:rPr>
+                <w:sz w:val="22"/>
+              </w:rPr>
+              <w:t>装置</w:t>
+            </w:r>
+          </w:rubyBase>
+        </w:ruby>
+      </w:r>
+      <w:r>
+        <w:rPr>
+          <w:sz w:val="22"/>
+        </w:rPr>
+        <w:t>B</w:t>
+      </w:r>
+      <w:r>
+        <w:rPr>
+          <w:rFonts w:hint="eastAsia"/>
+          <w:sz w:val="22"/>
+        </w:rPr>
+        <w:t>と</w:t>
+      </w:r>
+      <w:r>
+        <w:rPr>
+          <w:sz w:val="22"/>
+        </w:rPr>
+        <w:ruby>
+          <w:rubyPr>
+            <w:rubyAlign w:val="distributeSpace"/>
+            <w:hps w:val="11"/>
+            <w:hpsRaise w:val="20"/>
+            <w:hpsBaseText w:val="22"/>
+            <w:lid w:val="ja-JP"/>
+          </w:rubyPr>
+          <w:rt>
+            <w:r>
+              <w:rPr>
+                <w:rFonts w:ascii="游明朝" w:eastAsia="游明朝" w:hAnsi="游明朝"/>
+                <w:sz w:val="11"/>
+              </w:rPr>
+              <w:t>そうち</w:t>
+            </w:r>
+          </w:rt>
+          <w:rubyBase>
+            <w:r>
+              <w:rPr>
+                <w:sz w:val="22"/>
+              </w:rPr>
+              <w:t>装置</w:t>
+            </w:r>
+          </w:rubyBase>
+        </w:ruby>
+      </w:r>
+      <w:r>
+        <w:rPr>
+          <w:sz w:val="22"/>
+        </w:rPr>
+        <w:t>D</w:t>
+      </w:r>
+      <w:r>
+        <w:rPr>
+          <w:rFonts w:hint="eastAsia"/>
+          <w:sz w:val="22"/>
+        </w:rPr>
+        <w:t>により</w:t>
+      </w:r>
+      <w:r>
+        <w:rPr>
+          <w:sz w:val="22"/>
+        </w:rPr>
+        <w:ruby>
+          <w:rubyPr>
+            <w:rubyAlign w:val="distributeSpace"/>
+            <w:hps w:val="11"/>
+            <w:hpsRaise w:val="20"/>
+            <w:hpsBaseText w:val="22"/>
+            <w:lid w:val="ja-JP"/>
+          </w:rubyPr>
+          <w:rt>
+            <w:r>
+              <w:rPr>
+                <w:rFonts w:ascii="游明朝" w:eastAsia="游明朝" w:hAnsi="游明朝"/>
+                <w:sz w:val="11"/>
+              </w:rPr>
+              <w:t>こうせい</w:t>
+            </w:r>
+          </w:rt>
+          <w:rubyBase>
+            <w:r>
+              <w:rPr>
+                <w:sz w:val="22"/>
+              </w:rPr>
+              <w:t>構成</w:t>
+            </w:r>
+          </w:rubyBase>
+        </w:ruby>
+      </w:r>
+      <w:r>
+        <w:rPr>
+          <w:rFonts w:hint="eastAsia"/>
+          <w:sz w:val="22"/>
+        </w:rPr>
+        <w:t>された</w:t>
+      </w:r>
+      <w:r>
+        <w:rPr>
+          <w:sz w:val="22"/>
+        </w:rPr>
+        <w:ruby>
+          <w:rubyPr>
+            <w:rubyAlign w:val="distributeSpace"/>
+            <w:hps w:val="11"/>
+            <w:hpsRaise w:val="20"/>
+            <w:hpsBaseText w:val="22"/>
+            <w:lid w:val="ja-JP"/>
+          </w:rubyPr>
+          <w:rt>
+            <w:r>
+              <w:rPr>
+                <w:rFonts w:ascii="游明朝" w:eastAsia="游明朝" w:hAnsi="游明朝"/>
+                <w:sz w:val="11"/>
+              </w:rPr>
+              <w:t>へいれつ</w:t>
+            </w:r>
+          </w:rt>
+          <w:rubyBase>
+            <w:r>
+              <w:rPr>
+                <w:sz w:val="22"/>
+              </w:rPr>
+              <w:t>並列</w:t>
+            </w:r>
+          </w:rubyBase>
+        </w:ruby>
+      </w:r>
+      <w:r>
+        <w:rPr>
+          <w:sz w:val="22"/>
+        </w:rPr>
+        <w:ruby>
+          <w:rubyPr>
+            <w:rubyAlign w:val="distributeSpace"/>
+            <w:hps w:val="11"/>
+            <w:hpsRaise w:val="20"/>
+            <w:hpsBaseText w:val="22"/>
+            <w:lid w:val="ja-JP"/>
+          </w:rubyPr>
+          <w:rt>
+            <w:r>
+              <w:rPr>
+                <w:rFonts w:ascii="游明朝" w:eastAsia="游明朝" w:hAnsi="游明朝"/>
+                <w:sz w:val="11"/>
+              </w:rPr>
+              <w:t>ぶぶん</w:t>
+            </w:r>
+          </w:rt>
+          <w:rubyBase>
+            <w:r>
+              <w:rPr>
+                <w:sz w:val="22"/>
+              </w:rPr>
+              <w:t>部分</w:t>
+            </w:r>
+          </w:rubyBase>
+        </w:ruby>
+      </w:r>
+      <w:r>
+        <w:rPr>
+          <w:rFonts w:hint="eastAsia"/>
+          <w:sz w:val="22"/>
+        </w:rPr>
+        <w:t>②</w:t>
+      </w:r>
+      <w:r>
+        <w:rPr>
+          <w:rFonts w:hint="eastAsia"/>
+          <w:sz w:val="22"/>
+        </w:rPr>
+        <w:t>の</w:t>
+      </w:r>
+      <w:r>
+        <w:rPr>
+          <w:sz w:val="22"/>
+        </w:rPr>
+        <w:ruby>
+          <w:rubyPr>
+            <w:rubyAlign w:val="distributeSpace"/>
+            <w:hps w:val="11"/>
+            <w:hpsRaise w:val="20"/>
+            <w:hpsBaseText w:val="22"/>
+            <w:lid w:val="ja-JP"/>
+          </w:rubyPr>
+          <w:rt>
+            <w:r>
+              <w:rPr>
+                <w:rFonts w:ascii="游明朝" w:eastAsia="游明朝" w:hAnsi="游明朝"/>
+                <w:sz w:val="11"/>
+              </w:rPr>
+              <w:t>かどうりつ</w:t>
+            </w:r>
+          </w:rt>
+          <w:rubyBase>
+            <w:r>
+              <w:rPr>
+                <w:sz w:val="22"/>
+              </w:rPr>
+              <w:t>稼働率</w:t>
+            </w:r>
+          </w:rubyBase>
+        </w:ruby>
+      </w:r>
+      <w:r>
+        <w:rPr>
+          <w:rFonts w:hint="eastAsia"/>
+          <w:sz w:val="22"/>
+        </w:rPr>
+        <w:t>を</w:t>
+      </w:r>
+      <w:r>
+        <w:rPr>
+          <w:sz w:val="22"/>
+        </w:rPr>
+        <w:ruby>
+          <w:rubyPr>
+            <w:rubyAlign w:val="distributeSpace"/>
+            <w:hps w:val="11"/>
+            <w:hpsRaise w:val="20"/>
+            <w:hpsBaseText w:val="22"/>
+            <w:lid w:val="ja-JP"/>
+          </w:rubyPr>
+          <w:rt>
+            <w:r>
+              <w:rPr>
+                <w:rFonts w:ascii="游明朝" w:eastAsia="游明朝" w:hAnsi="游明朝"/>
+                <w:sz w:val="11"/>
+              </w:rPr>
+              <w:t>もと</w:t>
+            </w:r>
+          </w:rt>
+          <w:rubyBase>
+            <w:r>
+              <w:rPr>
+                <w:sz w:val="22"/>
+              </w:rPr>
+              <w:t>求</w:t>
+            </w:r>
+          </w:rubyBase>
+        </w:ruby>
+      </w:r>
+      <w:r>
+        <w:rPr>
+          <w:sz w:val="22"/>
+        </w:rPr>
+        <w:t>める</w:t>
+      </w:r>
+      <w:r>
+        <w:rPr>
+          <w:rFonts w:hint="eastAsia"/>
+          <w:sz w:val="22"/>
+        </w:rPr>
+        <w:t>。</w:t>
       </w:r>
     </w:p>
     <w:p>
@@ -29212,10 +31595,332 @@
       </w:r>
       <w:r>
         <w:rPr>
-          <w:rFonts w:hint="eastAsia"/>
-          <w:sz w:val="22"/>
-        </w:rPr>
-        <w:t>並列部分②の稼働率　＝　１－（１－装置Bの稼働率）×（1―装置Dの稼働率）</w:t>
+          <w:sz w:val="22"/>
+        </w:rPr>
+        <w:ruby>
+          <w:rubyPr>
+            <w:rubyAlign w:val="distributeSpace"/>
+            <w:hps w:val="11"/>
+            <w:hpsRaise w:val="20"/>
+            <w:hpsBaseText w:val="22"/>
+            <w:lid w:val="ja-JP"/>
+          </w:rubyPr>
+          <w:rt>
+            <w:r>
+              <w:rPr>
+                <w:rFonts w:ascii="游明朝" w:eastAsia="游明朝" w:hAnsi="游明朝"/>
+                <w:sz w:val="11"/>
+              </w:rPr>
+              <w:t>へいれつ</w:t>
+            </w:r>
+          </w:rt>
+          <w:rubyBase>
+            <w:r>
+              <w:rPr>
+                <w:sz w:val="22"/>
+              </w:rPr>
+              <w:t>並列</w:t>
+            </w:r>
+          </w:rubyBase>
+        </w:ruby>
+      </w:r>
+      <w:r>
+        <w:rPr>
+          <w:sz w:val="22"/>
+        </w:rPr>
+        <w:ruby>
+          <w:rubyPr>
+            <w:rubyAlign w:val="distributeSpace"/>
+            <w:hps w:val="11"/>
+            <w:hpsRaise w:val="20"/>
+            <w:hpsBaseText w:val="22"/>
+            <w:lid w:val="ja-JP"/>
+          </w:rubyPr>
+          <w:rt>
+            <w:r>
+              <w:rPr>
+                <w:rFonts w:ascii="游明朝" w:eastAsia="游明朝" w:hAnsi="游明朝"/>
+                <w:sz w:val="11"/>
+              </w:rPr>
+              <w:t>ぶぶん</w:t>
+            </w:r>
+          </w:rt>
+          <w:rubyBase>
+            <w:r>
+              <w:rPr>
+                <w:sz w:val="22"/>
+              </w:rPr>
+              <w:t>部分</w:t>
+            </w:r>
+          </w:rubyBase>
+        </w:ruby>
+      </w:r>
+      <w:r>
+        <w:rPr>
+          <w:rFonts w:hint="eastAsia"/>
+          <w:sz w:val="22"/>
+        </w:rPr>
+        <w:t>②</w:t>
+      </w:r>
+      <w:r>
+        <w:rPr>
+          <w:rFonts w:hint="eastAsia"/>
+          <w:sz w:val="22"/>
+        </w:rPr>
+        <w:t>の</w:t>
+      </w:r>
+      <w:r>
+        <w:rPr>
+          <w:sz w:val="22"/>
+        </w:rPr>
+        <w:ruby>
+          <w:rubyPr>
+            <w:rubyAlign w:val="distributeSpace"/>
+            <w:hps w:val="11"/>
+            <w:hpsRaise w:val="20"/>
+            <w:hpsBaseText w:val="22"/>
+            <w:lid w:val="ja-JP"/>
+          </w:rubyPr>
+          <w:rt>
+            <w:r>
+              <w:rPr>
+                <w:rFonts w:ascii="游明朝" w:eastAsia="游明朝" w:hAnsi="游明朝"/>
+                <w:sz w:val="11"/>
+              </w:rPr>
+              <w:t>かどうりつ</w:t>
+            </w:r>
+          </w:rt>
+          <w:rubyBase>
+            <w:r>
+              <w:rPr>
+                <w:sz w:val="22"/>
+              </w:rPr>
+              <w:t>稼働率</w:t>
+            </w:r>
+          </w:rubyBase>
+        </w:ruby>
+      </w:r>
+      <w:r>
+        <w:rPr>
+          <w:rFonts w:hint="eastAsia"/>
+          <w:sz w:val="22"/>
+        </w:rPr>
+        <w:t xml:space="preserve">　＝　１－（１－</w:t>
+      </w:r>
+      <w:r>
+        <w:rPr>
+          <w:sz w:val="22"/>
+        </w:rPr>
+        <w:ruby>
+          <w:rubyPr>
+            <w:rubyAlign w:val="distributeSpace"/>
+            <w:hps w:val="11"/>
+            <w:hpsRaise w:val="20"/>
+            <w:hpsBaseText w:val="22"/>
+            <w:lid w:val="ja-JP"/>
+          </w:rubyPr>
+          <w:rt>
+            <w:r>
+              <w:rPr>
+                <w:rFonts w:ascii="游明朝" w:eastAsia="游明朝" w:hAnsi="游明朝"/>
+                <w:sz w:val="11"/>
+              </w:rPr>
+              <w:t>そうち</w:t>
+            </w:r>
+          </w:rt>
+          <w:rubyBase>
+            <w:r>
+              <w:rPr>
+                <w:sz w:val="22"/>
+              </w:rPr>
+              <w:t>装置</w:t>
+            </w:r>
+          </w:rubyBase>
+        </w:ruby>
+      </w:r>
+      <w:r>
+        <w:rPr>
+          <w:sz w:val="22"/>
+        </w:rPr>
+        <w:t>B</w:t>
+      </w:r>
+      <w:r>
+        <w:rPr>
+          <w:rFonts w:hint="eastAsia"/>
+          <w:sz w:val="22"/>
+        </w:rPr>
+        <w:t>の</w:t>
+      </w:r>
+      <w:r>
+        <w:rPr>
+          <w:sz w:val="22"/>
+        </w:rPr>
+        <w:ruby>
+          <w:rubyPr>
+            <w:rubyAlign w:val="distributeSpace"/>
+            <w:hps w:val="11"/>
+            <w:hpsRaise w:val="20"/>
+            <w:hpsBaseText w:val="22"/>
+            <w:lid w:val="ja-JP"/>
+          </w:rubyPr>
+          <w:rt>
+            <w:r>
+              <w:rPr>
+                <w:rFonts w:ascii="游明朝" w:eastAsia="游明朝" w:hAnsi="游明朝"/>
+                <w:sz w:val="11"/>
+              </w:rPr>
+              <w:t>かどうりつ</w:t>
+            </w:r>
+          </w:rt>
+          <w:rubyBase>
+            <w:r>
+              <w:rPr>
+                <w:sz w:val="22"/>
+              </w:rPr>
+              <w:t>稼働率</w:t>
+            </w:r>
+          </w:rubyBase>
+        </w:ruby>
+      </w:r>
+      <w:r>
+        <w:rPr>
+          <w:rFonts w:hint="eastAsia"/>
+          <w:sz w:val="22"/>
+        </w:rPr>
+        <w:t>）</w:t>
+      </w:r>
+      <w:r>
+        <w:rPr>
+          <w:sz w:val="22"/>
+        </w:rPr>
+        <w:ruby>
+          <w:rubyPr>
+            <w:rubyAlign w:val="distributeSpace"/>
+            <w:hps w:val="11"/>
+            <w:hpsRaise w:val="20"/>
+            <w:hpsBaseText w:val="22"/>
+            <w:lid w:val="ja-JP"/>
+          </w:rubyPr>
+          <w:rt>
+            <w:r>
+              <w:rPr>
+                <w:rFonts w:ascii="游明朝" w:eastAsia="游明朝" w:hAnsi="游明朝"/>
+                <w:sz w:val="11"/>
+              </w:rPr>
+              <w:t>かける</w:t>
+            </w:r>
+          </w:rt>
+          <w:rubyBase>
+            <w:r>
+              <w:rPr>
+                <w:sz w:val="22"/>
+              </w:rPr>
+              <w:t>×</w:t>
+            </w:r>
+          </w:rubyBase>
+        </w:ruby>
+      </w:r>
+      <w:r>
+        <w:rPr>
+          <w:rFonts w:hint="eastAsia"/>
+          <w:sz w:val="22"/>
+        </w:rPr>
+        <w:t>（</w:t>
+      </w:r>
+      <w:r>
+        <w:rPr>
+          <w:sz w:val="22"/>
+        </w:rPr>
+        <w:t>1</w:t>
+      </w:r>
+      <w:r>
+        <w:rPr>
+          <w:rFonts w:hint="eastAsia"/>
+          <w:sz w:val="22"/>
+        </w:rPr>
+        <w:t>―</w:t>
+      </w:r>
+      <w:r>
+        <w:rPr>
+          <w:sz w:val="22"/>
+        </w:rPr>
+        <w:ruby>
+          <w:rubyPr>
+            <w:rubyAlign w:val="distributeSpace"/>
+            <w:hps w:val="11"/>
+            <w:hpsRaise w:val="20"/>
+            <w:hpsBaseText w:val="22"/>
+            <w:lid w:val="ja-JP"/>
+          </w:rubyPr>
+          <w:rt>
+            <w:r>
+              <w:rPr>
+                <w:rFonts w:ascii="游明朝" w:eastAsia="游明朝" w:hAnsi="游明朝"/>
+                <w:sz w:val="11"/>
+              </w:rPr>
+              <w:t>そうち</w:t>
+            </w:r>
+          </w:rt>
+          <w:rubyBase>
+            <w:r>
+              <w:rPr>
+                <w:sz w:val="22"/>
+              </w:rPr>
+              <w:t>装置</w:t>
+            </w:r>
+          </w:rubyBase>
+        </w:ruby>
+      </w:r>
+      <w:r>
+        <w:rPr>
+          <w:sz w:val="22"/>
+        </w:rPr>
+        <w:t>D</w:t>
+      </w:r>
+      <w:r>
+        <w:rPr>
+          <w:rFonts w:hint="eastAsia"/>
+          <w:sz w:val="22"/>
+        </w:rPr>
+        <w:t>の</w:t>
+      </w:r>
+      <w:r>
+        <w:rPr>
+          <w:sz w:val="22"/>
+        </w:rPr>
+        <w:ruby>
+          <w:rubyPr>
+            <w:rubyAlign w:val="distributeSpace"/>
+            <w:hps w:val="11"/>
+            <w:hpsRaise w:val="20"/>
+            <w:hpsBaseText w:val="22"/>
+            <w:lid w:val="ja-JP"/>
+          </w:rubyPr>
+          <w:rt>
+            <w:r>
+              <w:rPr>
+                <w:rFonts w:ascii="游明朝" w:eastAsia="游明朝" w:hAnsi="游明朝"/>
+                <w:sz w:val="11"/>
+              </w:rPr>
+              <w:t>かどうりつ</w:t>
+            </w:r>
+          </w:rt>
+          <w:rubyBase>
+            <w:r>
+              <w:rPr>
+                <w:sz w:val="22"/>
+              </w:rPr>
+              <w:t>稼働率</w:t>
+            </w:r>
+          </w:rubyBase>
+        </w:ruby>
+      </w:r>
+      <w:r>
+        <w:rPr>
+          <w:rFonts w:hint="eastAsia"/>
+          <w:sz w:val="22"/>
+        </w:rPr>
+        <w:t>）</w:t>
       </w:r>
     </w:p>
     <w:p>
@@ -29311,7 +32016,362 @@
           <w:rFonts w:hint="eastAsia"/>
           <w:sz w:val="22"/>
         </w:rPr>
-        <w:t>手順３　並列部分①と並列部分②が直列に接続されたシステム全体の稼働率を求める。</w:t>
+        <w:t xml:space="preserve">手順３　</w:t>
+      </w:r>
+      <w:r>
+        <w:rPr>
+          <w:sz w:val="22"/>
+        </w:rPr>
+        <w:ruby>
+          <w:rubyPr>
+            <w:rubyAlign w:val="distributeSpace"/>
+            <w:hps w:val="11"/>
+            <w:hpsRaise w:val="20"/>
+            <w:hpsBaseText w:val="22"/>
+            <w:lid w:val="ja-JP"/>
+          </w:rubyPr>
+          <w:rt>
+            <w:r>
+              <w:rPr>
+                <w:rFonts w:ascii="游明朝" w:eastAsia="游明朝" w:hAnsi="游明朝"/>
+                <w:sz w:val="11"/>
+              </w:rPr>
+              <w:t>へいれつ</w:t>
+            </w:r>
+          </w:rt>
+          <w:rubyBase>
+            <w:r>
+              <w:rPr>
+                <w:sz w:val="22"/>
+              </w:rPr>
+              <w:t>並列</w:t>
+            </w:r>
+          </w:rubyBase>
+        </w:ruby>
+      </w:r>
+      <w:r>
+        <w:rPr>
+          <w:sz w:val="22"/>
+        </w:rPr>
+        <w:ruby>
+          <w:rubyPr>
+            <w:rubyAlign w:val="distributeSpace"/>
+            <w:hps w:val="11"/>
+            <w:hpsRaise w:val="20"/>
+            <w:hpsBaseText w:val="22"/>
+            <w:lid w:val="ja-JP"/>
+          </w:rubyPr>
+          <w:rt>
+            <w:r>
+              <w:rPr>
+                <w:rFonts w:ascii="游明朝" w:eastAsia="游明朝" w:hAnsi="游明朝"/>
+                <w:sz w:val="11"/>
+              </w:rPr>
+              <w:t>ぶぶん</w:t>
+            </w:r>
+          </w:rt>
+          <w:rubyBase>
+            <w:r>
+              <w:rPr>
+                <w:sz w:val="22"/>
+              </w:rPr>
+              <w:t>部分</w:t>
+            </w:r>
+          </w:rubyBase>
+        </w:ruby>
+      </w:r>
+      <w:r>
+        <w:rPr>
+          <w:rFonts w:hint="eastAsia"/>
+          <w:sz w:val="22"/>
+        </w:rPr>
+        <w:t>①</w:t>
+      </w:r>
+      <w:r>
+        <w:rPr>
+          <w:rFonts w:hint="eastAsia"/>
+          <w:sz w:val="22"/>
+        </w:rPr>
+        <w:t>と</w:t>
+      </w:r>
+      <w:r>
+        <w:rPr>
+          <w:sz w:val="22"/>
+        </w:rPr>
+        <w:ruby>
+          <w:rubyPr>
+            <w:rubyAlign w:val="distributeSpace"/>
+            <w:hps w:val="11"/>
+            <w:hpsRaise w:val="20"/>
+            <w:hpsBaseText w:val="22"/>
+            <w:lid w:val="ja-JP"/>
+          </w:rubyPr>
+          <w:rt>
+            <w:r>
+              <w:rPr>
+                <w:rFonts w:ascii="游明朝" w:eastAsia="游明朝" w:hAnsi="游明朝"/>
+                <w:sz w:val="11"/>
+              </w:rPr>
+              <w:t>へいれつ</w:t>
+            </w:r>
+          </w:rt>
+          <w:rubyBase>
+            <w:r>
+              <w:rPr>
+                <w:sz w:val="22"/>
+              </w:rPr>
+              <w:t>並列</w:t>
+            </w:r>
+          </w:rubyBase>
+        </w:ruby>
+      </w:r>
+      <w:r>
+        <w:rPr>
+          <w:sz w:val="22"/>
+        </w:rPr>
+        <w:ruby>
+          <w:rubyPr>
+            <w:rubyAlign w:val="distributeSpace"/>
+            <w:hps w:val="11"/>
+            <w:hpsRaise w:val="20"/>
+            <w:hpsBaseText w:val="22"/>
+            <w:lid w:val="ja-JP"/>
+          </w:rubyPr>
+          <w:rt>
+            <w:r>
+              <w:rPr>
+                <w:rFonts w:ascii="游明朝" w:eastAsia="游明朝" w:hAnsi="游明朝"/>
+                <w:sz w:val="11"/>
+              </w:rPr>
+              <w:t>ぶぶん</w:t>
+            </w:r>
+          </w:rt>
+          <w:rubyBase>
+            <w:r>
+              <w:rPr>
+                <w:sz w:val="22"/>
+              </w:rPr>
+              <w:t>部分</w:t>
+            </w:r>
+          </w:rubyBase>
+        </w:ruby>
+      </w:r>
+      <w:r>
+        <w:rPr>
+          <w:rFonts w:hint="eastAsia"/>
+          <w:sz w:val="22"/>
+        </w:rPr>
+        <w:t>②</w:t>
+      </w:r>
+      <w:r>
+        <w:rPr>
+          <w:rFonts w:hint="eastAsia"/>
+          <w:sz w:val="22"/>
+        </w:rPr>
+        <w:t>が</w:t>
+      </w:r>
+      <w:r>
+        <w:rPr>
+          <w:sz w:val="22"/>
+        </w:rPr>
+        <w:ruby>
+          <w:rubyPr>
+            <w:rubyAlign w:val="distributeSpace"/>
+            <w:hps w:val="11"/>
+            <w:hpsRaise w:val="20"/>
+            <w:hpsBaseText w:val="22"/>
+            <w:lid w:val="ja-JP"/>
+          </w:rubyPr>
+          <w:rt>
+            <w:r>
+              <w:rPr>
+                <w:rFonts w:ascii="游明朝" w:eastAsia="游明朝" w:hAnsi="游明朝"/>
+                <w:sz w:val="11"/>
+              </w:rPr>
+              <w:t>ちょくれつ</w:t>
+            </w:r>
+          </w:rt>
+          <w:rubyBase>
+            <w:r>
+              <w:rPr>
+                <w:sz w:val="22"/>
+              </w:rPr>
+              <w:t>直列</w:t>
+            </w:r>
+          </w:rubyBase>
+        </w:ruby>
+      </w:r>
+      <w:r>
+        <w:rPr>
+          <w:rFonts w:hint="eastAsia"/>
+          <w:sz w:val="22"/>
+        </w:rPr>
+        <w:t>に</w:t>
+      </w:r>
+      <w:r>
+        <w:rPr>
+          <w:sz w:val="22"/>
+        </w:rPr>
+        <w:ruby>
+          <w:rubyPr>
+            <w:rubyAlign w:val="distributeSpace"/>
+            <w:hps w:val="11"/>
+            <w:hpsRaise w:val="20"/>
+            <w:hpsBaseText w:val="22"/>
+            <w:lid w:val="ja-JP"/>
+          </w:rubyPr>
+          <w:rt>
+            <w:r>
+              <w:rPr>
+                <w:rFonts w:ascii="游明朝" w:eastAsia="游明朝" w:hAnsi="游明朝"/>
+                <w:sz w:val="11"/>
+              </w:rPr>
+              <w:t>せつぞく</w:t>
+            </w:r>
+          </w:rt>
+          <w:rubyBase>
+            <w:r>
+              <w:rPr>
+                <w:sz w:val="22"/>
+              </w:rPr>
+              <w:t>接続</w:t>
+            </w:r>
+          </w:rubyBase>
+        </w:ruby>
+      </w:r>
+      <w:r>
+        <w:rPr>
+          <w:rFonts w:hint="eastAsia"/>
+          <w:sz w:val="22"/>
+        </w:rPr>
+        <w:t>された</w:t>
+      </w:r>
+      <w:r>
+        <w:rPr>
+          <w:rFonts w:hint="eastAsia"/>
+          <w:sz w:val="22"/>
+        </w:rPr>
+        <w:t>システム</w:t>
+      </w:r>
+      <w:r>
+        <w:rPr>
+          <w:sz w:val="22"/>
+        </w:rPr>
+        <w:ruby>
+          <w:rubyPr>
+            <w:rubyAlign w:val="distributeSpace"/>
+            <w:hps w:val="11"/>
+            <w:hpsRaise w:val="20"/>
+            <w:hpsBaseText w:val="22"/>
+            <w:lid w:val="ja-JP"/>
+          </w:rubyPr>
+          <w:rt>
+            <w:r>
+              <w:rPr>
+                <w:rFonts w:ascii="游明朝" w:eastAsia="游明朝" w:hAnsi="游明朝"/>
+                <w:sz w:val="11"/>
+              </w:rPr>
+              <w:t>ぜんたい</w:t>
+            </w:r>
+          </w:rt>
+          <w:rubyBase>
+            <w:r>
+              <w:rPr>
+                <w:sz w:val="22"/>
+              </w:rPr>
+              <w:t>全体</w:t>
+            </w:r>
+          </w:rubyBase>
+        </w:ruby>
+      </w:r>
+      <w:r>
+        <w:rPr>
+          <w:rFonts w:hint="eastAsia"/>
+          <w:sz w:val="22"/>
+        </w:rPr>
+        <w:t>の</w:t>
+      </w:r>
+      <w:r>
+        <w:rPr>
+          <w:sz w:val="22"/>
+        </w:rPr>
+        <w:ruby>
+          <w:rubyPr>
+            <w:rubyAlign w:val="distributeSpace"/>
+            <w:hps w:val="11"/>
+            <w:hpsRaise w:val="20"/>
+            <w:hpsBaseText w:val="22"/>
+            <w:lid w:val="ja-JP"/>
+          </w:rubyPr>
+          <w:rt>
+            <w:r>
+              <w:rPr>
+                <w:rFonts w:ascii="游明朝" w:eastAsia="游明朝" w:hAnsi="游明朝"/>
+                <w:sz w:val="11"/>
+              </w:rPr>
+              <w:t>かどうりつ</w:t>
+            </w:r>
+          </w:rt>
+          <w:rubyBase>
+            <w:r>
+              <w:rPr>
+                <w:sz w:val="22"/>
+              </w:rPr>
+              <w:t>稼働率</w:t>
+            </w:r>
+          </w:rubyBase>
+        </w:ruby>
+      </w:r>
+      <w:r>
+        <w:rPr>
+          <w:rFonts w:hint="eastAsia"/>
+          <w:sz w:val="22"/>
+        </w:rPr>
+        <w:t>を</w:t>
+      </w:r>
+      <w:r>
+        <w:rPr>
+          <w:sz w:val="22"/>
+        </w:rPr>
+        <w:ruby>
+          <w:rubyPr>
+            <w:rubyAlign w:val="distributeSpace"/>
+            <w:hps w:val="11"/>
+            <w:hpsRaise w:val="20"/>
+            <w:hpsBaseText w:val="22"/>
+            <w:lid w:val="ja-JP"/>
+          </w:rubyPr>
+          <w:rt>
+            <w:r>
+              <w:rPr>
+                <w:rFonts w:ascii="游明朝" w:eastAsia="游明朝" w:hAnsi="游明朝"/>
+                <w:sz w:val="11"/>
+              </w:rPr>
+              <w:t>もと</w:t>
+            </w:r>
+          </w:rt>
+          <w:rubyBase>
+            <w:r>
+              <w:rPr>
+                <w:sz w:val="22"/>
+              </w:rPr>
+              <w:t>求</w:t>
+            </w:r>
+          </w:rubyBase>
+        </w:ruby>
+      </w:r>
+      <w:r>
+        <w:rPr>
+          <w:sz w:val="22"/>
+        </w:rPr>
+        <w:t>める</w:t>
+      </w:r>
+      <w:r>
+        <w:rPr>
+          <w:rFonts w:hint="eastAsia"/>
+          <w:sz w:val="22"/>
+        </w:rPr>
+        <w:t>。</w:t>
       </w:r>
     </w:p>
     <w:p>
@@ -29330,10 +32390,307 @@
       </w:r>
       <w:r>
         <w:rPr>
-          <w:rFonts w:hint="eastAsia"/>
-          <w:sz w:val="22"/>
-        </w:rPr>
-        <w:t>システム全体の稼働率　＝　並列部分①の稼働率×並列部分②の稼働率</w:t>
+          <w:sz w:val="22"/>
+        </w:rPr>
+        <w:ruby>
+          <w:rubyPr>
+            <w:rubyAlign w:val="distributeSpace"/>
+            <w:hps w:val="11"/>
+            <w:hpsRaise w:val="20"/>
+            <w:hpsBaseText w:val="22"/>
+            <w:lid w:val="ja-JP"/>
+          </w:rubyPr>
+          <w:rt>
+            <w:r>
+              <w:rPr>
+                <w:rFonts w:ascii="游明朝" w:eastAsia="游明朝" w:hAnsi="游明朝"/>
+                <w:sz w:val="11"/>
+              </w:rPr>
+              <w:t>しすてむ</w:t>
+            </w:r>
+          </w:rt>
+          <w:rubyBase>
+            <w:r>
+              <w:rPr>
+                <w:sz w:val="22"/>
+              </w:rPr>
+              <w:t>システム</w:t>
+            </w:r>
+          </w:rubyBase>
+        </w:ruby>
+      </w:r>
+      <w:r>
+        <w:rPr>
+          <w:sz w:val="22"/>
+        </w:rPr>
+        <w:ruby>
+          <w:rubyPr>
+            <w:rubyAlign w:val="distributeSpace"/>
+            <w:hps w:val="11"/>
+            <w:hpsRaise w:val="20"/>
+            <w:hpsBaseText w:val="22"/>
+            <w:lid w:val="ja-JP"/>
+          </w:rubyPr>
+          <w:rt>
+            <w:r>
+              <w:rPr>
+                <w:rFonts w:ascii="游明朝" w:eastAsia="游明朝" w:hAnsi="游明朝"/>
+                <w:sz w:val="11"/>
+              </w:rPr>
+              <w:t>ぜんたい</w:t>
+            </w:r>
+          </w:rt>
+          <w:rubyBase>
+            <w:r>
+              <w:rPr>
+                <w:sz w:val="22"/>
+              </w:rPr>
+              <w:t>全体</w:t>
+            </w:r>
+          </w:rubyBase>
+        </w:ruby>
+      </w:r>
+      <w:r>
+        <w:rPr>
+          <w:rFonts w:hint="eastAsia"/>
+          <w:sz w:val="22"/>
+        </w:rPr>
+        <w:t>の</w:t>
+      </w:r>
+      <w:r>
+        <w:rPr>
+          <w:sz w:val="22"/>
+        </w:rPr>
+        <w:ruby>
+          <w:rubyPr>
+            <w:rubyAlign w:val="distributeSpace"/>
+            <w:hps w:val="11"/>
+            <w:hpsRaise w:val="20"/>
+            <w:hpsBaseText w:val="22"/>
+            <w:lid w:val="ja-JP"/>
+          </w:rubyPr>
+          <w:rt>
+            <w:r>
+              <w:rPr>
+                <w:rFonts w:ascii="游明朝" w:eastAsia="游明朝" w:hAnsi="游明朝"/>
+                <w:sz w:val="11"/>
+              </w:rPr>
+              <w:t>かどうりつ</w:t>
+            </w:r>
+          </w:rt>
+          <w:rubyBase>
+            <w:r>
+              <w:rPr>
+                <w:sz w:val="22"/>
+              </w:rPr>
+              <w:t>稼働率</w:t>
+            </w:r>
+          </w:rubyBase>
+        </w:ruby>
+      </w:r>
+      <w:r>
+        <w:rPr>
+          <w:rFonts w:hint="eastAsia"/>
+          <w:sz w:val="22"/>
+        </w:rPr>
+        <w:t xml:space="preserve">　＝　</w:t>
+      </w:r>
+      <w:r>
+        <w:rPr>
+          <w:sz w:val="22"/>
+        </w:rPr>
+        <w:ruby>
+          <w:rubyPr>
+            <w:rubyAlign w:val="distributeSpace"/>
+            <w:hps w:val="11"/>
+            <w:hpsRaise w:val="20"/>
+            <w:hpsBaseText w:val="22"/>
+            <w:lid w:val="ja-JP"/>
+          </w:rubyPr>
+          <w:rt>
+            <w:r>
+              <w:rPr>
+                <w:rFonts w:ascii="游明朝" w:eastAsia="游明朝" w:hAnsi="游明朝"/>
+                <w:sz w:val="11"/>
+              </w:rPr>
+              <w:t>へいれつ</w:t>
+            </w:r>
+          </w:rt>
+          <w:rubyBase>
+            <w:r>
+              <w:rPr>
+                <w:sz w:val="22"/>
+              </w:rPr>
+              <w:t>並列</w:t>
+            </w:r>
+          </w:rubyBase>
+        </w:ruby>
+      </w:r>
+      <w:r>
+        <w:rPr>
+          <w:sz w:val="22"/>
+        </w:rPr>
+        <w:ruby>
+          <w:rubyPr>
+            <w:rubyAlign w:val="distributeSpace"/>
+            <w:hps w:val="11"/>
+            <w:hpsRaise w:val="20"/>
+            <w:hpsBaseText w:val="22"/>
+            <w:lid w:val="ja-JP"/>
+          </w:rubyPr>
+          <w:rt>
+            <w:r>
+              <w:rPr>
+                <w:rFonts w:ascii="游明朝" w:eastAsia="游明朝" w:hAnsi="游明朝"/>
+                <w:sz w:val="11"/>
+              </w:rPr>
+              <w:t>ぶぶん</w:t>
+            </w:r>
+          </w:rt>
+          <w:rubyBase>
+            <w:r>
+              <w:rPr>
+                <w:sz w:val="22"/>
+              </w:rPr>
+              <w:t>部分</w:t>
+            </w:r>
+          </w:rubyBase>
+        </w:ruby>
+      </w:r>
+      <w:r>
+        <w:rPr>
+          <w:rFonts w:hint="eastAsia"/>
+          <w:sz w:val="22"/>
+        </w:rPr>
+        <w:t>①</w:t>
+      </w:r>
+      <w:r>
+        <w:rPr>
+          <w:rFonts w:hint="eastAsia"/>
+          <w:sz w:val="22"/>
+        </w:rPr>
+        <w:t>の</w:t>
+      </w:r>
+      <w:r>
+        <w:rPr>
+          <w:sz w:val="22"/>
+        </w:rPr>
+        <w:ruby>
+          <w:rubyPr>
+            <w:rubyAlign w:val="distributeSpace"/>
+            <w:hps w:val="11"/>
+            <w:hpsRaise w:val="20"/>
+            <w:hpsBaseText w:val="22"/>
+            <w:lid w:val="ja-JP"/>
+          </w:rubyPr>
+          <w:rt>
+            <w:r>
+              <w:rPr>
+                <w:rFonts w:ascii="游明朝" w:eastAsia="游明朝" w:hAnsi="游明朝"/>
+                <w:sz w:val="11"/>
+              </w:rPr>
+              <w:t>かどうりつ</w:t>
+            </w:r>
+          </w:rt>
+          <w:rubyBase>
+            <w:r>
+              <w:rPr>
+                <w:sz w:val="22"/>
+              </w:rPr>
+              <w:t>稼働率</w:t>
+            </w:r>
+          </w:rubyBase>
+        </w:ruby>
+      </w:r>
+      <w:r>
+        <w:rPr>
+          <w:rFonts w:hint="eastAsia"/>
+          <w:sz w:val="22"/>
+        </w:rPr>
+        <w:t>×</w:t>
+      </w:r>
+      <w:r>
+        <w:rPr>
+          <w:rFonts w:hint="eastAsia"/>
+          <w:sz w:val="22"/>
+        </w:rPr>
+        <w:t>並列</w:t>
+      </w:r>
+      <w:r>
+        <w:rPr>
+          <w:sz w:val="22"/>
+        </w:rPr>
+        <w:ruby>
+          <w:rubyPr>
+            <w:rubyAlign w:val="distributeSpace"/>
+            <w:hps w:val="11"/>
+            <w:hpsRaise w:val="20"/>
+            <w:hpsBaseText w:val="22"/>
+            <w:lid w:val="ja-JP"/>
+          </w:rubyPr>
+          <w:rt>
+            <w:r>
+              <w:rPr>
+                <w:rFonts w:ascii="游明朝" w:eastAsia="游明朝" w:hAnsi="游明朝"/>
+                <w:sz w:val="11"/>
+              </w:rPr>
+              <w:t>ぶぶん</w:t>
+            </w:r>
+          </w:rt>
+          <w:rubyBase>
+            <w:r>
+              <w:rPr>
+                <w:sz w:val="22"/>
+              </w:rPr>
+              <w:t>部分</w:t>
+            </w:r>
+          </w:rubyBase>
+        </w:ruby>
+      </w:r>
+      <w:r>
+        <w:rPr>
+          <w:rFonts w:hint="eastAsia"/>
+          <w:sz w:val="22"/>
+        </w:rPr>
+        <w:t>②</w:t>
+      </w:r>
+      <w:r>
+        <w:rPr>
+          <w:rFonts w:hint="eastAsia"/>
+          <w:sz w:val="22"/>
+        </w:rPr>
+        <w:t>の</w:t>
+      </w:r>
+      <w:r>
+        <w:rPr>
+          <w:sz w:val="22"/>
+        </w:rPr>
+        <w:ruby>
+          <w:rubyPr>
+            <w:rubyAlign w:val="distributeSpace"/>
+            <w:hps w:val="11"/>
+            <w:hpsRaise w:val="20"/>
+            <w:hpsBaseText w:val="22"/>
+            <w:lid w:val="ja-JP"/>
+          </w:rubyPr>
+          <w:rt>
+            <w:r>
+              <w:rPr>
+                <w:rFonts w:ascii="游明朝" w:eastAsia="游明朝" w:hAnsi="游明朝"/>
+                <w:sz w:val="11"/>
+              </w:rPr>
+              <w:t>かどうりつ</w:t>
+            </w:r>
+          </w:rt>
+          <w:rubyBase>
+            <w:r>
+              <w:rPr>
+                <w:sz w:val="22"/>
+              </w:rPr>
+              <w:t>稼働率</w:t>
+            </w:r>
+          </w:rubyBase>
+        </w:ruby>
       </w:r>
     </w:p>
     <w:p>
@@ -29415,24 +32772,94 @@
         </w:rPr>
         <w:t>＝０．９５０４</w:t>
       </w:r>
+      <w:r>
+        <w:rPr>
+          <w:rFonts w:hint="eastAsia"/>
+          <w:sz w:val="22"/>
+        </w:rPr>
+        <w:t xml:space="preserve">　　≒　０．９５</w:t>
+      </w:r>
     </w:p>
     <w:p>
       <w:pPr>
         <w:snapToGrid w:val="0"/>
         <w:ind w:leftChars="100" w:left="210" w:firstLineChars="100" w:firstLine="220"/>
         <w:rPr>
-          <w:rFonts w:hint="eastAsia"/>
           <w:sz w:val="22"/>
         </w:rPr>
       </w:pPr>
     </w:p>
     <w:p>
       <w:pPr>
+        <w:widowControl/>
+        <w:jc w:val="left"/>
+        <w:rPr>
+          <w:sz w:val="22"/>
+        </w:rPr>
+      </w:pPr>
+      <w:r>
+        <w:rPr>
+          <w:sz w:val="22"/>
+        </w:rPr>
+        <w:br w:type="page"/>
+      </w:r>
+    </w:p>
+    <w:p>
+      <w:pPr>
         <w:snapToGrid w:val="0"/>
         <w:rPr>
-          <w:sz w:val="22"/>
+          <w:sz w:val="24"/>
+          <w:szCs w:val="24"/>
         </w:rPr>
       </w:pPr>
+      <w:r>
+        <w:rPr>
+          <w:rFonts w:hint="eastAsia"/>
+          <w:sz w:val="24"/>
+          <w:szCs w:val="24"/>
+        </w:rPr>
+        <w:lastRenderedPageBreak/>
+        <w:t>１．コンピュータシステム</w:t>
+      </w:r>
+    </w:p>
+    <w:p>
+      <w:pPr>
+        <w:snapToGrid w:val="0"/>
+        <w:rPr>
+          <w:sz w:val="22"/>
+        </w:rPr>
+      </w:pPr>
+      <w:r>
+        <w:rPr>
+          <w:rFonts w:hint="eastAsia"/>
+          <w:sz w:val="22"/>
+        </w:rPr>
+        <w:t>１</w:t>
+      </w:r>
+      <w:r>
+        <w:rPr>
+          <w:rFonts w:hint="eastAsia"/>
+          <w:sz w:val="22"/>
+        </w:rPr>
+        <w:t>．</w:t>
+      </w:r>
+      <w:r>
+        <w:rPr>
+          <w:rFonts w:hint="eastAsia"/>
+          <w:sz w:val="22"/>
+        </w:rPr>
+        <w:t>４システム構成（稼働率）</w:t>
+      </w:r>
+    </w:p>
+    <w:p>
+      <w:pPr>
+        <w:snapToGrid w:val="0"/>
+        <w:rPr>
+          <w:sz w:val="22"/>
+        </w:rPr>
+      </w:pPr>
+      <w:bookmarkStart w:id="0" w:name="_GoBack"/>
+      <w:bookmarkEnd w:id="0"/>
       <w:r>
         <w:rPr>
           <w:rFonts w:hint="eastAsia"/>
@@ -29458,10 +32885,337 @@
       </w:pPr>
       <w:r>
         <w:rPr>
-          <w:rFonts w:hint="eastAsia"/>
-          <w:sz w:val="22"/>
-        </w:rPr>
-        <w:t>装置の接続台数と接続方式に着目して、稼働率の高さを見ていく。</w:t>
+          <w:sz w:val="22"/>
+        </w:rPr>
+        <w:ruby>
+          <w:rubyPr>
+            <w:rubyAlign w:val="distributeSpace"/>
+            <w:hps w:val="11"/>
+            <w:hpsRaise w:val="20"/>
+            <w:hpsBaseText w:val="22"/>
+            <w:lid w:val="ja-JP"/>
+          </w:rubyPr>
+          <w:rt>
+            <w:r>
+              <w:rPr>
+                <w:rFonts w:ascii="游明朝" w:eastAsia="游明朝" w:hAnsi="游明朝"/>
+                <w:sz w:val="11"/>
+              </w:rPr>
+              <w:t>そうち</w:t>
+            </w:r>
+          </w:rt>
+          <w:rubyBase>
+            <w:r>
+              <w:rPr>
+                <w:sz w:val="22"/>
+              </w:rPr>
+              <w:t>装置</w:t>
+            </w:r>
+          </w:rubyBase>
+        </w:ruby>
+      </w:r>
+      <w:r>
+        <w:rPr>
+          <w:rFonts w:hint="eastAsia"/>
+          <w:sz w:val="22"/>
+        </w:rPr>
+        <w:t>の</w:t>
+      </w:r>
+      <w:r>
+        <w:rPr>
+          <w:sz w:val="22"/>
+        </w:rPr>
+        <w:ruby>
+          <w:rubyPr>
+            <w:rubyAlign w:val="distributeSpace"/>
+            <w:hps w:val="11"/>
+            <w:hpsRaise w:val="20"/>
+            <w:hpsBaseText w:val="22"/>
+            <w:lid w:val="ja-JP"/>
+          </w:rubyPr>
+          <w:rt>
+            <w:r>
+              <w:rPr>
+                <w:rFonts w:ascii="游明朝" w:eastAsia="游明朝" w:hAnsi="游明朝"/>
+                <w:sz w:val="11"/>
+              </w:rPr>
+              <w:t>せつぞく</w:t>
+            </w:r>
+          </w:rt>
+          <w:rubyBase>
+            <w:r>
+              <w:rPr>
+                <w:sz w:val="22"/>
+              </w:rPr>
+              <w:t>接続</w:t>
+            </w:r>
+          </w:rubyBase>
+        </w:ruby>
+      </w:r>
+      <w:r>
+        <w:rPr>
+          <w:sz w:val="22"/>
+        </w:rPr>
+        <w:ruby>
+          <w:rubyPr>
+            <w:rubyAlign w:val="distributeSpace"/>
+            <w:hps w:val="11"/>
+            <w:hpsRaise w:val="20"/>
+            <w:hpsBaseText w:val="22"/>
+            <w:lid w:val="ja-JP"/>
+          </w:rubyPr>
+          <w:rt>
+            <w:r>
+              <w:rPr>
+                <w:rFonts w:ascii="游明朝" w:eastAsia="游明朝" w:hAnsi="游明朝"/>
+                <w:sz w:val="11"/>
+              </w:rPr>
+              <w:t>だいすう</w:t>
+            </w:r>
+          </w:rt>
+          <w:rubyBase>
+            <w:r>
+              <w:rPr>
+                <w:sz w:val="22"/>
+              </w:rPr>
+              <w:t>台数</w:t>
+            </w:r>
+          </w:rubyBase>
+        </w:ruby>
+      </w:r>
+      <w:r>
+        <w:rPr>
+          <w:rFonts w:hint="eastAsia"/>
+          <w:sz w:val="22"/>
+        </w:rPr>
+        <w:t>と</w:t>
+      </w:r>
+      <w:r>
+        <w:rPr>
+          <w:sz w:val="22"/>
+        </w:rPr>
+        <w:ruby>
+          <w:rubyPr>
+            <w:rubyAlign w:val="distributeSpace"/>
+            <w:hps w:val="11"/>
+            <w:hpsRaise w:val="20"/>
+            <w:hpsBaseText w:val="22"/>
+            <w:lid w:val="ja-JP"/>
+          </w:rubyPr>
+          <w:rt>
+            <w:r>
+              <w:rPr>
+                <w:rFonts w:ascii="游明朝" w:eastAsia="游明朝" w:hAnsi="游明朝"/>
+                <w:sz w:val="11"/>
+              </w:rPr>
+              <w:t>せつぞく</w:t>
+            </w:r>
+          </w:rt>
+          <w:rubyBase>
+            <w:r>
+              <w:rPr>
+                <w:sz w:val="22"/>
+              </w:rPr>
+              <w:t>接続</w:t>
+            </w:r>
+          </w:rubyBase>
+        </w:ruby>
+      </w:r>
+      <w:r>
+        <w:rPr>
+          <w:sz w:val="22"/>
+        </w:rPr>
+        <w:ruby>
+          <w:rubyPr>
+            <w:rubyAlign w:val="distributeSpace"/>
+            <w:hps w:val="11"/>
+            <w:hpsRaise w:val="20"/>
+            <w:hpsBaseText w:val="22"/>
+            <w:lid w:val="ja-JP"/>
+          </w:rubyPr>
+          <w:rt>
+            <w:r>
+              <w:rPr>
+                <w:rFonts w:ascii="游明朝" w:eastAsia="游明朝" w:hAnsi="游明朝"/>
+                <w:sz w:val="11"/>
+              </w:rPr>
+              <w:t>ほうしき</w:t>
+            </w:r>
+          </w:rt>
+          <w:rubyBase>
+            <w:r>
+              <w:rPr>
+                <w:sz w:val="22"/>
+              </w:rPr>
+              <w:t>方式</w:t>
+            </w:r>
+          </w:rubyBase>
+        </w:ruby>
+      </w:r>
+      <w:r>
+        <w:rPr>
+          <w:rFonts w:hint="eastAsia"/>
+          <w:sz w:val="22"/>
+        </w:rPr>
+        <w:t>に</w:t>
+      </w:r>
+      <w:r>
+        <w:rPr>
+          <w:sz w:val="22"/>
+        </w:rPr>
+        <w:ruby>
+          <w:rubyPr>
+            <w:rubyAlign w:val="distributeSpace"/>
+            <w:hps w:val="11"/>
+            <w:hpsRaise w:val="20"/>
+            <w:hpsBaseText w:val="22"/>
+            <w:lid w:val="ja-JP"/>
+          </w:rubyPr>
+          <w:rt>
+            <w:r>
+              <w:rPr>
+                <w:rFonts w:ascii="游明朝" w:eastAsia="游明朝" w:hAnsi="游明朝"/>
+                <w:sz w:val="11"/>
+              </w:rPr>
+              <w:t>ちゃくもく</w:t>
+            </w:r>
+          </w:rt>
+          <w:rubyBase>
+            <w:r>
+              <w:rPr>
+                <w:sz w:val="22"/>
+              </w:rPr>
+              <w:t>着目</w:t>
+            </w:r>
+          </w:rubyBase>
+        </w:ruby>
+      </w:r>
+      <w:r>
+        <w:rPr>
+          <w:rFonts w:hint="eastAsia"/>
+          <w:sz w:val="22"/>
+        </w:rPr>
+        <w:t>して、</w:t>
+      </w:r>
+      <w:r>
+        <w:rPr>
+          <w:sz w:val="22"/>
+        </w:rPr>
+        <w:ruby>
+          <w:rubyPr>
+            <w:rubyAlign w:val="distributeSpace"/>
+            <w:hps w:val="11"/>
+            <w:hpsRaise w:val="20"/>
+            <w:hpsBaseText w:val="22"/>
+            <w:lid w:val="ja-JP"/>
+          </w:rubyPr>
+          <w:rt>
+            <w:r>
+              <w:rPr>
+                <w:rFonts w:ascii="游明朝" w:eastAsia="游明朝" w:hAnsi="游明朝"/>
+                <w:sz w:val="11"/>
+              </w:rPr>
+              <w:t>かどうりつ</w:t>
+            </w:r>
+          </w:rt>
+          <w:rubyBase>
+            <w:r>
+              <w:rPr>
+                <w:sz w:val="22"/>
+              </w:rPr>
+              <w:t>稼働率</w:t>
+            </w:r>
+          </w:rubyBase>
+        </w:ruby>
+      </w:r>
+      <w:r>
+        <w:rPr>
+          <w:rFonts w:hint="eastAsia"/>
+          <w:sz w:val="22"/>
+        </w:rPr>
+        <w:t>の</w:t>
+      </w:r>
+      <w:r>
+        <w:rPr>
+          <w:sz w:val="22"/>
+        </w:rPr>
+        <w:ruby>
+          <w:rubyPr>
+            <w:rubyAlign w:val="distributeSpace"/>
+            <w:hps w:val="11"/>
+            <w:hpsRaise w:val="20"/>
+            <w:hpsBaseText w:val="22"/>
+            <w:lid w:val="ja-JP"/>
+          </w:rubyPr>
+          <w:rt>
+            <w:r>
+              <w:rPr>
+                <w:rFonts w:ascii="游明朝" w:eastAsia="游明朝" w:hAnsi="游明朝"/>
+                <w:sz w:val="11"/>
+              </w:rPr>
+              <w:t>たか</w:t>
+            </w:r>
+          </w:rt>
+          <w:rubyBase>
+            <w:r>
+              <w:rPr>
+                <w:sz w:val="22"/>
+              </w:rPr>
+              <w:t>高</w:t>
+            </w:r>
+          </w:rubyBase>
+        </w:ruby>
+      </w:r>
+      <w:r>
+        <w:rPr>
+          <w:sz w:val="22"/>
+        </w:rPr>
+        <w:t>さ</w:t>
+      </w:r>
+      <w:r>
+        <w:rPr>
+          <w:rFonts w:hint="eastAsia"/>
+          <w:sz w:val="22"/>
+        </w:rPr>
+        <w:t>を</w:t>
+      </w:r>
+      <w:r>
+        <w:rPr>
+          <w:sz w:val="22"/>
+        </w:rPr>
+        <w:ruby>
+          <w:rubyPr>
+            <w:rubyAlign w:val="distributeSpace"/>
+            <w:hps w:val="11"/>
+            <w:hpsRaise w:val="20"/>
+            <w:hpsBaseText w:val="22"/>
+            <w:lid w:val="ja-JP"/>
+          </w:rubyPr>
+          <w:rt>
+            <w:r>
+              <w:rPr>
+                <w:rFonts w:ascii="游明朝" w:eastAsia="游明朝" w:hAnsi="游明朝"/>
+                <w:sz w:val="11"/>
+              </w:rPr>
+              <w:t>み</w:t>
+            </w:r>
+          </w:rt>
+          <w:rubyBase>
+            <w:r>
+              <w:rPr>
+                <w:sz w:val="22"/>
+              </w:rPr>
+              <w:t>見</w:t>
+            </w:r>
+          </w:rubyBase>
+        </w:ruby>
+      </w:r>
+      <w:r>
+        <w:rPr>
+          <w:rFonts w:hint="eastAsia"/>
+          <w:sz w:val="22"/>
+        </w:rPr>
+        <w:t>ていく。</w:t>
       </w:r>
     </w:p>
     <w:p>
@@ -29477,14 +33231,383 @@
           <w:rFonts w:hint="eastAsia"/>
           <w:sz w:val="22"/>
         </w:rPr>
-        <w:t>・直列システム：</w:t>
-      </w:r>
-      <w:r>
-        <w:rPr>
-          <w:rFonts w:hint="eastAsia"/>
-          <w:sz w:val="22"/>
-        </w:rPr>
-        <w:t>接続台数が多いほど、稼働率は低い。　ア＞イ</w:t>
+        <w:t>・</w:t>
+      </w:r>
+      <w:r>
+        <w:rPr>
+          <w:sz w:val="22"/>
+        </w:rPr>
+        <w:ruby>
+          <w:rubyPr>
+            <w:rubyAlign w:val="distributeSpace"/>
+            <w:hps w:val="11"/>
+            <w:hpsRaise w:val="20"/>
+            <w:hpsBaseText w:val="22"/>
+            <w:lid w:val="ja-JP"/>
+          </w:rubyPr>
+          <w:rt>
+            <w:r>
+              <w:rPr>
+                <w:rFonts w:ascii="游明朝" w:eastAsia="游明朝" w:hAnsi="游明朝"/>
+                <w:sz w:val="11"/>
+              </w:rPr>
+              <w:t>ちょく</w:t>
+            </w:r>
+          </w:rt>
+          <w:rubyBase>
+            <w:r>
+              <w:rPr>
+                <w:sz w:val="22"/>
+              </w:rPr>
+              <w:t>直</w:t>
+            </w:r>
+          </w:rubyBase>
+        </w:ruby>
+      </w:r>
+      <w:r>
+        <w:rPr>
+          <w:sz w:val="22"/>
+        </w:rPr>
+        <w:ruby>
+          <w:rubyPr>
+            <w:rubyAlign w:val="distributeSpace"/>
+            <w:hps w:val="11"/>
+            <w:hpsRaise w:val="20"/>
+            <w:hpsBaseText w:val="22"/>
+            <w:lid w:val="ja-JP"/>
+          </w:rubyPr>
+          <w:rt>
+            <w:r>
+              <w:rPr>
+                <w:rFonts w:ascii="游明朝" w:eastAsia="游明朝" w:hAnsi="游明朝"/>
+                <w:sz w:val="11"/>
+              </w:rPr>
+              <w:t>れつ</w:t>
+            </w:r>
+          </w:rt>
+          <w:rubyBase>
+            <w:r>
+              <w:rPr>
+                <w:sz w:val="22"/>
+              </w:rPr>
+              <w:t>列</w:t>
+            </w:r>
+          </w:rubyBase>
+        </w:ruby>
+      </w:r>
+      <w:r>
+        <w:rPr>
+          <w:rFonts w:hint="eastAsia"/>
+          <w:sz w:val="22"/>
+        </w:rPr>
+        <w:t>システム：</w:t>
+      </w:r>
+      <w:r>
+        <w:rPr>
+          <w:sz w:val="22"/>
+        </w:rPr>
+        <w:ruby>
+          <w:rubyPr>
+            <w:rubyAlign w:val="distributeSpace"/>
+            <w:hps w:val="11"/>
+            <w:hpsRaise w:val="20"/>
+            <w:hpsBaseText w:val="22"/>
+            <w:lid w:val="ja-JP"/>
+          </w:rubyPr>
+          <w:rt>
+            <w:r>
+              <w:rPr>
+                <w:rFonts w:ascii="游明朝" w:eastAsia="游明朝" w:hAnsi="游明朝"/>
+                <w:sz w:val="11"/>
+              </w:rPr>
+              <w:t>せつ</w:t>
+            </w:r>
+          </w:rt>
+          <w:rubyBase>
+            <w:r>
+              <w:rPr>
+                <w:sz w:val="22"/>
+              </w:rPr>
+              <w:t>接</w:t>
+            </w:r>
+          </w:rubyBase>
+        </w:ruby>
+      </w:r>
+      <w:r>
+        <w:rPr>
+          <w:sz w:val="22"/>
+        </w:rPr>
+        <w:ruby>
+          <w:rubyPr>
+            <w:rubyAlign w:val="distributeSpace"/>
+            <w:hps w:val="11"/>
+            <w:hpsRaise w:val="20"/>
+            <w:hpsBaseText w:val="22"/>
+            <w:lid w:val="ja-JP"/>
+          </w:rubyPr>
+          <w:rt>
+            <w:r>
+              <w:rPr>
+                <w:rFonts w:ascii="游明朝" w:eastAsia="游明朝" w:hAnsi="游明朝"/>
+                <w:sz w:val="11"/>
+              </w:rPr>
+              <w:t>ぞく</w:t>
+            </w:r>
+          </w:rt>
+          <w:rubyBase>
+            <w:r>
+              <w:rPr>
+                <w:sz w:val="22"/>
+              </w:rPr>
+              <w:t>続</w:t>
+            </w:r>
+          </w:rubyBase>
+        </w:ruby>
+      </w:r>
+      <w:r>
+        <w:rPr>
+          <w:sz w:val="22"/>
+        </w:rPr>
+        <w:ruby>
+          <w:rubyPr>
+            <w:rubyAlign w:val="distributeSpace"/>
+            <w:hps w:val="11"/>
+            <w:hpsRaise w:val="20"/>
+            <w:hpsBaseText w:val="22"/>
+            <w:lid w:val="ja-JP"/>
+          </w:rubyPr>
+          <w:rt>
+            <w:r>
+              <w:rPr>
+                <w:rFonts w:ascii="游明朝" w:eastAsia="游明朝" w:hAnsi="游明朝"/>
+                <w:sz w:val="11"/>
+              </w:rPr>
+              <w:t>だい</w:t>
+            </w:r>
+          </w:rt>
+          <w:rubyBase>
+            <w:r>
+              <w:rPr>
+                <w:sz w:val="22"/>
+              </w:rPr>
+              <w:t>台</w:t>
+            </w:r>
+          </w:rubyBase>
+        </w:ruby>
+      </w:r>
+      <w:r>
+        <w:rPr>
+          <w:sz w:val="22"/>
+        </w:rPr>
+        <w:ruby>
+          <w:rubyPr>
+            <w:rubyAlign w:val="distributeSpace"/>
+            <w:hps w:val="11"/>
+            <w:hpsRaise w:val="20"/>
+            <w:hpsBaseText w:val="22"/>
+            <w:lid w:val="ja-JP"/>
+          </w:rubyPr>
+          <w:rt>
+            <w:r>
+              <w:rPr>
+                <w:rFonts w:ascii="游明朝" w:eastAsia="游明朝" w:hAnsi="游明朝"/>
+                <w:sz w:val="11"/>
+              </w:rPr>
+              <w:t>すう</w:t>
+            </w:r>
+          </w:rt>
+          <w:rubyBase>
+            <w:r>
+              <w:rPr>
+                <w:sz w:val="22"/>
+              </w:rPr>
+              <w:t>数</w:t>
+            </w:r>
+          </w:rubyBase>
+        </w:ruby>
+      </w:r>
+      <w:r>
+        <w:rPr>
+          <w:rFonts w:hint="eastAsia"/>
+          <w:sz w:val="22"/>
+        </w:rPr>
+        <w:t>が</w:t>
+      </w:r>
+      <w:r>
+        <w:rPr>
+          <w:sz w:val="22"/>
+        </w:rPr>
+        <w:ruby>
+          <w:rubyPr>
+            <w:rubyAlign w:val="distributeSpace"/>
+            <w:hps w:val="11"/>
+            <w:hpsRaise w:val="20"/>
+            <w:hpsBaseText w:val="22"/>
+            <w:lid w:val="ja-JP"/>
+          </w:rubyPr>
+          <w:rt>
+            <w:r>
+              <w:rPr>
+                <w:rFonts w:ascii="游明朝" w:eastAsia="游明朝" w:hAnsi="游明朝"/>
+                <w:sz w:val="11"/>
+              </w:rPr>
+              <w:t>おお</w:t>
+            </w:r>
+          </w:rt>
+          <w:rubyBase>
+            <w:r>
+              <w:rPr>
+                <w:sz w:val="22"/>
+              </w:rPr>
+              <w:t>多</w:t>
+            </w:r>
+          </w:rubyBase>
+        </w:ruby>
+      </w:r>
+      <w:r>
+        <w:rPr>
+          <w:rFonts w:hint="eastAsia"/>
+          <w:sz w:val="22"/>
+        </w:rPr>
+        <w:t>いほど、</w:t>
+      </w:r>
+      <w:r>
+        <w:rPr>
+          <w:sz w:val="22"/>
+        </w:rPr>
+        <w:ruby>
+          <w:rubyPr>
+            <w:rubyAlign w:val="distributeSpace"/>
+            <w:hps w:val="11"/>
+            <w:hpsRaise w:val="20"/>
+            <w:hpsBaseText w:val="22"/>
+            <w:lid w:val="ja-JP"/>
+          </w:rubyPr>
+          <w:rt>
+            <w:r>
+              <w:rPr>
+                <w:rFonts w:ascii="游明朝" w:eastAsia="游明朝" w:hAnsi="游明朝"/>
+                <w:sz w:val="11"/>
+              </w:rPr>
+              <w:t>か</w:t>
+            </w:r>
+          </w:rt>
+          <w:rubyBase>
+            <w:r>
+              <w:rPr>
+                <w:sz w:val="22"/>
+              </w:rPr>
+              <w:t>稼</w:t>
+            </w:r>
+          </w:rubyBase>
+        </w:ruby>
+      </w:r>
+      <w:r>
+        <w:rPr>
+          <w:sz w:val="22"/>
+        </w:rPr>
+        <w:ruby>
+          <w:rubyPr>
+            <w:rubyAlign w:val="distributeSpace"/>
+            <w:hps w:val="11"/>
+            <w:hpsRaise w:val="20"/>
+            <w:hpsBaseText w:val="22"/>
+            <w:lid w:val="ja-JP"/>
+          </w:rubyPr>
+          <w:rt>
+            <w:r>
+              <w:rPr>
+                <w:rFonts w:ascii="游明朝" w:eastAsia="游明朝" w:hAnsi="游明朝"/>
+                <w:sz w:val="11"/>
+              </w:rPr>
+              <w:t>どう</w:t>
+            </w:r>
+          </w:rt>
+          <w:rubyBase>
+            <w:r>
+              <w:rPr>
+                <w:sz w:val="22"/>
+              </w:rPr>
+              <w:t>働</w:t>
+            </w:r>
+          </w:rubyBase>
+        </w:ruby>
+      </w:r>
+      <w:r>
+        <w:rPr>
+          <w:sz w:val="22"/>
+        </w:rPr>
+        <w:ruby>
+          <w:rubyPr>
+            <w:rubyAlign w:val="distributeSpace"/>
+            <w:hps w:val="11"/>
+            <w:hpsRaise w:val="20"/>
+            <w:hpsBaseText w:val="22"/>
+            <w:lid w:val="ja-JP"/>
+          </w:rubyPr>
+          <w:rt>
+            <w:r>
+              <w:rPr>
+                <w:rFonts w:ascii="游明朝" w:eastAsia="游明朝" w:hAnsi="游明朝"/>
+                <w:sz w:val="11"/>
+              </w:rPr>
+              <w:t>りつ</w:t>
+            </w:r>
+          </w:rt>
+          <w:rubyBase>
+            <w:r>
+              <w:rPr>
+                <w:sz w:val="22"/>
+              </w:rPr>
+              <w:t>率</w:t>
+            </w:r>
+          </w:rubyBase>
+        </w:ruby>
+      </w:r>
+      <w:r>
+        <w:rPr>
+          <w:rFonts w:hint="eastAsia"/>
+          <w:sz w:val="22"/>
+        </w:rPr>
+        <w:t>は</w:t>
+      </w:r>
+      <w:r>
+        <w:rPr>
+          <w:sz w:val="22"/>
+        </w:rPr>
+        <w:ruby>
+          <w:rubyPr>
+            <w:rubyAlign w:val="distributeSpace"/>
+            <w:hps w:val="11"/>
+            <w:hpsRaise w:val="20"/>
+            <w:hpsBaseText w:val="22"/>
+            <w:lid w:val="ja-JP"/>
+          </w:rubyPr>
+          <w:rt>
+            <w:r>
+              <w:rPr>
+                <w:rFonts w:ascii="游明朝" w:eastAsia="游明朝" w:hAnsi="游明朝"/>
+                <w:sz w:val="11"/>
+              </w:rPr>
+              <w:t>ひく</w:t>
+            </w:r>
+          </w:rt>
+          <w:rubyBase>
+            <w:r>
+              <w:rPr>
+                <w:sz w:val="22"/>
+              </w:rPr>
+              <w:t>低</w:t>
+            </w:r>
+          </w:rubyBase>
+        </w:ruby>
+      </w:r>
+      <w:r>
+        <w:rPr>
+          <w:rFonts w:hint="eastAsia"/>
+          <w:sz w:val="22"/>
+        </w:rPr>
+        <w:t>い。　ア＞イ</w:t>
       </w:r>
     </w:p>
     <w:p>
@@ -29500,14 +33623,383 @@
           <w:rFonts w:hint="eastAsia"/>
           <w:sz w:val="22"/>
         </w:rPr>
-        <w:t>・並列システム：</w:t>
-      </w:r>
-      <w:r>
-        <w:rPr>
-          <w:rFonts w:hint="eastAsia"/>
-          <w:sz w:val="22"/>
-        </w:rPr>
-        <w:t>接続台数が多いほど、稼働率は高い。　エ＞ウ</w:t>
+        <w:t>・</w:t>
+      </w:r>
+      <w:r>
+        <w:rPr>
+          <w:sz w:val="22"/>
+        </w:rPr>
+        <w:ruby>
+          <w:rubyPr>
+            <w:rubyAlign w:val="distributeSpace"/>
+            <w:hps w:val="11"/>
+            <w:hpsRaise w:val="20"/>
+            <w:hpsBaseText w:val="22"/>
+            <w:lid w:val="ja-JP"/>
+          </w:rubyPr>
+          <w:rt>
+            <w:r>
+              <w:rPr>
+                <w:rFonts w:ascii="游明朝" w:eastAsia="游明朝" w:hAnsi="游明朝"/>
+                <w:sz w:val="11"/>
+              </w:rPr>
+              <w:t>へい</w:t>
+            </w:r>
+          </w:rt>
+          <w:rubyBase>
+            <w:r>
+              <w:rPr>
+                <w:sz w:val="22"/>
+              </w:rPr>
+              <w:t>並</w:t>
+            </w:r>
+          </w:rubyBase>
+        </w:ruby>
+      </w:r>
+      <w:r>
+        <w:rPr>
+          <w:sz w:val="22"/>
+        </w:rPr>
+        <w:ruby>
+          <w:rubyPr>
+            <w:rubyAlign w:val="distributeSpace"/>
+            <w:hps w:val="11"/>
+            <w:hpsRaise w:val="20"/>
+            <w:hpsBaseText w:val="22"/>
+            <w:lid w:val="ja-JP"/>
+          </w:rubyPr>
+          <w:rt>
+            <w:r>
+              <w:rPr>
+                <w:rFonts w:ascii="游明朝" w:eastAsia="游明朝" w:hAnsi="游明朝"/>
+                <w:sz w:val="11"/>
+              </w:rPr>
+              <w:t>れつ</w:t>
+            </w:r>
+          </w:rt>
+          <w:rubyBase>
+            <w:r>
+              <w:rPr>
+                <w:sz w:val="22"/>
+              </w:rPr>
+              <w:t>列</w:t>
+            </w:r>
+          </w:rubyBase>
+        </w:ruby>
+      </w:r>
+      <w:r>
+        <w:rPr>
+          <w:rFonts w:hint="eastAsia"/>
+          <w:sz w:val="22"/>
+        </w:rPr>
+        <w:t>システム：</w:t>
+      </w:r>
+      <w:r>
+        <w:rPr>
+          <w:sz w:val="22"/>
+        </w:rPr>
+        <w:ruby>
+          <w:rubyPr>
+            <w:rubyAlign w:val="distributeSpace"/>
+            <w:hps w:val="11"/>
+            <w:hpsRaise w:val="20"/>
+            <w:hpsBaseText w:val="22"/>
+            <w:lid w:val="ja-JP"/>
+          </w:rubyPr>
+          <w:rt>
+            <w:r>
+              <w:rPr>
+                <w:rFonts w:ascii="游明朝" w:eastAsia="游明朝" w:hAnsi="游明朝"/>
+                <w:sz w:val="11"/>
+              </w:rPr>
+              <w:t>せつ</w:t>
+            </w:r>
+          </w:rt>
+          <w:rubyBase>
+            <w:r>
+              <w:rPr>
+                <w:sz w:val="22"/>
+              </w:rPr>
+              <w:t>接</w:t>
+            </w:r>
+          </w:rubyBase>
+        </w:ruby>
+      </w:r>
+      <w:r>
+        <w:rPr>
+          <w:sz w:val="22"/>
+        </w:rPr>
+        <w:ruby>
+          <w:rubyPr>
+            <w:rubyAlign w:val="distributeSpace"/>
+            <w:hps w:val="11"/>
+            <w:hpsRaise w:val="20"/>
+            <w:hpsBaseText w:val="22"/>
+            <w:lid w:val="ja-JP"/>
+          </w:rubyPr>
+          <w:rt>
+            <w:r>
+              <w:rPr>
+                <w:rFonts w:ascii="游明朝" w:eastAsia="游明朝" w:hAnsi="游明朝"/>
+                <w:sz w:val="11"/>
+              </w:rPr>
+              <w:t>ぞく</w:t>
+            </w:r>
+          </w:rt>
+          <w:rubyBase>
+            <w:r>
+              <w:rPr>
+                <w:sz w:val="22"/>
+              </w:rPr>
+              <w:t>続</w:t>
+            </w:r>
+          </w:rubyBase>
+        </w:ruby>
+      </w:r>
+      <w:r>
+        <w:rPr>
+          <w:sz w:val="22"/>
+        </w:rPr>
+        <w:ruby>
+          <w:rubyPr>
+            <w:rubyAlign w:val="distributeSpace"/>
+            <w:hps w:val="11"/>
+            <w:hpsRaise w:val="20"/>
+            <w:hpsBaseText w:val="22"/>
+            <w:lid w:val="ja-JP"/>
+          </w:rubyPr>
+          <w:rt>
+            <w:r>
+              <w:rPr>
+                <w:rFonts w:ascii="游明朝" w:eastAsia="游明朝" w:hAnsi="游明朝"/>
+                <w:sz w:val="11"/>
+              </w:rPr>
+              <w:t>だい</w:t>
+            </w:r>
+          </w:rt>
+          <w:rubyBase>
+            <w:r>
+              <w:rPr>
+                <w:sz w:val="22"/>
+              </w:rPr>
+              <w:t>台</w:t>
+            </w:r>
+          </w:rubyBase>
+        </w:ruby>
+      </w:r>
+      <w:r>
+        <w:rPr>
+          <w:sz w:val="22"/>
+        </w:rPr>
+        <w:ruby>
+          <w:rubyPr>
+            <w:rubyAlign w:val="distributeSpace"/>
+            <w:hps w:val="11"/>
+            <w:hpsRaise w:val="20"/>
+            <w:hpsBaseText w:val="22"/>
+            <w:lid w:val="ja-JP"/>
+          </w:rubyPr>
+          <w:rt>
+            <w:r>
+              <w:rPr>
+                <w:rFonts w:ascii="游明朝" w:eastAsia="游明朝" w:hAnsi="游明朝"/>
+                <w:sz w:val="11"/>
+              </w:rPr>
+              <w:t>すう</w:t>
+            </w:r>
+          </w:rt>
+          <w:rubyBase>
+            <w:r>
+              <w:rPr>
+                <w:sz w:val="22"/>
+              </w:rPr>
+              <w:t>数</w:t>
+            </w:r>
+          </w:rubyBase>
+        </w:ruby>
+      </w:r>
+      <w:r>
+        <w:rPr>
+          <w:rFonts w:hint="eastAsia"/>
+          <w:sz w:val="22"/>
+        </w:rPr>
+        <w:t>が</w:t>
+      </w:r>
+      <w:r>
+        <w:rPr>
+          <w:sz w:val="22"/>
+        </w:rPr>
+        <w:ruby>
+          <w:rubyPr>
+            <w:rubyAlign w:val="distributeSpace"/>
+            <w:hps w:val="11"/>
+            <w:hpsRaise w:val="20"/>
+            <w:hpsBaseText w:val="22"/>
+            <w:lid w:val="ja-JP"/>
+          </w:rubyPr>
+          <w:rt>
+            <w:r>
+              <w:rPr>
+                <w:rFonts w:ascii="游明朝" w:eastAsia="游明朝" w:hAnsi="游明朝"/>
+                <w:sz w:val="11"/>
+              </w:rPr>
+              <w:t>おお</w:t>
+            </w:r>
+          </w:rt>
+          <w:rubyBase>
+            <w:r>
+              <w:rPr>
+                <w:sz w:val="22"/>
+              </w:rPr>
+              <w:t>多</w:t>
+            </w:r>
+          </w:rubyBase>
+        </w:ruby>
+      </w:r>
+      <w:r>
+        <w:rPr>
+          <w:rFonts w:hint="eastAsia"/>
+          <w:sz w:val="22"/>
+        </w:rPr>
+        <w:t>いほど、</w:t>
+      </w:r>
+      <w:r>
+        <w:rPr>
+          <w:sz w:val="22"/>
+        </w:rPr>
+        <w:ruby>
+          <w:rubyPr>
+            <w:rubyAlign w:val="distributeSpace"/>
+            <w:hps w:val="11"/>
+            <w:hpsRaise w:val="20"/>
+            <w:hpsBaseText w:val="22"/>
+            <w:lid w:val="ja-JP"/>
+          </w:rubyPr>
+          <w:rt>
+            <w:r>
+              <w:rPr>
+                <w:rFonts w:ascii="游明朝" w:eastAsia="游明朝" w:hAnsi="游明朝"/>
+                <w:sz w:val="11"/>
+              </w:rPr>
+              <w:t>か</w:t>
+            </w:r>
+          </w:rt>
+          <w:rubyBase>
+            <w:r>
+              <w:rPr>
+                <w:sz w:val="22"/>
+              </w:rPr>
+              <w:t>稼</w:t>
+            </w:r>
+          </w:rubyBase>
+        </w:ruby>
+      </w:r>
+      <w:r>
+        <w:rPr>
+          <w:sz w:val="22"/>
+        </w:rPr>
+        <w:ruby>
+          <w:rubyPr>
+            <w:rubyAlign w:val="distributeSpace"/>
+            <w:hps w:val="11"/>
+            <w:hpsRaise w:val="20"/>
+            <w:hpsBaseText w:val="22"/>
+            <w:lid w:val="ja-JP"/>
+          </w:rubyPr>
+          <w:rt>
+            <w:r>
+              <w:rPr>
+                <w:rFonts w:ascii="游明朝" w:eastAsia="游明朝" w:hAnsi="游明朝"/>
+                <w:sz w:val="11"/>
+              </w:rPr>
+              <w:t>どう</w:t>
+            </w:r>
+          </w:rt>
+          <w:rubyBase>
+            <w:r>
+              <w:rPr>
+                <w:sz w:val="22"/>
+              </w:rPr>
+              <w:t>働</w:t>
+            </w:r>
+          </w:rubyBase>
+        </w:ruby>
+      </w:r>
+      <w:r>
+        <w:rPr>
+          <w:sz w:val="22"/>
+        </w:rPr>
+        <w:ruby>
+          <w:rubyPr>
+            <w:rubyAlign w:val="distributeSpace"/>
+            <w:hps w:val="11"/>
+            <w:hpsRaise w:val="20"/>
+            <w:hpsBaseText w:val="22"/>
+            <w:lid w:val="ja-JP"/>
+          </w:rubyPr>
+          <w:rt>
+            <w:r>
+              <w:rPr>
+                <w:rFonts w:ascii="游明朝" w:eastAsia="游明朝" w:hAnsi="游明朝"/>
+                <w:sz w:val="11"/>
+              </w:rPr>
+              <w:t>りつ</w:t>
+            </w:r>
+          </w:rt>
+          <w:rubyBase>
+            <w:r>
+              <w:rPr>
+                <w:sz w:val="22"/>
+              </w:rPr>
+              <w:t>率</w:t>
+            </w:r>
+          </w:rubyBase>
+        </w:ruby>
+      </w:r>
+      <w:r>
+        <w:rPr>
+          <w:rFonts w:hint="eastAsia"/>
+          <w:sz w:val="22"/>
+        </w:rPr>
+        <w:t>は</w:t>
+      </w:r>
+      <w:r>
+        <w:rPr>
+          <w:sz w:val="22"/>
+        </w:rPr>
+        <w:ruby>
+          <w:rubyPr>
+            <w:rubyAlign w:val="distributeSpace"/>
+            <w:hps w:val="11"/>
+            <w:hpsRaise w:val="20"/>
+            <w:hpsBaseText w:val="22"/>
+            <w:lid w:val="ja-JP"/>
+          </w:rubyPr>
+          <w:rt>
+            <w:r>
+              <w:rPr>
+                <w:rFonts w:ascii="游明朝" w:eastAsia="游明朝" w:hAnsi="游明朝"/>
+                <w:sz w:val="11"/>
+              </w:rPr>
+              <w:t>たか</w:t>
+            </w:r>
+          </w:rt>
+          <w:rubyBase>
+            <w:r>
+              <w:rPr>
+                <w:sz w:val="22"/>
+              </w:rPr>
+              <w:t>高</w:t>
+            </w:r>
+          </w:rubyBase>
+        </w:ruby>
+      </w:r>
+      <w:r>
+        <w:rPr>
+          <w:rFonts w:hint="eastAsia"/>
+          <w:sz w:val="22"/>
+        </w:rPr>
+        <w:t>い。　エ＞ウ</w:t>
       </w:r>
     </w:p>
     <w:p>
@@ -29523,14 +34015,311 @@
           <w:rFonts w:hint="eastAsia"/>
           <w:sz w:val="22"/>
         </w:rPr>
-        <w:t>・接続台数が同一の場合</w:t>
-      </w:r>
-      <w:r>
-        <w:rPr>
-          <w:rFonts w:hint="eastAsia"/>
-          <w:sz w:val="22"/>
-        </w:rPr>
-        <w:t>：並列システムの方が稼働率は高い。→ウ＞ア、エ＞イ</w:t>
+        <w:t>・</w:t>
+      </w:r>
+      <w:r>
+        <w:rPr>
+          <w:sz w:val="22"/>
+        </w:rPr>
+        <w:ruby>
+          <w:rubyPr>
+            <w:rubyAlign w:val="distributeSpace"/>
+            <w:hps w:val="11"/>
+            <w:hpsRaise w:val="20"/>
+            <w:hpsBaseText w:val="22"/>
+            <w:lid w:val="ja-JP"/>
+          </w:rubyPr>
+          <w:rt>
+            <w:r>
+              <w:rPr>
+                <w:rFonts w:ascii="游明朝" w:eastAsia="游明朝" w:hAnsi="游明朝"/>
+                <w:sz w:val="11"/>
+              </w:rPr>
+              <w:t>せつぞく</w:t>
+            </w:r>
+          </w:rt>
+          <w:rubyBase>
+            <w:r>
+              <w:rPr>
+                <w:sz w:val="22"/>
+              </w:rPr>
+              <w:t>接続</w:t>
+            </w:r>
+          </w:rubyBase>
+        </w:ruby>
+      </w:r>
+      <w:r>
+        <w:rPr>
+          <w:sz w:val="22"/>
+        </w:rPr>
+        <w:ruby>
+          <w:rubyPr>
+            <w:rubyAlign w:val="distributeSpace"/>
+            <w:hps w:val="11"/>
+            <w:hpsRaise w:val="20"/>
+            <w:hpsBaseText w:val="22"/>
+            <w:lid w:val="ja-JP"/>
+          </w:rubyPr>
+          <w:rt>
+            <w:r>
+              <w:rPr>
+                <w:rFonts w:ascii="游明朝" w:eastAsia="游明朝" w:hAnsi="游明朝"/>
+                <w:sz w:val="11"/>
+              </w:rPr>
+              <w:t>だいすう</w:t>
+            </w:r>
+          </w:rt>
+          <w:rubyBase>
+            <w:r>
+              <w:rPr>
+                <w:sz w:val="22"/>
+              </w:rPr>
+              <w:t>台数</w:t>
+            </w:r>
+          </w:rubyBase>
+        </w:ruby>
+      </w:r>
+      <w:r>
+        <w:rPr>
+          <w:rFonts w:hint="eastAsia"/>
+          <w:sz w:val="22"/>
+        </w:rPr>
+        <w:t>が</w:t>
+      </w:r>
+      <w:r>
+        <w:rPr>
+          <w:sz w:val="22"/>
+        </w:rPr>
+        <w:ruby>
+          <w:rubyPr>
+            <w:rubyAlign w:val="distributeSpace"/>
+            <w:hps w:val="11"/>
+            <w:hpsRaise w:val="20"/>
+            <w:hpsBaseText w:val="22"/>
+            <w:lid w:val="ja-JP"/>
+          </w:rubyPr>
+          <w:rt>
+            <w:r>
+              <w:rPr>
+                <w:rFonts w:ascii="游明朝" w:eastAsia="游明朝" w:hAnsi="游明朝"/>
+                <w:sz w:val="11"/>
+              </w:rPr>
+              <w:t>どういつ</w:t>
+            </w:r>
+          </w:rt>
+          <w:rubyBase>
+            <w:r>
+              <w:rPr>
+                <w:sz w:val="22"/>
+              </w:rPr>
+              <w:t>同一</w:t>
+            </w:r>
+          </w:rubyBase>
+        </w:ruby>
+      </w:r>
+      <w:r>
+        <w:rPr>
+          <w:rFonts w:hint="eastAsia"/>
+          <w:sz w:val="22"/>
+        </w:rPr>
+        <w:t>の</w:t>
+      </w:r>
+      <w:r>
+        <w:rPr>
+          <w:sz w:val="22"/>
+        </w:rPr>
+        <w:ruby>
+          <w:rubyPr>
+            <w:rubyAlign w:val="distributeSpace"/>
+            <w:hps w:val="11"/>
+            <w:hpsRaise w:val="20"/>
+            <w:hpsBaseText w:val="22"/>
+            <w:lid w:val="ja-JP"/>
+          </w:rubyPr>
+          <w:rt>
+            <w:r>
+              <w:rPr>
+                <w:rFonts w:ascii="游明朝" w:eastAsia="游明朝" w:hAnsi="游明朝"/>
+                <w:sz w:val="11"/>
+              </w:rPr>
+              <w:t>ばあい</w:t>
+            </w:r>
+          </w:rt>
+          <w:rubyBase>
+            <w:r>
+              <w:rPr>
+                <w:sz w:val="22"/>
+              </w:rPr>
+              <w:t>場合</w:t>
+            </w:r>
+          </w:rubyBase>
+        </w:ruby>
+      </w:r>
+      <w:r>
+        <w:rPr>
+          <w:rFonts w:hint="eastAsia"/>
+          <w:sz w:val="22"/>
+        </w:rPr>
+        <w:t>：</w:t>
+      </w:r>
+      <w:r>
+        <w:rPr>
+          <w:sz w:val="22"/>
+        </w:rPr>
+        <w:ruby>
+          <w:rubyPr>
+            <w:rubyAlign w:val="distributeSpace"/>
+            <w:hps w:val="11"/>
+            <w:hpsRaise w:val="20"/>
+            <w:hpsBaseText w:val="22"/>
+            <w:lid w:val="ja-JP"/>
+          </w:rubyPr>
+          <w:rt>
+            <w:r>
+              <w:rPr>
+                <w:rFonts w:ascii="游明朝" w:eastAsia="游明朝" w:hAnsi="游明朝"/>
+                <w:sz w:val="11"/>
+              </w:rPr>
+              <w:t>へいれつ</w:t>
+            </w:r>
+          </w:rt>
+          <w:rubyBase>
+            <w:r>
+              <w:rPr>
+                <w:sz w:val="22"/>
+              </w:rPr>
+              <w:t>並列</w:t>
+            </w:r>
+          </w:rubyBase>
+        </w:ruby>
+      </w:r>
+      <w:r>
+        <w:rPr>
+          <w:rFonts w:hint="eastAsia"/>
+          <w:sz w:val="22"/>
+        </w:rPr>
+        <w:t>システム</w:t>
+      </w:r>
+      <w:r>
+        <w:rPr>
+          <w:rFonts w:hint="eastAsia"/>
+          <w:sz w:val="22"/>
+        </w:rPr>
+        <w:t>の</w:t>
+      </w:r>
+      <w:r>
+        <w:rPr>
+          <w:sz w:val="22"/>
+        </w:rPr>
+        <w:ruby>
+          <w:rubyPr>
+            <w:rubyAlign w:val="distributeSpace"/>
+            <w:hps w:val="11"/>
+            <w:hpsRaise w:val="20"/>
+            <w:hpsBaseText w:val="22"/>
+            <w:lid w:val="ja-JP"/>
+          </w:rubyPr>
+          <w:rt>
+            <w:r>
+              <w:rPr>
+                <w:rFonts w:ascii="游明朝" w:eastAsia="游明朝" w:hAnsi="游明朝"/>
+                <w:sz w:val="11"/>
+              </w:rPr>
+              <w:t>ほう</w:t>
+            </w:r>
+          </w:rt>
+          <w:rubyBase>
+            <w:r>
+              <w:rPr>
+                <w:sz w:val="22"/>
+              </w:rPr>
+              <w:t>方</w:t>
+            </w:r>
+          </w:rubyBase>
+        </w:ruby>
+      </w:r>
+      <w:r>
+        <w:rPr>
+          <w:rFonts w:hint="eastAsia"/>
+          <w:sz w:val="22"/>
+        </w:rPr>
+        <w:t>が</w:t>
+      </w:r>
+      <w:r>
+        <w:rPr>
+          <w:sz w:val="22"/>
+        </w:rPr>
+        <w:ruby>
+          <w:rubyPr>
+            <w:rubyAlign w:val="distributeSpace"/>
+            <w:hps w:val="11"/>
+            <w:hpsRaise w:val="20"/>
+            <w:hpsBaseText w:val="22"/>
+            <w:lid w:val="ja-JP"/>
+          </w:rubyPr>
+          <w:rt>
+            <w:r>
+              <w:rPr>
+                <w:rFonts w:ascii="游明朝" w:eastAsia="游明朝" w:hAnsi="游明朝"/>
+                <w:sz w:val="11"/>
+              </w:rPr>
+              <w:t>かどうりつ</w:t>
+            </w:r>
+          </w:rt>
+          <w:rubyBase>
+            <w:r>
+              <w:rPr>
+                <w:sz w:val="22"/>
+              </w:rPr>
+              <w:t>稼働率</w:t>
+            </w:r>
+          </w:rubyBase>
+        </w:ruby>
+      </w:r>
+      <w:r>
+        <w:rPr>
+          <w:rFonts w:hint="eastAsia"/>
+          <w:sz w:val="22"/>
+        </w:rPr>
+        <w:t>は</w:t>
+      </w:r>
+      <w:r>
+        <w:rPr>
+          <w:sz w:val="22"/>
+        </w:rPr>
+        <w:ruby>
+          <w:rubyPr>
+            <w:rubyAlign w:val="distributeSpace"/>
+            <w:hps w:val="11"/>
+            <w:hpsRaise w:val="20"/>
+            <w:hpsBaseText w:val="22"/>
+            <w:lid w:val="ja-JP"/>
+          </w:rubyPr>
+          <w:rt>
+            <w:r>
+              <w:rPr>
+                <w:rFonts w:ascii="游明朝" w:eastAsia="游明朝" w:hAnsi="游明朝"/>
+                <w:sz w:val="11"/>
+              </w:rPr>
+              <w:t>たか</w:t>
+            </w:r>
+          </w:rt>
+          <w:rubyBase>
+            <w:r>
+              <w:rPr>
+                <w:sz w:val="22"/>
+              </w:rPr>
+              <w:t>高</w:t>
+            </w:r>
+          </w:rubyBase>
+        </w:ruby>
+      </w:r>
+      <w:r>
+        <w:rPr>
+          <w:rFonts w:hint="eastAsia"/>
+          <w:sz w:val="22"/>
+        </w:rPr>
+        <w:t>い。→ウ＞ア、エ＞イ</w:t>
       </w:r>
     </w:p>
     <w:p>
@@ -29546,7 +34335,641 @@
           <w:rFonts w:hint="eastAsia"/>
           <w:sz w:val="22"/>
         </w:rPr>
-        <w:t>したがって、エ＞ウ、ウ＞ア、ア＞イより、エ＞ウ＞ア＞イであるから、稼働率が最も高い（システムが停止する可能性が最も低い）のは、「エ」である。念のため、装置の稼働率を0.8として、解答群の各システムの稼働率を求めると、次のようになる。</w:t>
+        <w:t>したがって、エ＞ウ、ウ＞ア、ア＞イより、エ＞ウ＞ア＞イであるから、</w:t>
+      </w:r>
+      <w:r>
+        <w:rPr>
+          <w:sz w:val="22"/>
+        </w:rPr>
+        <w:ruby>
+          <w:rubyPr>
+            <w:rubyAlign w:val="distributeSpace"/>
+            <w:hps w:val="11"/>
+            <w:hpsRaise w:val="20"/>
+            <w:hpsBaseText w:val="22"/>
+            <w:lid w:val="ja-JP"/>
+          </w:rubyPr>
+          <w:rt>
+            <w:r>
+              <w:rPr>
+                <w:rFonts w:ascii="游明朝" w:eastAsia="游明朝" w:hAnsi="游明朝"/>
+                <w:sz w:val="11"/>
+              </w:rPr>
+              <w:t>かどうりつ</w:t>
+            </w:r>
+          </w:rt>
+          <w:rubyBase>
+            <w:r>
+              <w:rPr>
+                <w:sz w:val="22"/>
+              </w:rPr>
+              <w:t>稼働率</w:t>
+            </w:r>
+          </w:rubyBase>
+        </w:ruby>
+      </w:r>
+      <w:r>
+        <w:rPr>
+          <w:rFonts w:hint="eastAsia"/>
+          <w:sz w:val="22"/>
+        </w:rPr>
+        <w:t>が</w:t>
+      </w:r>
+      <w:r>
+        <w:rPr>
+          <w:sz w:val="22"/>
+        </w:rPr>
+        <w:ruby>
+          <w:rubyPr>
+            <w:rubyAlign w:val="distributeSpace"/>
+            <w:hps w:val="11"/>
+            <w:hpsRaise w:val="20"/>
+            <w:hpsBaseText w:val="22"/>
+            <w:lid w:val="ja-JP"/>
+          </w:rubyPr>
+          <w:rt>
+            <w:r>
+              <w:rPr>
+                <w:rFonts w:ascii="游明朝" w:eastAsia="游明朝" w:hAnsi="游明朝"/>
+                <w:sz w:val="11"/>
+              </w:rPr>
+              <w:t>もっと</w:t>
+            </w:r>
+          </w:rt>
+          <w:rubyBase>
+            <w:r>
+              <w:rPr>
+                <w:sz w:val="22"/>
+              </w:rPr>
+              <w:t>最</w:t>
+            </w:r>
+          </w:rubyBase>
+        </w:ruby>
+      </w:r>
+      <w:r>
+        <w:rPr>
+          <w:sz w:val="22"/>
+        </w:rPr>
+        <w:t>も</w:t>
+      </w:r>
+      <w:r>
+        <w:rPr>
+          <w:sz w:val="22"/>
+        </w:rPr>
+        <w:ruby>
+          <w:rubyPr>
+            <w:rubyAlign w:val="distributeSpace"/>
+            <w:hps w:val="11"/>
+            <w:hpsRaise w:val="20"/>
+            <w:hpsBaseText w:val="22"/>
+            <w:lid w:val="ja-JP"/>
+          </w:rubyPr>
+          <w:rt>
+            <w:r>
+              <w:rPr>
+                <w:rFonts w:ascii="游明朝" w:eastAsia="游明朝" w:hAnsi="游明朝"/>
+                <w:sz w:val="11"/>
+              </w:rPr>
+              <w:t>たか</w:t>
+            </w:r>
+          </w:rt>
+          <w:rubyBase>
+            <w:r>
+              <w:rPr>
+                <w:sz w:val="22"/>
+              </w:rPr>
+              <w:t>高</w:t>
+            </w:r>
+          </w:rubyBase>
+        </w:ruby>
+      </w:r>
+      <w:r>
+        <w:rPr>
+          <w:sz w:val="22"/>
+        </w:rPr>
+        <w:t>い</w:t>
+      </w:r>
+      <w:r>
+        <w:rPr>
+          <w:rFonts w:hint="eastAsia"/>
+          <w:sz w:val="22"/>
+        </w:rPr>
+        <w:t>（</w:t>
+      </w:r>
+      <w:r>
+        <w:rPr>
+          <w:rFonts w:hint="eastAsia"/>
+          <w:sz w:val="22"/>
+        </w:rPr>
+        <w:t>システム</w:t>
+      </w:r>
+      <w:r>
+        <w:rPr>
+          <w:rFonts w:hint="eastAsia"/>
+          <w:sz w:val="22"/>
+        </w:rPr>
+        <w:t>が</w:t>
+      </w:r>
+      <w:r>
+        <w:rPr>
+          <w:sz w:val="22"/>
+        </w:rPr>
+        <w:ruby>
+          <w:rubyPr>
+            <w:rubyAlign w:val="distributeSpace"/>
+            <w:hps w:val="11"/>
+            <w:hpsRaise w:val="20"/>
+            <w:hpsBaseText w:val="22"/>
+            <w:lid w:val="ja-JP"/>
+          </w:rubyPr>
+          <w:rt>
+            <w:r>
+              <w:rPr>
+                <w:rFonts w:ascii="游明朝" w:eastAsia="游明朝" w:hAnsi="游明朝"/>
+                <w:sz w:val="11"/>
+              </w:rPr>
+              <w:t>ていし</w:t>
+            </w:r>
+          </w:rt>
+          <w:rubyBase>
+            <w:r>
+              <w:rPr>
+                <w:sz w:val="22"/>
+              </w:rPr>
+              <w:t>停止</w:t>
+            </w:r>
+          </w:rubyBase>
+        </w:ruby>
+      </w:r>
+      <w:r>
+        <w:rPr>
+          <w:rFonts w:hint="eastAsia"/>
+          <w:sz w:val="22"/>
+        </w:rPr>
+        <w:t>する</w:t>
+      </w:r>
+      <w:r>
+        <w:rPr>
+          <w:sz w:val="22"/>
+        </w:rPr>
+        <w:ruby>
+          <w:rubyPr>
+            <w:rubyAlign w:val="distributeSpace"/>
+            <w:hps w:val="11"/>
+            <w:hpsRaise w:val="20"/>
+            <w:hpsBaseText w:val="22"/>
+            <w:lid w:val="ja-JP"/>
+          </w:rubyPr>
+          <w:rt>
+            <w:r>
+              <w:rPr>
+                <w:rFonts w:ascii="游明朝" w:eastAsia="游明朝" w:hAnsi="游明朝"/>
+                <w:sz w:val="11"/>
+              </w:rPr>
+              <w:t>かのうせい</w:t>
+            </w:r>
+          </w:rt>
+          <w:rubyBase>
+            <w:r>
+              <w:rPr>
+                <w:sz w:val="22"/>
+              </w:rPr>
+              <w:t>可能性</w:t>
+            </w:r>
+          </w:rubyBase>
+        </w:ruby>
+      </w:r>
+      <w:r>
+        <w:rPr>
+          <w:rFonts w:hint="eastAsia"/>
+          <w:sz w:val="22"/>
+        </w:rPr>
+        <w:t>が</w:t>
+      </w:r>
+      <w:r>
+        <w:rPr>
+          <w:sz w:val="22"/>
+        </w:rPr>
+        <w:ruby>
+          <w:rubyPr>
+            <w:rubyAlign w:val="distributeSpace"/>
+            <w:hps w:val="11"/>
+            <w:hpsRaise w:val="20"/>
+            <w:hpsBaseText w:val="22"/>
+            <w:lid w:val="ja-JP"/>
+          </w:rubyPr>
+          <w:rt>
+            <w:r>
+              <w:rPr>
+                <w:rFonts w:ascii="游明朝" w:eastAsia="游明朝" w:hAnsi="游明朝"/>
+                <w:sz w:val="11"/>
+              </w:rPr>
+              <w:t>もっと</w:t>
+            </w:r>
+          </w:rt>
+          <w:rubyBase>
+            <w:r>
+              <w:rPr>
+                <w:sz w:val="22"/>
+              </w:rPr>
+              <w:t>最</w:t>
+            </w:r>
+          </w:rubyBase>
+        </w:ruby>
+      </w:r>
+      <w:r>
+        <w:rPr>
+          <w:sz w:val="22"/>
+        </w:rPr>
+        <w:t>も</w:t>
+      </w:r>
+      <w:r>
+        <w:rPr>
+          <w:sz w:val="22"/>
+        </w:rPr>
+        <w:ruby>
+          <w:rubyPr>
+            <w:rubyAlign w:val="distributeSpace"/>
+            <w:hps w:val="11"/>
+            <w:hpsRaise w:val="20"/>
+            <w:hpsBaseText w:val="22"/>
+            <w:lid w:val="ja-JP"/>
+          </w:rubyPr>
+          <w:rt>
+            <w:r>
+              <w:rPr>
+                <w:rFonts w:ascii="游明朝" w:eastAsia="游明朝" w:hAnsi="游明朝"/>
+                <w:sz w:val="11"/>
+              </w:rPr>
+              <w:t>ひく</w:t>
+            </w:r>
+          </w:rt>
+          <w:rubyBase>
+            <w:r>
+              <w:rPr>
+                <w:sz w:val="22"/>
+              </w:rPr>
+              <w:t>低</w:t>
+            </w:r>
+          </w:rubyBase>
+        </w:ruby>
+      </w:r>
+      <w:r>
+        <w:rPr>
+          <w:sz w:val="22"/>
+        </w:rPr>
+        <w:t>い</w:t>
+      </w:r>
+      <w:r>
+        <w:rPr>
+          <w:rFonts w:hint="eastAsia"/>
+          <w:sz w:val="22"/>
+        </w:rPr>
+        <w:t>）のは、「</w:t>
+      </w:r>
+      <w:r>
+        <w:rPr>
+          <w:rFonts w:hint="eastAsia"/>
+          <w:sz w:val="22"/>
+        </w:rPr>
+        <w:t>エ</w:t>
+      </w:r>
+      <w:r>
+        <w:rPr>
+          <w:rFonts w:hint="eastAsia"/>
+          <w:sz w:val="22"/>
+        </w:rPr>
+        <w:t>」である</w:t>
+      </w:r>
+      <w:r>
+        <w:rPr>
+          <w:rFonts w:hint="eastAsia"/>
+          <w:sz w:val="22"/>
+        </w:rPr>
+        <w:t>。</w:t>
+      </w:r>
+      <w:r>
+        <w:rPr>
+          <w:sz w:val="22"/>
+        </w:rPr>
+        <w:ruby>
+          <w:rubyPr>
+            <w:rubyAlign w:val="distributeSpace"/>
+            <w:hps w:val="11"/>
+            <w:hpsRaise w:val="20"/>
+            <w:hpsBaseText w:val="22"/>
+            <w:lid w:val="ja-JP"/>
+          </w:rubyPr>
+          <w:rt>
+            <w:r>
+              <w:rPr>
+                <w:rFonts w:ascii="游明朝" w:eastAsia="游明朝" w:hAnsi="游明朝"/>
+                <w:sz w:val="11"/>
+              </w:rPr>
+              <w:t>ねん</w:t>
+            </w:r>
+          </w:rt>
+          <w:rubyBase>
+            <w:r>
+              <w:rPr>
+                <w:sz w:val="22"/>
+              </w:rPr>
+              <w:t>念</w:t>
+            </w:r>
+          </w:rubyBase>
+        </w:ruby>
+      </w:r>
+      <w:r>
+        <w:rPr>
+          <w:sz w:val="22"/>
+        </w:rPr>
+        <w:t>のため</w:t>
+      </w:r>
+      <w:r>
+        <w:rPr>
+          <w:rFonts w:hint="eastAsia"/>
+          <w:sz w:val="22"/>
+        </w:rPr>
+        <w:t>、</w:t>
+      </w:r>
+      <w:r>
+        <w:rPr>
+          <w:sz w:val="22"/>
+        </w:rPr>
+        <w:ruby>
+          <w:rubyPr>
+            <w:rubyAlign w:val="distributeSpace"/>
+            <w:hps w:val="11"/>
+            <w:hpsRaise w:val="20"/>
+            <w:hpsBaseText w:val="22"/>
+            <w:lid w:val="ja-JP"/>
+          </w:rubyPr>
+          <w:rt>
+            <w:r>
+              <w:rPr>
+                <w:rFonts w:ascii="游明朝" w:eastAsia="游明朝" w:hAnsi="游明朝"/>
+                <w:sz w:val="11"/>
+              </w:rPr>
+              <w:t>そうち</w:t>
+            </w:r>
+          </w:rt>
+          <w:rubyBase>
+            <w:r>
+              <w:rPr>
+                <w:sz w:val="22"/>
+              </w:rPr>
+              <w:t>装置</w:t>
+            </w:r>
+          </w:rubyBase>
+        </w:ruby>
+      </w:r>
+      <w:r>
+        <w:rPr>
+          <w:rFonts w:hint="eastAsia"/>
+          <w:sz w:val="22"/>
+        </w:rPr>
+        <w:t>の</w:t>
+      </w:r>
+      <w:r>
+        <w:rPr>
+          <w:sz w:val="22"/>
+        </w:rPr>
+        <w:ruby>
+          <w:rubyPr>
+            <w:rubyAlign w:val="distributeSpace"/>
+            <w:hps w:val="11"/>
+            <w:hpsRaise w:val="20"/>
+            <w:hpsBaseText w:val="22"/>
+            <w:lid w:val="ja-JP"/>
+          </w:rubyPr>
+          <w:rt>
+            <w:r>
+              <w:rPr>
+                <w:rFonts w:ascii="游明朝" w:eastAsia="游明朝" w:hAnsi="游明朝"/>
+                <w:sz w:val="11"/>
+              </w:rPr>
+              <w:t>かどうりつ</w:t>
+            </w:r>
+          </w:rt>
+          <w:rubyBase>
+            <w:r>
+              <w:rPr>
+                <w:sz w:val="22"/>
+              </w:rPr>
+              <w:t>稼働率</w:t>
+            </w:r>
+          </w:rubyBase>
+        </w:ruby>
+      </w:r>
+      <w:r>
+        <w:rPr>
+          <w:rFonts w:hint="eastAsia"/>
+          <w:sz w:val="22"/>
+        </w:rPr>
+        <w:t>を</w:t>
+      </w:r>
+      <w:r>
+        <w:rPr>
+          <w:sz w:val="22"/>
+        </w:rPr>
+        <w:t>0</w:t>
+      </w:r>
+      <w:r>
+        <w:rPr>
+          <w:rFonts w:hint="eastAsia"/>
+          <w:sz w:val="22"/>
+        </w:rPr>
+        <w:t>.8として、</w:t>
+      </w:r>
+      <w:r>
+        <w:rPr>
+          <w:sz w:val="22"/>
+        </w:rPr>
+        <w:ruby>
+          <w:rubyPr>
+            <w:rubyAlign w:val="distributeSpace"/>
+            <w:hps w:val="11"/>
+            <w:hpsRaise w:val="20"/>
+            <w:hpsBaseText w:val="22"/>
+            <w:lid w:val="ja-JP"/>
+          </w:rubyPr>
+          <w:rt>
+            <w:r>
+              <w:rPr>
+                <w:rFonts w:ascii="游明朝" w:eastAsia="游明朝" w:hAnsi="游明朝"/>
+                <w:sz w:val="11"/>
+              </w:rPr>
+              <w:t>かいとうぐん</w:t>
+            </w:r>
+          </w:rt>
+          <w:rubyBase>
+            <w:r>
+              <w:rPr>
+                <w:sz w:val="22"/>
+              </w:rPr>
+              <w:t>解答群</w:t>
+            </w:r>
+          </w:rubyBase>
+        </w:ruby>
+      </w:r>
+      <w:r>
+        <w:rPr>
+          <w:rFonts w:hint="eastAsia"/>
+          <w:sz w:val="22"/>
+        </w:rPr>
+        <w:t>の</w:t>
+      </w:r>
+      <w:r>
+        <w:rPr>
+          <w:sz w:val="22"/>
+        </w:rPr>
+        <w:ruby>
+          <w:rubyPr>
+            <w:rubyAlign w:val="distributeSpace"/>
+            <w:hps w:val="11"/>
+            <w:hpsRaise w:val="20"/>
+            <w:hpsBaseText w:val="22"/>
+            <w:lid w:val="ja-JP"/>
+          </w:rubyPr>
+          <w:rt>
+            <w:r>
+              <w:rPr>
+                <w:rFonts w:ascii="游明朝" w:eastAsia="游明朝" w:hAnsi="游明朝"/>
+                <w:sz w:val="11"/>
+              </w:rPr>
+              <w:t>かく</w:t>
+            </w:r>
+          </w:rt>
+          <w:rubyBase>
+            <w:r>
+              <w:rPr>
+                <w:sz w:val="22"/>
+              </w:rPr>
+              <w:t>各</w:t>
+            </w:r>
+          </w:rubyBase>
+        </w:ruby>
+      </w:r>
+      <w:r>
+        <w:rPr>
+          <w:rFonts w:hint="eastAsia"/>
+          <w:sz w:val="22"/>
+        </w:rPr>
+        <w:t>システムの</w:t>
+      </w:r>
+      <w:r>
+        <w:rPr>
+          <w:sz w:val="22"/>
+        </w:rPr>
+        <w:ruby>
+          <w:rubyPr>
+            <w:rubyAlign w:val="distributeSpace"/>
+            <w:hps w:val="11"/>
+            <w:hpsRaise w:val="20"/>
+            <w:hpsBaseText w:val="22"/>
+            <w:lid w:val="ja-JP"/>
+          </w:rubyPr>
+          <w:rt>
+            <w:r>
+              <w:rPr>
+                <w:rFonts w:ascii="游明朝" w:eastAsia="游明朝" w:hAnsi="游明朝"/>
+                <w:sz w:val="11"/>
+              </w:rPr>
+              <w:t>かどうりつ</w:t>
+            </w:r>
+          </w:rt>
+          <w:rubyBase>
+            <w:r>
+              <w:rPr>
+                <w:sz w:val="22"/>
+              </w:rPr>
+              <w:t>稼働率</w:t>
+            </w:r>
+          </w:rubyBase>
+        </w:ruby>
+      </w:r>
+      <w:r>
+        <w:rPr>
+          <w:rFonts w:hint="eastAsia"/>
+          <w:sz w:val="22"/>
+        </w:rPr>
+        <w:t>を</w:t>
+      </w:r>
+      <w:r>
+        <w:rPr>
+          <w:sz w:val="22"/>
+        </w:rPr>
+        <w:ruby>
+          <w:rubyPr>
+            <w:rubyAlign w:val="distributeSpace"/>
+            <w:hps w:val="11"/>
+            <w:hpsRaise w:val="20"/>
+            <w:hpsBaseText w:val="22"/>
+            <w:lid w:val="ja-JP"/>
+          </w:rubyPr>
+          <w:rt>
+            <w:r>
+              <w:rPr>
+                <w:rFonts w:ascii="游明朝" w:eastAsia="游明朝" w:hAnsi="游明朝"/>
+                <w:sz w:val="11"/>
+              </w:rPr>
+              <w:t>もと</w:t>
+            </w:r>
+          </w:rt>
+          <w:rubyBase>
+            <w:r>
+              <w:rPr>
+                <w:sz w:val="22"/>
+              </w:rPr>
+              <w:t>求</w:t>
+            </w:r>
+          </w:rubyBase>
+        </w:ruby>
+      </w:r>
+      <w:r>
+        <w:rPr>
+          <w:rFonts w:hint="eastAsia"/>
+          <w:sz w:val="22"/>
+        </w:rPr>
+        <w:t>めると、</w:t>
+      </w:r>
+      <w:r>
+        <w:rPr>
+          <w:sz w:val="22"/>
+        </w:rPr>
+        <w:ruby>
+          <w:rubyPr>
+            <w:rubyAlign w:val="distributeSpace"/>
+            <w:hps w:val="11"/>
+            <w:hpsRaise w:val="20"/>
+            <w:hpsBaseText w:val="22"/>
+            <w:lid w:val="ja-JP"/>
+          </w:rubyPr>
+          <w:rt>
+            <w:r>
+              <w:rPr>
+                <w:rFonts w:ascii="游明朝" w:eastAsia="游明朝" w:hAnsi="游明朝"/>
+                <w:sz w:val="11"/>
+              </w:rPr>
+              <w:t>つぎ</w:t>
+            </w:r>
+          </w:rt>
+          <w:rubyBase>
+            <w:r>
+              <w:rPr>
+                <w:sz w:val="22"/>
+              </w:rPr>
+              <w:t>次</w:t>
+            </w:r>
+          </w:rubyBase>
+        </w:ruby>
+      </w:r>
+      <w:r>
+        <w:rPr>
+          <w:rFonts w:hint="eastAsia"/>
+          <w:sz w:val="22"/>
+        </w:rPr>
+        <w:t>のようになる。</w:t>
       </w:r>
     </w:p>
     <w:p>
@@ -29562,7 +34985,197 @@
           <w:rFonts w:hint="eastAsia"/>
           <w:sz w:val="22"/>
         </w:rPr>
-        <w:t>ア：システムの稼働率＝装置の稼働率×装置の稼働率＝0.8×0.8=0.64</w:t>
+        <w:t>ア：システムの</w:t>
+      </w:r>
+      <w:r>
+        <w:rPr>
+          <w:sz w:val="22"/>
+        </w:rPr>
+        <w:ruby>
+          <w:rubyPr>
+            <w:rubyAlign w:val="distributeSpace"/>
+            <w:hps w:val="11"/>
+            <w:hpsRaise w:val="20"/>
+            <w:hpsBaseText w:val="22"/>
+            <w:lid w:val="ja-JP"/>
+          </w:rubyPr>
+          <w:rt>
+            <w:r>
+              <w:rPr>
+                <w:rFonts w:ascii="游明朝" w:eastAsia="游明朝" w:hAnsi="游明朝"/>
+                <w:sz w:val="11"/>
+              </w:rPr>
+              <w:t>かどうりつ</w:t>
+            </w:r>
+          </w:rt>
+          <w:rubyBase>
+            <w:r>
+              <w:rPr>
+                <w:sz w:val="22"/>
+              </w:rPr>
+              <w:t>稼働率</w:t>
+            </w:r>
+          </w:rubyBase>
+        </w:ruby>
+      </w:r>
+      <w:r>
+        <w:rPr>
+          <w:rFonts w:hint="eastAsia"/>
+          <w:sz w:val="22"/>
+        </w:rPr>
+        <w:t>＝</w:t>
+      </w:r>
+      <w:r>
+        <w:rPr>
+          <w:sz w:val="22"/>
+        </w:rPr>
+        <w:ruby>
+          <w:rubyPr>
+            <w:rubyAlign w:val="distributeSpace"/>
+            <w:hps w:val="11"/>
+            <w:hpsRaise w:val="20"/>
+            <w:hpsBaseText w:val="22"/>
+            <w:lid w:val="ja-JP"/>
+          </w:rubyPr>
+          <w:rt>
+            <w:r>
+              <w:rPr>
+                <w:rFonts w:ascii="游明朝" w:eastAsia="游明朝" w:hAnsi="游明朝"/>
+                <w:sz w:val="11"/>
+              </w:rPr>
+              <w:t>そうち</w:t>
+            </w:r>
+          </w:rt>
+          <w:rubyBase>
+            <w:r>
+              <w:rPr>
+                <w:sz w:val="22"/>
+              </w:rPr>
+              <w:t>装置</w:t>
+            </w:r>
+          </w:rubyBase>
+        </w:ruby>
+      </w:r>
+      <w:r>
+        <w:rPr>
+          <w:rFonts w:hint="eastAsia"/>
+          <w:sz w:val="22"/>
+        </w:rPr>
+        <w:t>の</w:t>
+      </w:r>
+      <w:r>
+        <w:rPr>
+          <w:sz w:val="22"/>
+        </w:rPr>
+        <w:ruby>
+          <w:rubyPr>
+            <w:rubyAlign w:val="distributeSpace"/>
+            <w:hps w:val="11"/>
+            <w:hpsRaise w:val="20"/>
+            <w:hpsBaseText w:val="22"/>
+            <w:lid w:val="ja-JP"/>
+          </w:rubyPr>
+          <w:rt>
+            <w:r>
+              <w:rPr>
+                <w:rFonts w:ascii="游明朝" w:eastAsia="游明朝" w:hAnsi="游明朝"/>
+                <w:sz w:val="11"/>
+              </w:rPr>
+              <w:t>かどうりつ</w:t>
+            </w:r>
+          </w:rt>
+          <w:rubyBase>
+            <w:r>
+              <w:rPr>
+                <w:sz w:val="22"/>
+              </w:rPr>
+              <w:t>稼働率</w:t>
+            </w:r>
+          </w:rubyBase>
+        </w:ruby>
+      </w:r>
+      <w:r>
+        <w:rPr>
+          <w:rFonts w:hint="eastAsia"/>
+          <w:sz w:val="22"/>
+        </w:rPr>
+        <w:t>×</w:t>
+      </w:r>
+      <w:r>
+        <w:rPr>
+          <w:sz w:val="22"/>
+        </w:rPr>
+        <w:ruby>
+          <w:rubyPr>
+            <w:rubyAlign w:val="distributeSpace"/>
+            <w:hps w:val="11"/>
+            <w:hpsRaise w:val="20"/>
+            <w:hpsBaseText w:val="22"/>
+            <w:lid w:val="ja-JP"/>
+          </w:rubyPr>
+          <w:rt>
+            <w:r>
+              <w:rPr>
+                <w:rFonts w:ascii="游明朝" w:eastAsia="游明朝" w:hAnsi="游明朝"/>
+                <w:sz w:val="11"/>
+              </w:rPr>
+              <w:t>そうち</w:t>
+            </w:r>
+          </w:rt>
+          <w:rubyBase>
+            <w:r>
+              <w:rPr>
+                <w:sz w:val="22"/>
+              </w:rPr>
+              <w:t>装置</w:t>
+            </w:r>
+          </w:rubyBase>
+        </w:ruby>
+      </w:r>
+      <w:r>
+        <w:rPr>
+          <w:rFonts w:hint="eastAsia"/>
+          <w:sz w:val="22"/>
+        </w:rPr>
+        <w:t>の</w:t>
+      </w:r>
+      <w:r>
+        <w:rPr>
+          <w:sz w:val="22"/>
+        </w:rPr>
+        <w:ruby>
+          <w:rubyPr>
+            <w:rubyAlign w:val="distributeSpace"/>
+            <w:hps w:val="11"/>
+            <w:hpsRaise w:val="20"/>
+            <w:hpsBaseText w:val="22"/>
+            <w:lid w:val="ja-JP"/>
+          </w:rubyPr>
+          <w:rt>
+            <w:r>
+              <w:rPr>
+                <w:rFonts w:ascii="游明朝" w:eastAsia="游明朝" w:hAnsi="游明朝"/>
+                <w:sz w:val="11"/>
+              </w:rPr>
+              <w:t>かどうりつ</w:t>
+            </w:r>
+          </w:rt>
+          <w:rubyBase>
+            <w:r>
+              <w:rPr>
+                <w:sz w:val="22"/>
+              </w:rPr>
+              <w:t>稼働率</w:t>
+            </w:r>
+          </w:rubyBase>
+        </w:ruby>
+      </w:r>
+      <w:r>
+        <w:rPr>
+          <w:rFonts w:hint="eastAsia"/>
+          <w:sz w:val="22"/>
+        </w:rPr>
+        <w:t>＝0.8×0.8=0.64</w:t>
       </w:r>
     </w:p>
     <w:p>
@@ -29578,7 +35191,264 @@
           <w:rFonts w:hint="eastAsia"/>
           <w:sz w:val="22"/>
         </w:rPr>
-        <w:t>イ：システムの稼働率＝装置の稼働率×装置の稼働率×装置の稼働率</w:t>
+        <w:t>イ：システムの</w:t>
+      </w:r>
+      <w:r>
+        <w:rPr>
+          <w:sz w:val="22"/>
+        </w:rPr>
+        <w:ruby>
+          <w:rubyPr>
+            <w:rubyAlign w:val="distributeSpace"/>
+            <w:hps w:val="11"/>
+            <w:hpsRaise w:val="20"/>
+            <w:hpsBaseText w:val="22"/>
+            <w:lid w:val="ja-JP"/>
+          </w:rubyPr>
+          <w:rt>
+            <w:r>
+              <w:rPr>
+                <w:rFonts w:ascii="游明朝" w:eastAsia="游明朝" w:hAnsi="游明朝"/>
+                <w:sz w:val="11"/>
+              </w:rPr>
+              <w:t>かどうりつ</w:t>
+            </w:r>
+          </w:rt>
+          <w:rubyBase>
+            <w:r>
+              <w:rPr>
+                <w:sz w:val="22"/>
+              </w:rPr>
+              <w:t>稼働率</w:t>
+            </w:r>
+          </w:rubyBase>
+        </w:ruby>
+      </w:r>
+      <w:r>
+        <w:rPr>
+          <w:rFonts w:hint="eastAsia"/>
+          <w:sz w:val="22"/>
+        </w:rPr>
+        <w:t>＝</w:t>
+      </w:r>
+      <w:r>
+        <w:rPr>
+          <w:sz w:val="22"/>
+        </w:rPr>
+        <w:ruby>
+          <w:rubyPr>
+            <w:rubyAlign w:val="distributeSpace"/>
+            <w:hps w:val="11"/>
+            <w:hpsRaise w:val="20"/>
+            <w:hpsBaseText w:val="22"/>
+            <w:lid w:val="ja-JP"/>
+          </w:rubyPr>
+          <w:rt>
+            <w:r>
+              <w:rPr>
+                <w:rFonts w:ascii="游明朝" w:eastAsia="游明朝" w:hAnsi="游明朝"/>
+                <w:sz w:val="11"/>
+              </w:rPr>
+              <w:t>そうち</w:t>
+            </w:r>
+          </w:rt>
+          <w:rubyBase>
+            <w:r>
+              <w:rPr>
+                <w:sz w:val="22"/>
+              </w:rPr>
+              <w:t>装置</w:t>
+            </w:r>
+          </w:rubyBase>
+        </w:ruby>
+      </w:r>
+      <w:r>
+        <w:rPr>
+          <w:rFonts w:hint="eastAsia"/>
+          <w:sz w:val="22"/>
+        </w:rPr>
+        <w:t>の</w:t>
+      </w:r>
+      <w:r>
+        <w:rPr>
+          <w:sz w:val="22"/>
+        </w:rPr>
+        <w:ruby>
+          <w:rubyPr>
+            <w:rubyAlign w:val="distributeSpace"/>
+            <w:hps w:val="11"/>
+            <w:hpsRaise w:val="20"/>
+            <w:hpsBaseText w:val="22"/>
+            <w:lid w:val="ja-JP"/>
+          </w:rubyPr>
+          <w:rt>
+            <w:r>
+              <w:rPr>
+                <w:rFonts w:ascii="游明朝" w:eastAsia="游明朝" w:hAnsi="游明朝"/>
+                <w:sz w:val="11"/>
+              </w:rPr>
+              <w:t>かどうりつ</w:t>
+            </w:r>
+          </w:rt>
+          <w:rubyBase>
+            <w:r>
+              <w:rPr>
+                <w:sz w:val="22"/>
+              </w:rPr>
+              <w:t>稼働率</w:t>
+            </w:r>
+          </w:rubyBase>
+        </w:ruby>
+      </w:r>
+      <w:r>
+        <w:rPr>
+          <w:sz w:val="22"/>
+        </w:rPr>
+        <w:t>×</w:t>
+      </w:r>
+      <w:r>
+        <w:rPr>
+          <w:sz w:val="22"/>
+        </w:rPr>
+        <w:ruby>
+          <w:rubyPr>
+            <w:rubyAlign w:val="distributeSpace"/>
+            <w:hps w:val="11"/>
+            <w:hpsRaise w:val="20"/>
+            <w:hpsBaseText w:val="22"/>
+            <w:lid w:val="ja-JP"/>
+          </w:rubyPr>
+          <w:rt>
+            <w:r>
+              <w:rPr>
+                <w:rFonts w:ascii="游明朝" w:eastAsia="游明朝" w:hAnsi="游明朝"/>
+                <w:sz w:val="11"/>
+              </w:rPr>
+              <w:t>そうち</w:t>
+            </w:r>
+          </w:rt>
+          <w:rubyBase>
+            <w:r>
+              <w:rPr>
+                <w:sz w:val="22"/>
+              </w:rPr>
+              <w:t>装置</w:t>
+            </w:r>
+          </w:rubyBase>
+        </w:ruby>
+      </w:r>
+      <w:r>
+        <w:rPr>
+          <w:rFonts w:hint="eastAsia"/>
+          <w:sz w:val="22"/>
+        </w:rPr>
+        <w:t>の</w:t>
+      </w:r>
+      <w:r>
+        <w:rPr>
+          <w:sz w:val="22"/>
+        </w:rPr>
+        <w:ruby>
+          <w:rubyPr>
+            <w:rubyAlign w:val="distributeSpace"/>
+            <w:hps w:val="11"/>
+            <w:hpsRaise w:val="20"/>
+            <w:hpsBaseText w:val="22"/>
+            <w:lid w:val="ja-JP"/>
+          </w:rubyPr>
+          <w:rt>
+            <w:r>
+              <w:rPr>
+                <w:rFonts w:ascii="游明朝" w:eastAsia="游明朝" w:hAnsi="游明朝"/>
+                <w:sz w:val="11"/>
+              </w:rPr>
+              <w:t>かどうりつ</w:t>
+            </w:r>
+          </w:rt>
+          <w:rubyBase>
+            <w:r>
+              <w:rPr>
+                <w:sz w:val="22"/>
+              </w:rPr>
+              <w:t>稼働率</w:t>
+            </w:r>
+          </w:rubyBase>
+        </w:ruby>
+      </w:r>
+      <w:r>
+        <w:rPr>
+          <w:sz w:val="22"/>
+        </w:rPr>
+        <w:t>×</w:t>
+      </w:r>
+      <w:r>
+        <w:rPr>
+          <w:sz w:val="22"/>
+        </w:rPr>
+        <w:ruby>
+          <w:rubyPr>
+            <w:rubyAlign w:val="distributeSpace"/>
+            <w:hps w:val="11"/>
+            <w:hpsRaise w:val="20"/>
+            <w:hpsBaseText w:val="22"/>
+            <w:lid w:val="ja-JP"/>
+          </w:rubyPr>
+          <w:rt>
+            <w:r>
+              <w:rPr>
+                <w:rFonts w:ascii="游明朝" w:eastAsia="游明朝" w:hAnsi="游明朝"/>
+                <w:sz w:val="11"/>
+              </w:rPr>
+              <w:t>そうち</w:t>
+            </w:r>
+          </w:rt>
+          <w:rubyBase>
+            <w:r>
+              <w:rPr>
+                <w:sz w:val="22"/>
+              </w:rPr>
+              <w:t>装置</w:t>
+            </w:r>
+          </w:rubyBase>
+        </w:ruby>
+      </w:r>
+      <w:r>
+        <w:rPr>
+          <w:rFonts w:hint="eastAsia"/>
+          <w:sz w:val="22"/>
+        </w:rPr>
+        <w:t>の</w:t>
+      </w:r>
+      <w:r>
+        <w:rPr>
+          <w:sz w:val="22"/>
+        </w:rPr>
+        <w:ruby>
+          <w:rubyPr>
+            <w:rubyAlign w:val="distributeSpace"/>
+            <w:hps w:val="11"/>
+            <w:hpsRaise w:val="20"/>
+            <w:hpsBaseText w:val="22"/>
+            <w:lid w:val="ja-JP"/>
+          </w:rubyPr>
+          <w:rt>
+            <w:r>
+              <w:rPr>
+                <w:rFonts w:ascii="游明朝" w:eastAsia="游明朝" w:hAnsi="游明朝"/>
+                <w:sz w:val="11"/>
+              </w:rPr>
+              <w:t>かどうりつ</w:t>
+            </w:r>
+          </w:rt>
+          <w:rubyBase>
+            <w:r>
+              <w:rPr>
+                <w:sz w:val="22"/>
+              </w:rPr>
+              <w:t>稼働率</w:t>
+            </w:r>
+          </w:rubyBase>
+        </w:ruby>
       </w:r>
     </w:p>
     <w:p>
@@ -29586,7 +35456,6 @@
         <w:snapToGrid w:val="0"/>
         <w:ind w:firstLineChars="100" w:firstLine="220"/>
         <w:rPr>
-          <w:rFonts w:hint="eastAsia"/>
           <w:sz w:val="22"/>
         </w:rPr>
       </w:pPr>
@@ -29635,14 +35504,281 @@
           <w:rFonts w:hint="eastAsia"/>
           <w:sz w:val="22"/>
         </w:rPr>
-        <w:t>ウ：システムの稼働率＝1-</w:t>
-      </w:r>
-      <w:r>
-        <w:rPr>
-          <w:rFonts w:hint="eastAsia"/>
-          <w:sz w:val="22"/>
-        </w:rPr>
-        <w:t>（1-装置の稼働率）×（1-装置の稼働率）×（1-装置の稼働率）</w:t>
+        <w:t>ウ：システムの稼働率＝1-（</w:t>
+      </w:r>
+      <w:r>
+        <w:rPr>
+          <w:sz w:val="22"/>
+        </w:rPr>
+        <w:t>1-</w:t>
+      </w:r>
+      <w:r>
+        <w:rPr>
+          <w:sz w:val="22"/>
+        </w:rPr>
+        <w:ruby>
+          <w:rubyPr>
+            <w:rubyAlign w:val="distributeSpace"/>
+            <w:hps w:val="11"/>
+            <w:hpsRaise w:val="20"/>
+            <w:hpsBaseText w:val="22"/>
+            <w:lid w:val="ja-JP"/>
+          </w:rubyPr>
+          <w:rt>
+            <w:r>
+              <w:rPr>
+                <w:rFonts w:ascii="游明朝" w:eastAsia="游明朝" w:hAnsi="游明朝"/>
+                <w:sz w:val="11"/>
+              </w:rPr>
+              <w:t>そうち</w:t>
+            </w:r>
+          </w:rt>
+          <w:rubyBase>
+            <w:r>
+              <w:rPr>
+                <w:sz w:val="22"/>
+              </w:rPr>
+              <w:t>装置</w:t>
+            </w:r>
+          </w:rubyBase>
+        </w:ruby>
+      </w:r>
+      <w:r>
+        <w:rPr>
+          <w:rFonts w:hint="eastAsia"/>
+          <w:sz w:val="22"/>
+        </w:rPr>
+        <w:t>の</w:t>
+      </w:r>
+      <w:r>
+        <w:rPr>
+          <w:sz w:val="22"/>
+        </w:rPr>
+        <w:ruby>
+          <w:rubyPr>
+            <w:rubyAlign w:val="distributeSpace"/>
+            <w:hps w:val="11"/>
+            <w:hpsRaise w:val="20"/>
+            <w:hpsBaseText w:val="22"/>
+            <w:lid w:val="ja-JP"/>
+          </w:rubyPr>
+          <w:rt>
+            <w:r>
+              <w:rPr>
+                <w:rFonts w:ascii="游明朝" w:eastAsia="游明朝" w:hAnsi="游明朝"/>
+                <w:sz w:val="11"/>
+              </w:rPr>
+              <w:t>かどうりつ</w:t>
+            </w:r>
+          </w:rt>
+          <w:rubyBase>
+            <w:r>
+              <w:rPr>
+                <w:sz w:val="22"/>
+              </w:rPr>
+              <w:t>稼働率</w:t>
+            </w:r>
+          </w:rubyBase>
+        </w:ruby>
+      </w:r>
+      <w:r>
+        <w:rPr>
+          <w:rFonts w:hint="eastAsia"/>
+          <w:sz w:val="22"/>
+        </w:rPr>
+        <w:t>）</w:t>
+      </w:r>
+      <w:r>
+        <w:rPr>
+          <w:rFonts w:hint="eastAsia"/>
+          <w:sz w:val="22"/>
+        </w:rPr>
+        <w:t>×</w:t>
+      </w:r>
+      <w:r>
+        <w:rPr>
+          <w:rFonts w:hint="eastAsia"/>
+          <w:sz w:val="22"/>
+        </w:rPr>
+        <w:t>（</w:t>
+      </w:r>
+      <w:r>
+        <w:rPr>
+          <w:sz w:val="22"/>
+        </w:rPr>
+        <w:t>1-</w:t>
+      </w:r>
+      <w:r>
+        <w:rPr>
+          <w:sz w:val="22"/>
+        </w:rPr>
+        <w:ruby>
+          <w:rubyPr>
+            <w:rubyAlign w:val="distributeSpace"/>
+            <w:hps w:val="11"/>
+            <w:hpsRaise w:val="20"/>
+            <w:hpsBaseText w:val="22"/>
+            <w:lid w:val="ja-JP"/>
+          </w:rubyPr>
+          <w:rt>
+            <w:r>
+              <w:rPr>
+                <w:rFonts w:ascii="游明朝" w:eastAsia="游明朝" w:hAnsi="游明朝"/>
+                <w:sz w:val="11"/>
+              </w:rPr>
+              <w:t>そうち</w:t>
+            </w:r>
+          </w:rt>
+          <w:rubyBase>
+            <w:r>
+              <w:rPr>
+                <w:sz w:val="22"/>
+              </w:rPr>
+              <w:t>装置</w:t>
+            </w:r>
+          </w:rubyBase>
+        </w:ruby>
+      </w:r>
+      <w:r>
+        <w:rPr>
+          <w:rFonts w:hint="eastAsia"/>
+          <w:sz w:val="22"/>
+        </w:rPr>
+        <w:t>の</w:t>
+      </w:r>
+      <w:r>
+        <w:rPr>
+          <w:sz w:val="22"/>
+        </w:rPr>
+        <w:ruby>
+          <w:rubyPr>
+            <w:rubyAlign w:val="distributeSpace"/>
+            <w:hps w:val="11"/>
+            <w:hpsRaise w:val="20"/>
+            <w:hpsBaseText w:val="22"/>
+            <w:lid w:val="ja-JP"/>
+          </w:rubyPr>
+          <w:rt>
+            <w:r>
+              <w:rPr>
+                <w:rFonts w:ascii="游明朝" w:eastAsia="游明朝" w:hAnsi="游明朝"/>
+                <w:sz w:val="11"/>
+              </w:rPr>
+              <w:t>かどうりつ</w:t>
+            </w:r>
+          </w:rt>
+          <w:rubyBase>
+            <w:r>
+              <w:rPr>
+                <w:sz w:val="22"/>
+              </w:rPr>
+              <w:t>稼働率</w:t>
+            </w:r>
+          </w:rubyBase>
+        </w:ruby>
+      </w:r>
+      <w:r>
+        <w:rPr>
+          <w:rFonts w:hint="eastAsia"/>
+          <w:sz w:val="22"/>
+        </w:rPr>
+        <w:t>）</w:t>
+      </w:r>
+      <w:r>
+        <w:rPr>
+          <w:rFonts w:hint="eastAsia"/>
+          <w:sz w:val="22"/>
+        </w:rPr>
+        <w:t>×</w:t>
+      </w:r>
+      <w:r>
+        <w:rPr>
+          <w:rFonts w:hint="eastAsia"/>
+          <w:sz w:val="22"/>
+        </w:rPr>
+        <w:t>（</w:t>
+      </w:r>
+      <w:r>
+        <w:rPr>
+          <w:sz w:val="22"/>
+        </w:rPr>
+        <w:t>1-</w:t>
+      </w:r>
+      <w:r>
+        <w:rPr>
+          <w:sz w:val="22"/>
+        </w:rPr>
+        <w:ruby>
+          <w:rubyPr>
+            <w:rubyAlign w:val="distributeSpace"/>
+            <w:hps w:val="11"/>
+            <w:hpsRaise w:val="20"/>
+            <w:hpsBaseText w:val="22"/>
+            <w:lid w:val="ja-JP"/>
+          </w:rubyPr>
+          <w:rt>
+            <w:r>
+              <w:rPr>
+                <w:rFonts w:ascii="游明朝" w:eastAsia="游明朝" w:hAnsi="游明朝"/>
+                <w:sz w:val="11"/>
+              </w:rPr>
+              <w:t>そうち</w:t>
+            </w:r>
+          </w:rt>
+          <w:rubyBase>
+            <w:r>
+              <w:rPr>
+                <w:sz w:val="22"/>
+              </w:rPr>
+              <w:t>装置</w:t>
+            </w:r>
+          </w:rubyBase>
+        </w:ruby>
+      </w:r>
+      <w:r>
+        <w:rPr>
+          <w:rFonts w:hint="eastAsia"/>
+          <w:sz w:val="22"/>
+        </w:rPr>
+        <w:t>の</w:t>
+      </w:r>
+      <w:r>
+        <w:rPr>
+          <w:sz w:val="22"/>
+        </w:rPr>
+        <w:ruby>
+          <w:rubyPr>
+            <w:rubyAlign w:val="distributeSpace"/>
+            <w:hps w:val="11"/>
+            <w:hpsRaise w:val="20"/>
+            <w:hpsBaseText w:val="22"/>
+            <w:lid w:val="ja-JP"/>
+          </w:rubyPr>
+          <w:rt>
+            <w:r>
+              <w:rPr>
+                <w:rFonts w:ascii="游明朝" w:eastAsia="游明朝" w:hAnsi="游明朝"/>
+                <w:sz w:val="11"/>
+              </w:rPr>
+              <w:t>かどうりつ</w:t>
+            </w:r>
+          </w:rt>
+          <w:rubyBase>
+            <w:r>
+              <w:rPr>
+                <w:sz w:val="22"/>
+              </w:rPr>
+              <w:t>稼働率</w:t>
+            </w:r>
+          </w:rubyBase>
+        </w:ruby>
+      </w:r>
+      <w:r>
+        <w:rPr>
+          <w:rFonts w:hint="eastAsia"/>
+          <w:sz w:val="22"/>
+        </w:rPr>
+        <w:t>）</w:t>
       </w:r>
     </w:p>
     <w:p>
@@ -29650,7 +35786,6 @@
         <w:snapToGrid w:val="0"/>
         <w:ind w:firstLineChars="100" w:firstLine="220"/>
         <w:rPr>
-          <w:rFonts w:hint="eastAsia"/>
           <w:sz w:val="22"/>
         </w:rPr>
       </w:pPr>
@@ -29677,14 +35812,7 @@
           <w:rFonts w:hint="eastAsia"/>
           <w:sz w:val="22"/>
         </w:rPr>
-        <w:t>＝１－</w:t>
-      </w:r>
-      <w:r>
-        <w:rPr>
-          <w:rFonts w:hint="eastAsia"/>
-          <w:sz w:val="22"/>
-        </w:rPr>
-        <w:t>（１－０．８）×（１－０．８）×（１－０．８）</w:t>
+        <w:t>＝１－（１－０．８）×（１－０．８）×（１－０．８）</w:t>
       </w:r>
     </w:p>
     <w:p>
@@ -29692,7 +35820,6 @@
         <w:snapToGrid w:val="0"/>
         <w:ind w:firstLineChars="100" w:firstLine="220"/>
         <w:rPr>
-          <w:rFonts w:hint="eastAsia"/>
           <w:sz w:val="22"/>
         </w:rPr>
       </w:pPr>
@@ -29702,6 +35829,241 @@
           <w:sz w:val="22"/>
         </w:rPr>
         <w:t>エ：</w:t>
+      </w:r>
+      <w:r>
+        <w:rPr>
+          <w:rFonts w:hint="eastAsia"/>
+          <w:sz w:val="22"/>
+        </w:rPr>
+        <w:t>システムの稼働率＝１－（１―</w:t>
+      </w:r>
+      <w:r>
+        <w:rPr>
+          <w:sz w:val="22"/>
+        </w:rPr>
+        <w:ruby>
+          <w:rubyPr>
+            <w:rubyAlign w:val="distributeSpace"/>
+            <w:hps w:val="11"/>
+            <w:hpsRaise w:val="20"/>
+            <w:hpsBaseText w:val="22"/>
+            <w:lid w:val="ja-JP"/>
+          </w:rubyPr>
+          <w:rt>
+            <w:r>
+              <w:rPr>
+                <w:rFonts w:ascii="游明朝" w:eastAsia="游明朝" w:hAnsi="游明朝"/>
+                <w:sz w:val="11"/>
+              </w:rPr>
+              <w:t>そうち</w:t>
+            </w:r>
+          </w:rt>
+          <w:rubyBase>
+            <w:r>
+              <w:rPr>
+                <w:sz w:val="22"/>
+              </w:rPr>
+              <w:t>装置</w:t>
+            </w:r>
+          </w:rubyBase>
+        </w:ruby>
+      </w:r>
+      <w:r>
+        <w:rPr>
+          <w:rFonts w:hint="eastAsia"/>
+          <w:sz w:val="22"/>
+        </w:rPr>
+        <w:t>の</w:t>
+      </w:r>
+      <w:r>
+        <w:rPr>
+          <w:sz w:val="22"/>
+        </w:rPr>
+        <w:ruby>
+          <w:rubyPr>
+            <w:rubyAlign w:val="distributeSpace"/>
+            <w:hps w:val="11"/>
+            <w:hpsRaise w:val="20"/>
+            <w:hpsBaseText w:val="22"/>
+            <w:lid w:val="ja-JP"/>
+          </w:rubyPr>
+          <w:rt>
+            <w:r>
+              <w:rPr>
+                <w:rFonts w:ascii="游明朝" w:eastAsia="游明朝" w:hAnsi="游明朝"/>
+                <w:sz w:val="11"/>
+              </w:rPr>
+              <w:t>かどうりつ</w:t>
+            </w:r>
+          </w:rt>
+          <w:rubyBase>
+            <w:r>
+              <w:rPr>
+                <w:sz w:val="22"/>
+              </w:rPr>
+              <w:t>稼働率</w:t>
+            </w:r>
+          </w:rubyBase>
+        </w:ruby>
+      </w:r>
+      <w:r>
+        <w:rPr>
+          <w:rFonts w:hint="eastAsia"/>
+          <w:sz w:val="22"/>
+        </w:rPr>
+        <w:t>）×（１－</w:t>
+      </w:r>
+      <w:r>
+        <w:rPr>
+          <w:sz w:val="22"/>
+        </w:rPr>
+        <w:ruby>
+          <w:rubyPr>
+            <w:rubyAlign w:val="distributeSpace"/>
+            <w:hps w:val="11"/>
+            <w:hpsRaise w:val="20"/>
+            <w:hpsBaseText w:val="22"/>
+            <w:lid w:val="ja-JP"/>
+          </w:rubyPr>
+          <w:rt>
+            <w:r>
+              <w:rPr>
+                <w:rFonts w:ascii="游明朝" w:eastAsia="游明朝" w:hAnsi="游明朝"/>
+                <w:sz w:val="11"/>
+              </w:rPr>
+              <w:t>そうち</w:t>
+            </w:r>
+          </w:rt>
+          <w:rubyBase>
+            <w:r>
+              <w:rPr>
+                <w:sz w:val="22"/>
+              </w:rPr>
+              <w:t>装置</w:t>
+            </w:r>
+          </w:rubyBase>
+        </w:ruby>
+      </w:r>
+      <w:r>
+        <w:rPr>
+          <w:rFonts w:hint="eastAsia"/>
+          <w:sz w:val="22"/>
+        </w:rPr>
+        <w:t>の</w:t>
+      </w:r>
+      <w:r>
+        <w:rPr>
+          <w:sz w:val="22"/>
+        </w:rPr>
+        <w:ruby>
+          <w:rubyPr>
+            <w:rubyAlign w:val="distributeSpace"/>
+            <w:hps w:val="11"/>
+            <w:hpsRaise w:val="20"/>
+            <w:hpsBaseText w:val="22"/>
+            <w:lid w:val="ja-JP"/>
+          </w:rubyPr>
+          <w:rt>
+            <w:r>
+              <w:rPr>
+                <w:rFonts w:ascii="游明朝" w:eastAsia="游明朝" w:hAnsi="游明朝"/>
+                <w:sz w:val="11"/>
+              </w:rPr>
+              <w:t>かどうりつ</w:t>
+            </w:r>
+          </w:rt>
+          <w:rubyBase>
+            <w:r>
+              <w:rPr>
+                <w:sz w:val="22"/>
+              </w:rPr>
+              <w:t>稼働率</w:t>
+            </w:r>
+          </w:rubyBase>
+        </w:ruby>
+      </w:r>
+      <w:r>
+        <w:rPr>
+          <w:rFonts w:hint="eastAsia"/>
+          <w:sz w:val="22"/>
+        </w:rPr>
+        <w:t>）×（１－</w:t>
+      </w:r>
+      <w:r>
+        <w:rPr>
+          <w:sz w:val="22"/>
+        </w:rPr>
+        <w:ruby>
+          <w:rubyPr>
+            <w:rubyAlign w:val="distributeSpace"/>
+            <w:hps w:val="11"/>
+            <w:hpsRaise w:val="20"/>
+            <w:hpsBaseText w:val="22"/>
+            <w:lid w:val="ja-JP"/>
+          </w:rubyPr>
+          <w:rt>
+            <w:r>
+              <w:rPr>
+                <w:rFonts w:ascii="游明朝" w:eastAsia="游明朝" w:hAnsi="游明朝"/>
+                <w:sz w:val="11"/>
+              </w:rPr>
+              <w:t>そうち</w:t>
+            </w:r>
+          </w:rt>
+          <w:rubyBase>
+            <w:r>
+              <w:rPr>
+                <w:sz w:val="22"/>
+              </w:rPr>
+              <w:t>装置</w:t>
+            </w:r>
+          </w:rubyBase>
+        </w:ruby>
+      </w:r>
+      <w:r>
+        <w:rPr>
+          <w:rFonts w:hint="eastAsia"/>
+          <w:sz w:val="22"/>
+        </w:rPr>
+        <w:t>の</w:t>
+      </w:r>
+      <w:r>
+        <w:rPr>
+          <w:sz w:val="22"/>
+        </w:rPr>
+        <w:ruby>
+          <w:rubyPr>
+            <w:rubyAlign w:val="distributeSpace"/>
+            <w:hps w:val="11"/>
+            <w:hpsRaise w:val="20"/>
+            <w:hpsBaseText w:val="22"/>
+            <w:lid w:val="ja-JP"/>
+          </w:rubyPr>
+          <w:rt>
+            <w:r>
+              <w:rPr>
+                <w:rFonts w:ascii="游明朝" w:eastAsia="游明朝" w:hAnsi="游明朝"/>
+                <w:sz w:val="11"/>
+              </w:rPr>
+              <w:t>かどうりつ</w:t>
+            </w:r>
+          </w:rt>
+          <w:rubyBase>
+            <w:r>
+              <w:rPr>
+                <w:sz w:val="22"/>
+              </w:rPr>
+              <w:t>稼働率</w:t>
+            </w:r>
+          </w:rubyBase>
+        </w:ruby>
+      </w:r>
+      <w:r>
+        <w:rPr>
+          <w:rFonts w:hint="eastAsia"/>
+          <w:sz w:val="22"/>
+        </w:rPr>
+        <w:t>））</w:t>
       </w:r>
     </w:p>
     <w:p>
@@ -29714,10 +36076,28 @@
       </w:pPr>
       <w:r>
         <w:rPr>
-          <w:rFonts w:hint="eastAsia"/>
-          <w:sz w:val="22"/>
-        </w:rPr>
-        <w:t>同じ装置が複数接続されているシステム構成のうち、システムが停止する可能性の最も低いものはどれか。</w:t>
+          <w:sz w:val="22"/>
+        </w:rPr>
+        <w:tab/>
+      </w:r>
+      <w:r>
+        <w:rPr>
+          <w:sz w:val="22"/>
+        </w:rPr>
+        <w:tab/>
+      </w:r>
+      <w:r>
+        <w:rPr>
+          <w:sz w:val="22"/>
+        </w:rPr>
+        <w:tab/>
+      </w:r>
+      <w:r>
+        <w:rPr>
+          <w:rFonts w:hint="eastAsia"/>
+          <w:sz w:val="22"/>
+        </w:rPr>
+        <w:t>＝　１－（１－０．８）×（１－０．８）×（１－０．８）</w:t>
       </w:r>
     </w:p>
     <w:p>
@@ -29725,1899 +36105,34 @@
         <w:snapToGrid w:val="0"/>
         <w:ind w:firstLineChars="100" w:firstLine="220"/>
         <w:rPr>
+          <w:rFonts w:hint="eastAsia"/>
           <w:sz w:val="22"/>
         </w:rPr>
       </w:pPr>
       <w:r>
         <w:rPr>
-          <w:rFonts w:hint="eastAsia"/>
-          <w:sz w:val="22"/>
-        </w:rPr>
-        <w:t>ここで、□は装置を表し、並列に接続されている場合はいずれか一つの装置が動作していればよく、直列に</w:t>
-      </w:r>
-      <w:r>
-        <w:rPr>
-          <w:rFonts w:hint="eastAsia"/>
-          <w:sz w:val="22"/>
-        </w:rPr>
-        <w:lastRenderedPageBreak/>
-        <w:t>接続されている場合はすべての装置が動作していなければならない。</w:t>
-      </w:r>
-    </w:p>
-    <w:p>
-      <w:pPr>
-        <w:snapToGrid w:val="0"/>
-        <w:ind w:leftChars="100" w:left="210"/>
-        <w:rPr>
-          <w:sz w:val="22"/>
-        </w:rPr>
-      </w:pPr>
-      <w:r>
-        <w:rPr>
-          <w:rFonts w:hint="eastAsia"/>
-          <w:noProof/>
-          <w:sz w:val="22"/>
-        </w:rPr>
-        <mc:AlternateContent>
-          <mc:Choice Requires="wpg">
-            <w:drawing>
-              <wp:anchor distT="0" distB="0" distL="114300" distR="114300" simplePos="0" relativeHeight="251676160" behindDoc="0" locked="0" layoutInCell="1" allowOverlap="1">
-                <wp:simplePos x="0" y="0"/>
-                <wp:positionH relativeFrom="column">
-                  <wp:posOffset>3068955</wp:posOffset>
-                </wp:positionH>
-                <wp:positionV relativeFrom="paragraph">
-                  <wp:posOffset>38100</wp:posOffset>
-                </wp:positionV>
-                <wp:extent cx="701040" cy="147320"/>
-                <wp:effectExtent l="0" t="0" r="22860" b="24130"/>
-                <wp:wrapNone/>
-                <wp:docPr id="69" name="グループ化 69"/>
-                <wp:cNvGraphicFramePr/>
-                <a:graphic xmlns:a="http://schemas.openxmlformats.org/drawingml/2006/main">
-                  <a:graphicData uri="http://schemas.microsoft.com/office/word/2010/wordprocessingGroup">
-                    <wpg:wgp>
-                      <wpg:cNvGrpSpPr/>
-                      <wpg:grpSpPr>
-                        <a:xfrm>
-                          <a:off x="0" y="0"/>
-                          <a:ext cx="701040" cy="147320"/>
-                          <a:chOff x="0" y="0"/>
-                          <a:chExt cx="701040" cy="147320"/>
-                        </a:xfrm>
-                      </wpg:grpSpPr>
-                      <wps:wsp>
-                        <wps:cNvPr id="65" name="直線コネクタ 65"/>
-                        <wps:cNvCnPr/>
-                        <wps:spPr>
-                          <a:xfrm>
-                            <a:off x="0" y="76200"/>
-                            <a:ext cx="701040" cy="0"/>
-                          </a:xfrm>
-                          <a:prstGeom prst="line">
-                            <a:avLst/>
-                          </a:prstGeom>
-                          <a:ln>
-                            <a:solidFill>
-                              <a:schemeClr val="tx1"/>
-                            </a:solidFill>
-                          </a:ln>
-                        </wps:spPr>
-                        <wps:style>
-                          <a:lnRef idx="1">
-                            <a:schemeClr val="accent1"/>
-                          </a:lnRef>
-                          <a:fillRef idx="0">
-                            <a:schemeClr val="accent1"/>
-                          </a:fillRef>
-                          <a:effectRef idx="0">
-                            <a:schemeClr val="accent1"/>
-                          </a:effectRef>
-                          <a:fontRef idx="minor">
-                            <a:schemeClr val="tx1"/>
-                          </a:fontRef>
-                        </wps:style>
-                        <wps:bodyPr/>
-                      </wps:wsp>
-                      <wps:wsp>
-                        <wps:cNvPr id="66" name="正方形/長方形 66"/>
-                        <wps:cNvSpPr/>
-                        <wps:spPr>
-                          <a:xfrm>
-                            <a:off x="66040" y="0"/>
-                            <a:ext cx="137160" cy="147320"/>
-                          </a:xfrm>
-                          <a:prstGeom prst="rect">
-                            <a:avLst/>
-                          </a:prstGeom>
-                          <a:solidFill>
-                            <a:schemeClr val="bg1"/>
-                          </a:solidFill>
-                          <a:ln>
-                            <a:solidFill>
-                              <a:schemeClr val="tx1"/>
-                            </a:solidFill>
-                          </a:ln>
-                        </wps:spPr>
-                        <wps:style>
-                          <a:lnRef idx="2">
-                            <a:schemeClr val="accent1">
-                              <a:shade val="50000"/>
-                            </a:schemeClr>
-                          </a:lnRef>
-                          <a:fillRef idx="1">
-                            <a:schemeClr val="accent1"/>
-                          </a:fillRef>
-                          <a:effectRef idx="0">
-                            <a:schemeClr val="accent1"/>
-                          </a:effectRef>
-                          <a:fontRef idx="minor">
-                            <a:schemeClr val="lt1"/>
-                          </a:fontRef>
-                        </wps:style>
-                        <wps:bodyPr rot="0" spcFirstLastPara="0" vertOverflow="overflow" horzOverflow="overflow" vert="horz" wrap="square" lIns="91440" tIns="45720" rIns="91440" bIns="45720" numCol="1" spcCol="0" rtlCol="0" fromWordArt="0" anchor="ctr" anchorCtr="0" forceAA="0" compatLnSpc="1">
-                          <a:prstTxWarp prst="textNoShape">
-                            <a:avLst/>
-                          </a:prstTxWarp>
-                          <a:noAutofit/>
-                        </wps:bodyPr>
-                      </wps:wsp>
-                      <wps:wsp>
-                        <wps:cNvPr id="67" name="正方形/長方形 67"/>
-                        <wps:cNvSpPr/>
-                        <wps:spPr>
-                          <a:xfrm>
-                            <a:off x="274320" y="0"/>
-                            <a:ext cx="137160" cy="147320"/>
-                          </a:xfrm>
-                          <a:prstGeom prst="rect">
-                            <a:avLst/>
-                          </a:prstGeom>
-                          <a:solidFill>
-                            <a:schemeClr val="bg1"/>
-                          </a:solidFill>
-                          <a:ln>
-                            <a:solidFill>
-                              <a:schemeClr val="tx1"/>
-                            </a:solidFill>
-                          </a:ln>
-                        </wps:spPr>
-                        <wps:style>
-                          <a:lnRef idx="2">
-                            <a:schemeClr val="accent1">
-                              <a:shade val="50000"/>
-                            </a:schemeClr>
-                          </a:lnRef>
-                          <a:fillRef idx="1">
-                            <a:schemeClr val="accent1"/>
-                          </a:fillRef>
-                          <a:effectRef idx="0">
-                            <a:schemeClr val="accent1"/>
-                          </a:effectRef>
-                          <a:fontRef idx="minor">
-                            <a:schemeClr val="lt1"/>
-                          </a:fontRef>
-                        </wps:style>
-                        <wps:bodyPr rot="0" spcFirstLastPara="0" vertOverflow="overflow" horzOverflow="overflow" vert="horz" wrap="square" lIns="91440" tIns="45720" rIns="91440" bIns="45720" numCol="1" spcCol="0" rtlCol="0" fromWordArt="0" anchor="ctr" anchorCtr="0" forceAA="0" compatLnSpc="1">
-                          <a:prstTxWarp prst="textNoShape">
-                            <a:avLst/>
-                          </a:prstTxWarp>
-                          <a:noAutofit/>
-                        </wps:bodyPr>
-                      </wps:wsp>
-                      <wps:wsp>
-                        <wps:cNvPr id="68" name="正方形/長方形 68"/>
-                        <wps:cNvSpPr/>
-                        <wps:spPr>
-                          <a:xfrm>
-                            <a:off x="487680" y="0"/>
-                            <a:ext cx="137160" cy="147320"/>
-                          </a:xfrm>
-                          <a:prstGeom prst="rect">
-                            <a:avLst/>
-                          </a:prstGeom>
-                          <a:solidFill>
-                            <a:schemeClr val="bg1"/>
-                          </a:solidFill>
-                          <a:ln>
-                            <a:solidFill>
-                              <a:schemeClr val="tx1"/>
-                            </a:solidFill>
-                          </a:ln>
-                        </wps:spPr>
-                        <wps:style>
-                          <a:lnRef idx="2">
-                            <a:schemeClr val="accent1">
-                              <a:shade val="50000"/>
-                            </a:schemeClr>
-                          </a:lnRef>
-                          <a:fillRef idx="1">
-                            <a:schemeClr val="accent1"/>
-                          </a:fillRef>
-                          <a:effectRef idx="0">
-                            <a:schemeClr val="accent1"/>
-                          </a:effectRef>
-                          <a:fontRef idx="minor">
-                            <a:schemeClr val="lt1"/>
-                          </a:fontRef>
-                        </wps:style>
-                        <wps:bodyPr rot="0" spcFirstLastPara="0" vertOverflow="overflow" horzOverflow="overflow" vert="horz" wrap="square" lIns="91440" tIns="45720" rIns="91440" bIns="45720" numCol="1" spcCol="0" rtlCol="0" fromWordArt="0" anchor="ctr" anchorCtr="0" forceAA="0" compatLnSpc="1">
-                          <a:prstTxWarp prst="textNoShape">
-                            <a:avLst/>
-                          </a:prstTxWarp>
-                          <a:noAutofit/>
-                        </wps:bodyPr>
-                      </wps:wsp>
-                    </wpg:wgp>
-                  </a:graphicData>
-                </a:graphic>
-              </wp:anchor>
-            </w:drawing>
-          </mc:Choice>
-          <mc:Fallback>
-            <w:pict>
-              <v:group w14:anchorId="6524DF96" id="グループ化 69" o:spid="_x0000_s1026" style="position:absolute;left:0;text-align:left;margin-left:241.65pt;margin-top:3pt;width:55.2pt;height:11.6pt;z-index:251720704" coordsize="7010,1473" o:gfxdata="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">
-                <v:line id="直線コネクタ 65" o:spid="_x0000_s1027" style="position:absolute;visibility:visible;mso-wrap-style:square" from="0,762" to="7010,762" o:connectortype="straight" o:gfxdata="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" strokecolor="black [3213]" strokeweight=".5pt">
-                  <v:stroke joinstyle="miter"/>
-                </v:line>
-                <v:rect id="正方形/長方形 66" o:spid="_x0000_s1028" style="position:absolute;left:660;width:1372;height:1473;visibility:visible;mso-wrap-style:square;v-text-anchor:middle" o:gfxdata="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" fillcolor="white [3212]" strokecolor="black [3213]" strokeweight="1pt"/>
-                <v:rect id="正方形/長方形 67" o:spid="_x0000_s1029" style="position:absolute;left:2743;width:1371;height:1473;visibility:visible;mso-wrap-style:square;v-text-anchor:middle" o:gfxdata="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" fillcolor="white [3212]" strokecolor="black [3213]" strokeweight="1pt"/>
-                <v:rect id="正方形/長方形 68" o:spid="_x0000_s1030" style="position:absolute;left:4876;width:1372;height:1473;visibility:visible;mso-wrap-style:square;v-text-anchor:middle" o:gfxdata="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" fillcolor="white [3212]" strokecolor="black [3213]" strokeweight="1pt"/>
-              </v:group>
-            </w:pict>
-          </mc:Fallback>
-        </mc:AlternateContent>
-      </w:r>
-      <w:r>
-        <w:rPr>
-          <w:rFonts w:hint="eastAsia"/>
-          <w:noProof/>
-          <w:sz w:val="22"/>
-        </w:rPr>
-        <mc:AlternateContent>
-          <mc:Choice Requires="wpg">
-            <w:drawing>
-              <wp:anchor distT="0" distB="0" distL="114300" distR="114300" simplePos="0" relativeHeight="251675136" behindDoc="0" locked="0" layoutInCell="1" allowOverlap="1">
-                <wp:simplePos x="0" y="0"/>
-                <wp:positionH relativeFrom="column">
-                  <wp:posOffset>488315</wp:posOffset>
-                </wp:positionH>
-                <wp:positionV relativeFrom="paragraph">
-                  <wp:posOffset>38100</wp:posOffset>
-                </wp:positionV>
-                <wp:extent cx="462280" cy="147320"/>
-                <wp:effectExtent l="0" t="0" r="33020" b="24130"/>
-                <wp:wrapNone/>
-                <wp:docPr id="63" name="グループ化 63"/>
-                <wp:cNvGraphicFramePr/>
-                <a:graphic xmlns:a="http://schemas.openxmlformats.org/drawingml/2006/main">
-                  <a:graphicData uri="http://schemas.microsoft.com/office/word/2010/wordprocessingGroup">
-                    <wpg:wgp>
-                      <wpg:cNvGrpSpPr/>
-                      <wpg:grpSpPr>
-                        <a:xfrm>
-                          <a:off x="0" y="0"/>
-                          <a:ext cx="462280" cy="147320"/>
-                          <a:chOff x="0" y="0"/>
-                          <a:chExt cx="462280" cy="147320"/>
-                        </a:xfrm>
-                      </wpg:grpSpPr>
-                      <wps:wsp>
-                        <wps:cNvPr id="60" name="直線コネクタ 60"/>
-                        <wps:cNvCnPr/>
-                        <wps:spPr>
-                          <a:xfrm>
-                            <a:off x="0" y="76200"/>
-                            <a:ext cx="462280" cy="0"/>
-                          </a:xfrm>
-                          <a:prstGeom prst="line">
-                            <a:avLst/>
-                          </a:prstGeom>
-                          <a:ln>
-                            <a:solidFill>
-                              <a:schemeClr val="tx1"/>
-                            </a:solidFill>
-                          </a:ln>
-                        </wps:spPr>
-                        <wps:style>
-                          <a:lnRef idx="1">
-                            <a:schemeClr val="accent1"/>
-                          </a:lnRef>
-                          <a:fillRef idx="0">
-                            <a:schemeClr val="accent1"/>
-                          </a:fillRef>
-                          <a:effectRef idx="0">
-                            <a:schemeClr val="accent1"/>
-                          </a:effectRef>
-                          <a:fontRef idx="minor">
-                            <a:schemeClr val="tx1"/>
-                          </a:fontRef>
-                        </wps:style>
-                        <wps:bodyPr/>
-                      </wps:wsp>
-                      <wps:wsp>
-                        <wps:cNvPr id="61" name="正方形/長方形 61"/>
-                        <wps:cNvSpPr/>
-                        <wps:spPr>
-                          <a:xfrm>
-                            <a:off x="66040" y="0"/>
-                            <a:ext cx="137160" cy="147320"/>
-                          </a:xfrm>
-                          <a:prstGeom prst="rect">
-                            <a:avLst/>
-                          </a:prstGeom>
-                          <a:solidFill>
-                            <a:schemeClr val="bg1"/>
-                          </a:solidFill>
-                          <a:ln>
-                            <a:solidFill>
-                              <a:schemeClr val="tx1"/>
-                            </a:solidFill>
-                          </a:ln>
-                        </wps:spPr>
-                        <wps:style>
-                          <a:lnRef idx="2">
-                            <a:schemeClr val="accent1">
-                              <a:shade val="50000"/>
-                            </a:schemeClr>
-                          </a:lnRef>
-                          <a:fillRef idx="1">
-                            <a:schemeClr val="accent1"/>
-                          </a:fillRef>
-                          <a:effectRef idx="0">
-                            <a:schemeClr val="accent1"/>
-                          </a:effectRef>
-                          <a:fontRef idx="minor">
-                            <a:schemeClr val="lt1"/>
-                          </a:fontRef>
-                        </wps:style>
-                        <wps:bodyPr rot="0" spcFirstLastPara="0" vertOverflow="overflow" horzOverflow="overflow" vert="horz" wrap="square" lIns="91440" tIns="45720" rIns="91440" bIns="45720" numCol="1" spcCol="0" rtlCol="0" fromWordArt="0" anchor="ctr" anchorCtr="0" forceAA="0" compatLnSpc="1">
-                          <a:prstTxWarp prst="textNoShape">
-                            <a:avLst/>
-                          </a:prstTxWarp>
-                          <a:noAutofit/>
-                        </wps:bodyPr>
-                      </wps:wsp>
-                      <wps:wsp>
-                        <wps:cNvPr id="62" name="正方形/長方形 62"/>
-                        <wps:cNvSpPr/>
-                        <wps:spPr>
-                          <a:xfrm>
-                            <a:off x="274320" y="0"/>
-                            <a:ext cx="137160" cy="147320"/>
-                          </a:xfrm>
-                          <a:prstGeom prst="rect">
-                            <a:avLst/>
-                          </a:prstGeom>
-                          <a:solidFill>
-                            <a:schemeClr val="bg1"/>
-                          </a:solidFill>
-                          <a:ln>
-                            <a:solidFill>
-                              <a:schemeClr val="tx1"/>
-                            </a:solidFill>
-                          </a:ln>
-                        </wps:spPr>
-                        <wps:style>
-                          <a:lnRef idx="2">
-                            <a:schemeClr val="accent1">
-                              <a:shade val="50000"/>
-                            </a:schemeClr>
-                          </a:lnRef>
-                          <a:fillRef idx="1">
-                            <a:schemeClr val="accent1"/>
-                          </a:fillRef>
-                          <a:effectRef idx="0">
-                            <a:schemeClr val="accent1"/>
-                          </a:effectRef>
-                          <a:fontRef idx="minor">
-                            <a:schemeClr val="lt1"/>
-                          </a:fontRef>
-                        </wps:style>
-                        <wps:bodyPr rot="0" spcFirstLastPara="0" vertOverflow="overflow" horzOverflow="overflow" vert="horz" wrap="square" lIns="91440" tIns="45720" rIns="91440" bIns="45720" numCol="1" spcCol="0" rtlCol="0" fromWordArt="0" anchor="ctr" anchorCtr="0" forceAA="0" compatLnSpc="1">
-                          <a:prstTxWarp prst="textNoShape">
-                            <a:avLst/>
-                          </a:prstTxWarp>
-                          <a:noAutofit/>
-                        </wps:bodyPr>
-                      </wps:wsp>
-                    </wpg:wgp>
-                  </a:graphicData>
-                </a:graphic>
-              </wp:anchor>
-            </w:drawing>
-          </mc:Choice>
-          <mc:Fallback>
-            <w:pict>
-              <v:group w14:anchorId="3FE46DAB" id="グループ化 63" o:spid="_x0000_s1026" style="position:absolute;left:0;text-align:left;margin-left:38.45pt;margin-top:3pt;width:36.4pt;height:11.6pt;z-index:251712512" coordsize="462280,147320" o:gfxdata="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">
-                <v:line id="直線コネクタ 60" o:spid="_x0000_s1027" style="position:absolute;visibility:visible;mso-wrap-style:square" from="0,76200" to="462280,76200" o:connectortype="straight" o:gfxdata="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" strokecolor="black [3213]" strokeweight=".5pt">
-                  <v:stroke joinstyle="miter"/>
-                </v:line>
-                <v:rect id="正方形/長方形 61" o:spid="_x0000_s1028" style="position:absolute;left:66040;width:137160;height:147320;visibility:visible;mso-wrap-style:square;v-text-anchor:middle" o:gfxdata="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" fillcolor="white [3212]" strokecolor="black [3213]" strokeweight="1pt"/>
-                <v:rect id="正方形/長方形 62" o:spid="_x0000_s1029" style="position:absolute;left:274320;width:137160;height:147320;visibility:visible;mso-wrap-style:square;v-text-anchor:middle" o:gfxdata="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" fillcolor="white [3212]" strokecolor="black [3213]" strokeweight="1pt"/>
-              </v:group>
-            </w:pict>
-          </mc:Fallback>
-        </mc:AlternateContent>
-      </w:r>
-      <w:r>
-        <w:rPr>
-          <w:rFonts w:hint="eastAsia"/>
-          <w:sz w:val="22"/>
-        </w:rPr>
-        <w:t>ア．</w:t>
-      </w:r>
-      <w:r>
-        <w:rPr>
-          <w:rFonts w:hint="eastAsia"/>
-          <w:sz w:val="22"/>
-        </w:rPr>
-        <w:t xml:space="preserve">　</w:t>
-      </w:r>
-      <w:r>
-        <w:rPr>
-          <w:rFonts w:hint="eastAsia"/>
-          <w:sz w:val="22"/>
-        </w:rPr>
-        <w:t xml:space="preserve">　　　 　</w:t>
-      </w:r>
-      <w:r>
-        <w:rPr>
-          <w:rFonts w:ascii="ＭＳ 明朝" w:eastAsia="ＭＳ 明朝" w:hAnsi="ＭＳ 明朝" w:cs="ＭＳ 明朝" w:hint="eastAsia"/>
-          <w:sz w:val="22"/>
-        </w:rPr>
-        <w:t xml:space="preserve"> </w:t>
-      </w:r>
-      <w:r>
-        <w:rPr>
-          <w:rFonts w:hint="eastAsia"/>
-          <w:sz w:val="22"/>
-        </w:rPr>
-        <w:t xml:space="preserve">　　　　 </w:t>
-      </w:r>
-      <w:r>
-        <w:rPr>
-          <w:rFonts w:hint="eastAsia"/>
-          <w:sz w:val="22"/>
-        </w:rPr>
-        <w:t xml:space="preserve">　　　　　　イ．</w:t>
-      </w:r>
-    </w:p>
-    <w:p>
-      <w:pPr>
-        <w:snapToGrid w:val="0"/>
-        <w:ind w:firstLineChars="100" w:firstLine="220"/>
-        <w:rPr>
-          <w:sz w:val="22"/>
-        </w:rPr>
-      </w:pPr>
-    </w:p>
-    <w:p>
-      <w:pPr>
-        <w:snapToGrid w:val="0"/>
-        <w:ind w:firstLineChars="100" w:firstLine="220"/>
-        <w:rPr>
-          <w:sz w:val="22"/>
-        </w:rPr>
-      </w:pPr>
-      <w:r>
-        <w:rPr>
-          <w:rFonts w:hint="eastAsia"/>
-          <w:noProof/>
-          <w:sz w:val="22"/>
-        </w:rPr>
-        <mc:AlternateContent>
-          <mc:Choice Requires="wps">
-            <w:drawing>
-              <wp:anchor distT="0" distB="0" distL="114300" distR="114300" simplePos="0" relativeHeight="251686400" behindDoc="0" locked="0" layoutInCell="1" allowOverlap="1" wp14:anchorId="7DBA78DF" wp14:editId="75BC0FA6">
-                <wp:simplePos x="0" y="0"/>
-                <wp:positionH relativeFrom="column">
-                  <wp:posOffset>3632835</wp:posOffset>
-                </wp:positionH>
-                <wp:positionV relativeFrom="paragraph">
-                  <wp:posOffset>139700</wp:posOffset>
-                </wp:positionV>
-                <wp:extent cx="0" cy="586105"/>
-                <wp:effectExtent l="0" t="0" r="19050" b="23495"/>
-                <wp:wrapNone/>
-                <wp:docPr id="101" name="直線コネクタ 101"/>
-                <wp:cNvGraphicFramePr/>
-                <a:graphic xmlns:a="http://schemas.openxmlformats.org/drawingml/2006/main">
-                  <a:graphicData uri="http://schemas.microsoft.com/office/word/2010/wordprocessingShape">
-                    <wps:wsp>
-                      <wps:cNvCnPr/>
-                      <wps:spPr>
-                        <a:xfrm>
-                          <a:off x="0" y="0"/>
-                          <a:ext cx="0" cy="586105"/>
-                        </a:xfrm>
-                        <a:prstGeom prst="line">
-                          <a:avLst/>
-                        </a:prstGeom>
-                        <a:ln>
-                          <a:solidFill>
-                            <a:schemeClr val="tx1"/>
-                          </a:solidFill>
-                        </a:ln>
-                      </wps:spPr>
-                      <wps:style>
-                        <a:lnRef idx="1">
-                          <a:schemeClr val="accent1"/>
-                        </a:lnRef>
-                        <a:fillRef idx="0">
-                          <a:schemeClr val="accent1"/>
-                        </a:fillRef>
-                        <a:effectRef idx="0">
-                          <a:schemeClr val="accent1"/>
-                        </a:effectRef>
-                        <a:fontRef idx="minor">
-                          <a:schemeClr val="tx1"/>
-                        </a:fontRef>
-                      </wps:style>
-                      <wps:bodyPr/>
-                    </wps:wsp>
-                  </a:graphicData>
-                </a:graphic>
-                <wp14:sizeRelV relativeFrom="margin">
-                  <wp14:pctHeight>0</wp14:pctHeight>
-                </wp14:sizeRelV>
-              </wp:anchor>
-            </w:drawing>
-          </mc:Choice>
-          <mc:Fallback>
-            <w:pict>
-              <v:line w14:anchorId="78AFA4C1" id="直線コネクタ 101" o:spid="_x0000_s1026" style="position:absolute;left:0;text-align:left;z-index:251759616;visibility:visible;mso-wrap-style:square;mso-height-percent:0;mso-wrap-distance-left:9pt;mso-wrap-distance-top:0;mso-wrap-distance-right:9pt;mso-wrap-distance-bottom:0;mso-position-horizontal:absolute;mso-position-horizontal-relative:text;mso-position-vertical:absolute;mso-position-vertical-relative:text;mso-height-percent:0;mso-height-relative:margin" from="286.05pt,11pt" to="286.05pt,57.15pt" o:gfxdata="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" strokecolor="black [3213]" strokeweight=".5pt">
-                <v:stroke joinstyle="miter"/>
-              </v:line>
-            </w:pict>
-          </mc:Fallback>
-        </mc:AlternateContent>
-      </w:r>
-      <w:r>
-        <w:rPr>
-          <w:rFonts w:hint="eastAsia"/>
-          <w:noProof/>
-          <w:sz w:val="22"/>
-        </w:rPr>
-        <mc:AlternateContent>
-          <mc:Choice Requires="wps">
-            <w:drawing>
-              <wp:anchor distT="0" distB="0" distL="114300" distR="114300" simplePos="0" relativeHeight="251679232" behindDoc="0" locked="0" layoutInCell="1" allowOverlap="1">
-                <wp:simplePos x="0" y="0"/>
-                <wp:positionH relativeFrom="column">
-                  <wp:posOffset>3274695</wp:posOffset>
-                </wp:positionH>
-                <wp:positionV relativeFrom="paragraph">
-                  <wp:posOffset>139065</wp:posOffset>
-                </wp:positionV>
-                <wp:extent cx="0" cy="586739"/>
-                <wp:effectExtent l="0" t="0" r="19050" b="23495"/>
-                <wp:wrapNone/>
-                <wp:docPr id="76" name="直線コネクタ 76"/>
-                <wp:cNvGraphicFramePr/>
-                <a:graphic xmlns:a="http://schemas.openxmlformats.org/drawingml/2006/main">
-                  <a:graphicData uri="http://schemas.microsoft.com/office/word/2010/wordprocessingShape">
-                    <wps:wsp>
-                      <wps:cNvCnPr/>
-                      <wps:spPr>
-                        <a:xfrm>
-                          <a:off x="0" y="0"/>
-                          <a:ext cx="0" cy="586739"/>
-                        </a:xfrm>
-                        <a:prstGeom prst="line">
-                          <a:avLst/>
-                        </a:prstGeom>
-                        <a:ln>
-                          <a:solidFill>
-                            <a:schemeClr val="tx1"/>
-                          </a:solidFill>
-                        </a:ln>
-                      </wps:spPr>
-                      <wps:style>
-                        <a:lnRef idx="1">
-                          <a:schemeClr val="accent1"/>
-                        </a:lnRef>
-                        <a:fillRef idx="0">
-                          <a:schemeClr val="accent1"/>
-                        </a:fillRef>
-                        <a:effectRef idx="0">
-                          <a:schemeClr val="accent1"/>
-                        </a:effectRef>
-                        <a:fontRef idx="minor">
-                          <a:schemeClr val="tx1"/>
-                        </a:fontRef>
-                      </wps:style>
-                      <wps:bodyPr/>
-                    </wps:wsp>
-                  </a:graphicData>
-                </a:graphic>
-                <wp14:sizeRelV relativeFrom="margin">
-                  <wp14:pctHeight>0</wp14:pctHeight>
-                </wp14:sizeRelV>
-              </wp:anchor>
-            </w:drawing>
-          </mc:Choice>
-          <mc:Fallback>
-            <w:pict>
-              <v:line w14:anchorId="6F9F010C" id="直線コネクタ 76" o:spid="_x0000_s1026" style="position:absolute;left:0;text-align:left;z-index:251746304;visibility:visible;mso-wrap-style:square;mso-height-percent:0;mso-wrap-distance-left:9pt;mso-wrap-distance-top:0;mso-wrap-distance-right:9pt;mso-wrap-distance-bottom:0;mso-position-horizontal:absolute;mso-position-horizontal-relative:text;mso-position-vertical:absolute;mso-position-vertical-relative:text;mso-height-percent:0;mso-height-relative:margin" from="257.85pt,10.95pt" to="257.85pt,57.15pt" o:gfxdata="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" strokecolor="black [3213]" strokeweight=".5pt">
-                <v:stroke joinstyle="miter"/>
-              </v:line>
-            </w:pict>
-          </mc:Fallback>
-        </mc:AlternateContent>
-      </w:r>
-      <w:r>
-        <w:rPr>
-          <w:rFonts w:hint="eastAsia"/>
-          <w:noProof/>
-          <w:sz w:val="22"/>
-        </w:rPr>
-        <mc:AlternateContent>
-          <mc:Choice Requires="wps">
-            <w:drawing>
-              <wp:anchor distT="0" distB="0" distL="114300" distR="114300" simplePos="0" relativeHeight="251678208" behindDoc="0" locked="0" layoutInCell="1" allowOverlap="1">
-                <wp:simplePos x="0" y="0"/>
-                <wp:positionH relativeFrom="column">
-                  <wp:posOffset>3270885</wp:posOffset>
-                </wp:positionH>
-                <wp:positionV relativeFrom="paragraph">
-                  <wp:posOffset>143510</wp:posOffset>
-                </wp:positionV>
-                <wp:extent cx="101600" cy="0"/>
-                <wp:effectExtent l="0" t="0" r="31750" b="19050"/>
-                <wp:wrapNone/>
-                <wp:docPr id="74" name="直線コネクタ 74"/>
-                <wp:cNvGraphicFramePr/>
-                <a:graphic xmlns:a="http://schemas.openxmlformats.org/drawingml/2006/main">
-                  <a:graphicData uri="http://schemas.microsoft.com/office/word/2010/wordprocessingShape">
-                    <wps:wsp>
-                      <wps:cNvCnPr/>
-                      <wps:spPr>
-                        <a:xfrm>
-                          <a:off x="0" y="0"/>
-                          <a:ext cx="101600" cy="0"/>
-                        </a:xfrm>
-                        <a:prstGeom prst="line">
-                          <a:avLst/>
-                        </a:prstGeom>
-                        <a:ln>
-                          <a:solidFill>
-                            <a:schemeClr val="tx1"/>
-                          </a:solidFill>
-                        </a:ln>
-                      </wps:spPr>
-                      <wps:style>
-                        <a:lnRef idx="1">
-                          <a:schemeClr val="accent1"/>
-                        </a:lnRef>
-                        <a:fillRef idx="0">
-                          <a:schemeClr val="accent1"/>
-                        </a:fillRef>
-                        <a:effectRef idx="0">
-                          <a:schemeClr val="accent1"/>
-                        </a:effectRef>
-                        <a:fontRef idx="minor">
-                          <a:schemeClr val="tx1"/>
-                        </a:fontRef>
-                      </wps:style>
-                      <wps:bodyPr/>
-                    </wps:wsp>
-                  </a:graphicData>
-                </a:graphic>
-              </wp:anchor>
-            </w:drawing>
-          </mc:Choice>
-          <mc:Fallback>
-            <w:pict>
-              <v:line w14:anchorId="6C8D2C94" id="直線コネクタ 74" o:spid="_x0000_s1026" style="position:absolute;left:0;text-align:left;z-index:251744256;visibility:visible;mso-wrap-style:square;mso-wrap-distance-left:9pt;mso-wrap-distance-top:0;mso-wrap-distance-right:9pt;mso-wrap-distance-bottom:0;mso-position-horizontal:absolute;mso-position-horizontal-relative:text;mso-position-vertical:absolute;mso-position-vertical-relative:text" from="257.55pt,11.3pt" to="265.55pt,11.3pt" o:gfxdata="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" strokecolor="black [3213]" strokeweight=".5pt">
-                <v:stroke joinstyle="miter"/>
-              </v:line>
-            </w:pict>
-          </mc:Fallback>
-        </mc:AlternateContent>
-      </w:r>
-      <w:r>
-        <w:rPr>
-          <w:rFonts w:hint="eastAsia"/>
-          <w:noProof/>
-          <w:sz w:val="22"/>
-        </w:rPr>
-        <mc:AlternateContent>
-          <mc:Choice Requires="wps">
-            <w:drawing>
-              <wp:anchor distT="0" distB="0" distL="114300" distR="114300" simplePos="0" relativeHeight="251677184" behindDoc="0" locked="0" layoutInCell="1" allowOverlap="1">
-                <wp:simplePos x="0" y="0"/>
-                <wp:positionH relativeFrom="column">
-                  <wp:posOffset>3381375</wp:posOffset>
-                </wp:positionH>
-                <wp:positionV relativeFrom="paragraph">
-                  <wp:posOffset>67310</wp:posOffset>
-                </wp:positionV>
-                <wp:extent cx="137160" cy="147320"/>
-                <wp:effectExtent l="0" t="0" r="15240" b="24130"/>
-                <wp:wrapNone/>
-                <wp:docPr id="72" name="正方形/長方形 72"/>
-                <wp:cNvGraphicFramePr/>
-                <a:graphic xmlns:a="http://schemas.openxmlformats.org/drawingml/2006/main">
-                  <a:graphicData uri="http://schemas.microsoft.com/office/word/2010/wordprocessingShape">
-                    <wps:wsp>
-                      <wps:cNvSpPr/>
-                      <wps:spPr>
-                        <a:xfrm>
-                          <a:off x="0" y="0"/>
-                          <a:ext cx="137160" cy="147320"/>
-                        </a:xfrm>
-                        <a:prstGeom prst="rect">
-                          <a:avLst/>
-                        </a:prstGeom>
-                        <a:solidFill>
-                          <a:schemeClr val="bg1"/>
-                        </a:solidFill>
-                        <a:ln>
-                          <a:solidFill>
-                            <a:schemeClr val="tx1"/>
-                          </a:solidFill>
-                        </a:ln>
-                      </wps:spPr>
-                      <wps:style>
-                        <a:lnRef idx="2">
-                          <a:schemeClr val="accent1">
-                            <a:shade val="50000"/>
-                          </a:schemeClr>
-                        </a:lnRef>
-                        <a:fillRef idx="1">
-                          <a:schemeClr val="accent1"/>
-                        </a:fillRef>
-                        <a:effectRef idx="0">
-                          <a:schemeClr val="accent1"/>
-                        </a:effectRef>
-                        <a:fontRef idx="minor">
-                          <a:schemeClr val="lt1"/>
-                        </a:fontRef>
-                      </wps:style>
-                      <wps:bodyPr rot="0" spcFirstLastPara="0" vertOverflow="overflow" horzOverflow="overflow" vert="horz" wrap="square" lIns="91440" tIns="45720" rIns="91440" bIns="45720" numCol="1" spcCol="0" rtlCol="0" fromWordArt="0" anchor="ctr" anchorCtr="0" forceAA="0" compatLnSpc="1">
-                        <a:prstTxWarp prst="textNoShape">
-                          <a:avLst/>
-                        </a:prstTxWarp>
-                        <a:noAutofit/>
-                      </wps:bodyPr>
-                    </wps:wsp>
-                  </a:graphicData>
-                </a:graphic>
-              </wp:anchor>
-            </w:drawing>
-          </mc:Choice>
-          <mc:Fallback>
-            <w:pict>
-              <v:rect w14:anchorId="1EF72112" id="正方形/長方形 72" o:spid="_x0000_s1026" style="position:absolute;left:0;text-align:left;margin-left:266.25pt;margin-top:5.3pt;width:10.8pt;height:11.6pt;z-index:251740160;visibility:visible;mso-wrap-style:square;mso-wrap-distance-left:9pt;mso-wrap-distance-top:0;mso-wrap-distance-right:9pt;mso-wrap-distance-bottom:0;mso-position-horizontal:absolute;mso-position-horizontal-relative:text;mso-position-vertical:absolute;mso-position-vertical-relative:text;v-text-anchor:middle" o:gfxdata="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" fillcolor="white [3212]" strokecolor="black [3213]" strokeweight="1pt"/>
-            </w:pict>
-          </mc:Fallback>
-        </mc:AlternateContent>
-      </w:r>
-      <w:r>
-        <w:rPr>
-          <w:rFonts w:hint="eastAsia"/>
-          <w:noProof/>
-          <w:sz w:val="22"/>
-        </w:rPr>
-        <mc:AlternateContent>
-          <mc:Choice Requires="wps">
-            <w:drawing>
-              <wp:anchor distT="0" distB="0" distL="114300" distR="114300" simplePos="0" relativeHeight="251681280" behindDoc="0" locked="0" layoutInCell="1" allowOverlap="1">
-                <wp:simplePos x="0" y="0"/>
-                <wp:positionH relativeFrom="column">
-                  <wp:posOffset>3526155</wp:posOffset>
-                </wp:positionH>
-                <wp:positionV relativeFrom="paragraph">
-                  <wp:posOffset>143510</wp:posOffset>
-                </wp:positionV>
-                <wp:extent cx="101600" cy="0"/>
-                <wp:effectExtent l="0" t="0" r="31750" b="19050"/>
-                <wp:wrapNone/>
-                <wp:docPr id="80" name="直線コネクタ 80"/>
-                <wp:cNvGraphicFramePr/>
-                <a:graphic xmlns:a="http://schemas.openxmlformats.org/drawingml/2006/main">
-                  <a:graphicData uri="http://schemas.microsoft.com/office/word/2010/wordprocessingShape">
-                    <wps:wsp>
-                      <wps:cNvCnPr/>
-                      <wps:spPr>
-                        <a:xfrm>
-                          <a:off x="0" y="0"/>
-                          <a:ext cx="101600" cy="0"/>
-                        </a:xfrm>
-                        <a:prstGeom prst="line">
-                          <a:avLst/>
-                        </a:prstGeom>
-                        <a:ln>
-                          <a:solidFill>
-                            <a:schemeClr val="tx1"/>
-                          </a:solidFill>
-                        </a:ln>
-                      </wps:spPr>
-                      <wps:style>
-                        <a:lnRef idx="1">
-                          <a:schemeClr val="accent1"/>
-                        </a:lnRef>
-                        <a:fillRef idx="0">
-                          <a:schemeClr val="accent1"/>
-                        </a:fillRef>
-                        <a:effectRef idx="0">
-                          <a:schemeClr val="accent1"/>
-                        </a:effectRef>
-                        <a:fontRef idx="minor">
-                          <a:schemeClr val="tx1"/>
-                        </a:fontRef>
-                      </wps:style>
-                      <wps:bodyPr/>
-                    </wps:wsp>
-                  </a:graphicData>
-                </a:graphic>
-              </wp:anchor>
-            </w:drawing>
-          </mc:Choice>
-          <mc:Fallback>
-            <w:pict>
-              <v:line w14:anchorId="123F0BC5" id="直線コネクタ 80" o:spid="_x0000_s1026" style="position:absolute;left:0;text-align:left;z-index:251747328;visibility:visible;mso-wrap-style:square;mso-wrap-distance-left:9pt;mso-wrap-distance-top:0;mso-wrap-distance-right:9pt;mso-wrap-distance-bottom:0;mso-position-horizontal:absolute;mso-position-horizontal-relative:text;mso-position-vertical:absolute;mso-position-vertical-relative:text" from="277.65pt,11.3pt" to="285.65pt,11.3pt" o:gfxdata="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" strokecolor="black [3213]" strokeweight=".5pt">
-                <v:stroke joinstyle="miter"/>
-              </v:line>
-            </w:pict>
-          </mc:Fallback>
-        </mc:AlternateContent>
-      </w:r>
-      <w:r>
-        <w:rPr>
-          <w:rFonts w:hint="eastAsia"/>
-          <w:noProof/>
-          <w:sz w:val="22"/>
-        </w:rPr>
-        <mc:AlternateContent>
-          <mc:Choice Requires="wpg">
-            <w:drawing>
-              <wp:anchor distT="0" distB="0" distL="114300" distR="114300" simplePos="0" relativeHeight="251683328" behindDoc="0" locked="0" layoutInCell="1" allowOverlap="1" wp14:anchorId="623894EC" wp14:editId="2FB5FD99">
-                <wp:simplePos x="0" y="0"/>
-                <wp:positionH relativeFrom="column">
-                  <wp:posOffset>401955</wp:posOffset>
-                </wp:positionH>
-                <wp:positionV relativeFrom="paragraph">
-                  <wp:posOffset>67310</wp:posOffset>
-                </wp:positionV>
-                <wp:extent cx="670560" cy="433070"/>
-                <wp:effectExtent l="0" t="0" r="15240" b="24130"/>
-                <wp:wrapNone/>
-                <wp:docPr id="84" name="グループ化 84"/>
-                <wp:cNvGraphicFramePr/>
-                <a:graphic xmlns:a="http://schemas.openxmlformats.org/drawingml/2006/main">
-                  <a:graphicData uri="http://schemas.microsoft.com/office/word/2010/wordprocessingGroup">
-                    <wpg:wgp>
-                      <wpg:cNvGrpSpPr/>
-                      <wpg:grpSpPr>
-                        <a:xfrm>
-                          <a:off x="0" y="0"/>
-                          <a:ext cx="670560" cy="433070"/>
-                          <a:chOff x="0" y="0"/>
-                          <a:chExt cx="670560" cy="433070"/>
-                        </a:xfrm>
-                      </wpg:grpSpPr>
-                      <wps:wsp>
-                        <wps:cNvPr id="85" name="正方形/長方形 85"/>
-                        <wps:cNvSpPr/>
-                        <wps:spPr>
-                          <a:xfrm>
-                            <a:off x="266700" y="0"/>
-                            <a:ext cx="137160" cy="147320"/>
-                          </a:xfrm>
-                          <a:prstGeom prst="rect">
-                            <a:avLst/>
-                          </a:prstGeom>
-                          <a:solidFill>
-                            <a:schemeClr val="bg1"/>
-                          </a:solidFill>
-                          <a:ln>
-                            <a:solidFill>
-                              <a:schemeClr val="tx1"/>
-                            </a:solidFill>
-                          </a:ln>
-                        </wps:spPr>
-                        <wps:style>
-                          <a:lnRef idx="2">
-                            <a:schemeClr val="accent1">
-                              <a:shade val="50000"/>
-                            </a:schemeClr>
-                          </a:lnRef>
-                          <a:fillRef idx="1">
-                            <a:schemeClr val="accent1"/>
-                          </a:fillRef>
-                          <a:effectRef idx="0">
-                            <a:schemeClr val="accent1"/>
-                          </a:effectRef>
-                          <a:fontRef idx="minor">
-                            <a:schemeClr val="lt1"/>
-                          </a:fontRef>
-                        </wps:style>
-                        <wps:bodyPr rot="0" spcFirstLastPara="0" vertOverflow="overflow" horzOverflow="overflow" vert="horz" wrap="square" lIns="91440" tIns="45720" rIns="91440" bIns="45720" numCol="1" spcCol="0" rtlCol="0" fromWordArt="0" anchor="ctr" anchorCtr="0" forceAA="0" compatLnSpc="1">
-                          <a:prstTxWarp prst="textNoShape">
-                            <a:avLst/>
-                          </a:prstTxWarp>
-                          <a:noAutofit/>
-                        </wps:bodyPr>
-                      </wps:wsp>
-                      <wps:wsp>
-                        <wps:cNvPr id="86" name="正方形/長方形 86"/>
-                        <wps:cNvSpPr/>
-                        <wps:spPr>
-                          <a:xfrm>
-                            <a:off x="266700" y="285750"/>
-                            <a:ext cx="137160" cy="147320"/>
-                          </a:xfrm>
-                          <a:prstGeom prst="rect">
-                            <a:avLst/>
-                          </a:prstGeom>
-                          <a:solidFill>
-                            <a:schemeClr val="bg1"/>
-                          </a:solidFill>
-                          <a:ln>
-                            <a:solidFill>
-                              <a:schemeClr val="tx1"/>
-                            </a:solidFill>
-                          </a:ln>
-                        </wps:spPr>
-                        <wps:style>
-                          <a:lnRef idx="2">
-                            <a:schemeClr val="accent1">
-                              <a:shade val="50000"/>
-                            </a:schemeClr>
-                          </a:lnRef>
-                          <a:fillRef idx="1">
-                            <a:schemeClr val="accent1"/>
-                          </a:fillRef>
-                          <a:effectRef idx="0">
-                            <a:schemeClr val="accent1"/>
-                          </a:effectRef>
-                          <a:fontRef idx="minor">
-                            <a:schemeClr val="lt1"/>
-                          </a:fontRef>
-                        </wps:style>
-                        <wps:bodyPr rot="0" spcFirstLastPara="0" vertOverflow="overflow" horzOverflow="overflow" vert="horz" wrap="square" lIns="91440" tIns="45720" rIns="91440" bIns="45720" numCol="1" spcCol="0" rtlCol="0" fromWordArt="0" anchor="ctr" anchorCtr="0" forceAA="0" compatLnSpc="1">
-                          <a:prstTxWarp prst="textNoShape">
-                            <a:avLst/>
-                          </a:prstTxWarp>
-                          <a:noAutofit/>
-                        </wps:bodyPr>
-                      </wps:wsp>
-                      <wpg:grpSp>
-                        <wpg:cNvPr id="87" name="グループ化 87"/>
-                        <wpg:cNvGrpSpPr/>
-                        <wpg:grpSpPr>
-                          <a:xfrm>
-                            <a:off x="0" y="68580"/>
-                            <a:ext cx="261620" cy="294640"/>
-                            <a:chOff x="0" y="0"/>
-                            <a:chExt cx="261620" cy="294640"/>
-                          </a:xfrm>
-                        </wpg:grpSpPr>
-                        <wps:wsp>
-                          <wps:cNvPr id="88" name="直線コネクタ 88"/>
-                          <wps:cNvCnPr/>
-                          <wps:spPr>
-                            <a:xfrm>
-                              <a:off x="0" y="152400"/>
-                              <a:ext cx="152400" cy="0"/>
-                            </a:xfrm>
-                            <a:prstGeom prst="line">
-                              <a:avLst/>
-                            </a:prstGeom>
-                            <a:ln>
-                              <a:solidFill>
-                                <a:schemeClr val="tx1"/>
-                              </a:solidFill>
-                            </a:ln>
-                          </wps:spPr>
-                          <wps:style>
-                            <a:lnRef idx="1">
-                              <a:schemeClr val="accent1"/>
-                            </a:lnRef>
-                            <a:fillRef idx="0">
-                              <a:schemeClr val="accent1"/>
-                            </a:fillRef>
-                            <a:effectRef idx="0">
-                              <a:schemeClr val="accent1"/>
-                            </a:effectRef>
-                            <a:fontRef idx="minor">
-                              <a:schemeClr val="tx1"/>
-                            </a:fontRef>
-                          </wps:style>
-                          <wps:bodyPr/>
-                        </wps:wsp>
-                        <wps:wsp>
-                          <wps:cNvPr id="89" name="直線コネクタ 89"/>
-                          <wps:cNvCnPr/>
-                          <wps:spPr>
-                            <a:xfrm>
-                              <a:off x="156210" y="7620"/>
-                              <a:ext cx="101600" cy="0"/>
-                            </a:xfrm>
-                            <a:prstGeom prst="line">
-                              <a:avLst/>
-                            </a:prstGeom>
-                            <a:ln>
-                              <a:solidFill>
-                                <a:schemeClr val="tx1"/>
-                              </a:solidFill>
-                            </a:ln>
-                          </wps:spPr>
-                          <wps:style>
-                            <a:lnRef idx="1">
-                              <a:schemeClr val="accent1"/>
-                            </a:lnRef>
-                            <a:fillRef idx="0">
-                              <a:schemeClr val="accent1"/>
-                            </a:fillRef>
-                            <a:effectRef idx="0">
-                              <a:schemeClr val="accent1"/>
-                            </a:effectRef>
-                            <a:fontRef idx="minor">
-                              <a:schemeClr val="tx1"/>
-                            </a:fontRef>
-                          </wps:style>
-                          <wps:bodyPr/>
-                        </wps:wsp>
-                        <wps:wsp>
-                          <wps:cNvPr id="90" name="直線コネクタ 90"/>
-                          <wps:cNvCnPr/>
-                          <wps:spPr>
-                            <a:xfrm>
-                              <a:off x="160020" y="293370"/>
-                              <a:ext cx="101600" cy="0"/>
-                            </a:xfrm>
-                            <a:prstGeom prst="line">
-                              <a:avLst/>
-                            </a:prstGeom>
-                            <a:ln>
-                              <a:solidFill>
-                                <a:schemeClr val="tx1"/>
-                              </a:solidFill>
-                            </a:ln>
-                          </wps:spPr>
-                          <wps:style>
-                            <a:lnRef idx="1">
-                              <a:schemeClr val="accent1"/>
-                            </a:lnRef>
-                            <a:fillRef idx="0">
-                              <a:schemeClr val="accent1"/>
-                            </a:fillRef>
-                            <a:effectRef idx="0">
-                              <a:schemeClr val="accent1"/>
-                            </a:effectRef>
-                            <a:fontRef idx="minor">
-                              <a:schemeClr val="tx1"/>
-                            </a:fontRef>
-                          </wps:style>
-                          <wps:bodyPr/>
-                        </wps:wsp>
-                        <wps:wsp>
-                          <wps:cNvPr id="91" name="直線コネクタ 91"/>
-                          <wps:cNvCnPr/>
-                          <wps:spPr>
-                            <a:xfrm>
-                              <a:off x="160020" y="0"/>
-                              <a:ext cx="0" cy="294640"/>
-                            </a:xfrm>
-                            <a:prstGeom prst="line">
-                              <a:avLst/>
-                            </a:prstGeom>
-                            <a:ln>
-                              <a:solidFill>
-                                <a:schemeClr val="tx1"/>
-                              </a:solidFill>
-                            </a:ln>
-                          </wps:spPr>
-                          <wps:style>
-                            <a:lnRef idx="1">
-                              <a:schemeClr val="accent1"/>
-                            </a:lnRef>
-                            <a:fillRef idx="0">
-                              <a:schemeClr val="accent1"/>
-                            </a:fillRef>
-                            <a:effectRef idx="0">
-                              <a:schemeClr val="accent1"/>
-                            </a:effectRef>
-                            <a:fontRef idx="minor">
-                              <a:schemeClr val="tx1"/>
-                            </a:fontRef>
-                          </wps:style>
-                          <wps:bodyPr/>
-                        </wps:wsp>
-                      </wpg:grpSp>
-                      <wps:wsp>
-                        <wps:cNvPr id="92" name="直線コネクタ 92"/>
-                        <wps:cNvCnPr/>
-                        <wps:spPr>
-                          <a:xfrm>
-                            <a:off x="411480" y="76200"/>
-                            <a:ext cx="101600" cy="0"/>
-                          </a:xfrm>
-                          <a:prstGeom prst="line">
-                            <a:avLst/>
-                          </a:prstGeom>
-                          <a:ln>
-                            <a:solidFill>
-                              <a:schemeClr val="tx1"/>
-                            </a:solidFill>
-                          </a:ln>
-                        </wps:spPr>
-                        <wps:style>
-                          <a:lnRef idx="1">
-                            <a:schemeClr val="accent1"/>
-                          </a:lnRef>
-                          <a:fillRef idx="0">
-                            <a:schemeClr val="accent1"/>
-                          </a:fillRef>
-                          <a:effectRef idx="0">
-                            <a:schemeClr val="accent1"/>
-                          </a:effectRef>
-                          <a:fontRef idx="minor">
-                            <a:schemeClr val="tx1"/>
-                          </a:fontRef>
-                        </wps:style>
-                        <wps:bodyPr/>
-                      </wps:wsp>
-                      <wps:wsp>
-                        <wps:cNvPr id="93" name="直線コネクタ 93"/>
-                        <wps:cNvCnPr/>
-                        <wps:spPr>
-                          <a:xfrm>
-                            <a:off x="411480" y="361950"/>
-                            <a:ext cx="101600" cy="0"/>
-                          </a:xfrm>
-                          <a:prstGeom prst="line">
-                            <a:avLst/>
-                          </a:prstGeom>
-                          <a:ln>
-                            <a:solidFill>
-                              <a:schemeClr val="tx1"/>
-                            </a:solidFill>
-                          </a:ln>
-                        </wps:spPr>
-                        <wps:style>
-                          <a:lnRef idx="1">
-                            <a:schemeClr val="accent1"/>
-                          </a:lnRef>
-                          <a:fillRef idx="0">
-                            <a:schemeClr val="accent1"/>
-                          </a:fillRef>
-                          <a:effectRef idx="0">
-                            <a:schemeClr val="accent1"/>
-                          </a:effectRef>
-                          <a:fontRef idx="minor">
-                            <a:schemeClr val="tx1"/>
-                          </a:fontRef>
-                        </wps:style>
-                        <wps:bodyPr/>
-                      </wps:wsp>
-                      <wps:wsp>
-                        <wps:cNvPr id="94" name="直線コネクタ 94"/>
-                        <wps:cNvCnPr/>
-                        <wps:spPr>
-                          <a:xfrm>
-                            <a:off x="518160" y="72390"/>
-                            <a:ext cx="0" cy="294640"/>
-                          </a:xfrm>
-                          <a:prstGeom prst="line">
-                            <a:avLst/>
-                          </a:prstGeom>
-                          <a:ln>
-                            <a:solidFill>
-                              <a:schemeClr val="tx1"/>
-                            </a:solidFill>
-                          </a:ln>
-                        </wps:spPr>
-                        <wps:style>
-                          <a:lnRef idx="1">
-                            <a:schemeClr val="accent1"/>
-                          </a:lnRef>
-                          <a:fillRef idx="0">
-                            <a:schemeClr val="accent1"/>
-                          </a:fillRef>
-                          <a:effectRef idx="0">
-                            <a:schemeClr val="accent1"/>
-                          </a:effectRef>
-                          <a:fontRef idx="minor">
-                            <a:schemeClr val="tx1"/>
-                          </a:fontRef>
-                        </wps:style>
-                        <wps:bodyPr/>
-                      </wps:wsp>
-                      <wps:wsp>
-                        <wps:cNvPr id="95" name="直線コネクタ 95"/>
-                        <wps:cNvCnPr/>
-                        <wps:spPr>
-                          <a:xfrm>
-                            <a:off x="518160" y="220980"/>
-                            <a:ext cx="152400" cy="0"/>
-                          </a:xfrm>
-                          <a:prstGeom prst="line">
-                            <a:avLst/>
-                          </a:prstGeom>
-                          <a:ln>
-                            <a:solidFill>
-                              <a:schemeClr val="tx1"/>
-                            </a:solidFill>
-                          </a:ln>
-                        </wps:spPr>
-                        <wps:style>
-                          <a:lnRef idx="1">
-                            <a:schemeClr val="accent1"/>
-                          </a:lnRef>
-                          <a:fillRef idx="0">
-                            <a:schemeClr val="accent1"/>
-                          </a:fillRef>
-                          <a:effectRef idx="0">
-                            <a:schemeClr val="accent1"/>
-                          </a:effectRef>
-                          <a:fontRef idx="minor">
-                            <a:schemeClr val="tx1"/>
-                          </a:fontRef>
-                        </wps:style>
-                        <wps:bodyPr/>
-                      </wps:wsp>
-                    </wpg:wgp>
-                  </a:graphicData>
-                </a:graphic>
-              </wp:anchor>
-            </w:drawing>
-          </mc:Choice>
-          <mc:Fallback>
-            <w:pict>
-              <v:group w14:anchorId="6F641F0F" id="グループ化 84" o:spid="_x0000_s1026" style="position:absolute;left:0;text-align:left;margin-left:31.65pt;margin-top:5.3pt;width:52.8pt;height:34.1pt;z-index:251753472" coordsize="6705,4330" o:gfxdata="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">
-                <v:rect id="正方形/長方形 85" o:spid="_x0000_s1027" style="position:absolute;left:2667;width:1371;height:1473;visibility:visible;mso-wrap-style:square;v-text-anchor:middle" o:gfxdata="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" fillcolor="white [3212]" strokecolor="black [3213]" strokeweight="1pt"/>
-                <v:rect id="正方形/長方形 86" o:spid="_x0000_s1028" style="position:absolute;left:2667;top:2857;width:1371;height:1473;visibility:visible;mso-wrap-style:square;v-text-anchor:middle" o:gfxdata="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" fillcolor="white [3212]" strokecolor="black [3213]" strokeweight="1pt"/>
-                <v:group id="グループ化 87" o:spid="_x0000_s1029" style="position:absolute;top:685;width:2616;height:2947" coordsize="261620,294640" o:gfxdata="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">
-                  <v:line id="直線コネクタ 88" o:spid="_x0000_s1030" style="position:absolute;visibility:visible;mso-wrap-style:square" from="0,152400" to="152400,152400" o:connectortype="straight" o:gfxdata="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" strokecolor="black [3213]" strokeweight=".5pt">
-                    <v:stroke joinstyle="miter"/>
-                  </v:line>
-                  <v:line id="直線コネクタ 89" o:spid="_x0000_s1031" style="position:absolute;visibility:visible;mso-wrap-style:square" from="156210,7620" to="257810,7620" o:connectortype="straight" o:gfxdata="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" strokecolor="black [3213]" strokeweight=".5pt">
-                    <v:stroke joinstyle="miter"/>
-                  </v:line>
-                  <v:line id="直線コネクタ 90" o:spid="_x0000_s1032" style="position:absolute;visibility:visible;mso-wrap-style:square" from="160020,293370" to="261620,293370" o:connectortype="straight" o:gfxdata="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" strokecolor="black [3213]" strokeweight=".5pt">
-                    <v:stroke joinstyle="miter"/>
-                  </v:line>
-                  <v:line id="直線コネクタ 91" o:spid="_x0000_s1033" style="position:absolute;visibility:visible;mso-wrap-style:square" from="160020,0" to="160020,294640" o:connectortype="straight" o:gfxdata="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" strokecolor="black [3213]" strokeweight=".5pt">
-                    <v:stroke joinstyle="miter"/>
-                  </v:line>
-                </v:group>
-                <v:line id="直線コネクタ 92" o:spid="_x0000_s1034" style="position:absolute;visibility:visible;mso-wrap-style:square" from="4114,762" to="5130,762" o:connectortype="straight" o:gfxdata="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" strokecolor="black [3213]" strokeweight=".5pt">
-                  <v:stroke joinstyle="miter"/>
-                </v:line>
-                <v:line id="直線コネクタ 93" o:spid="_x0000_s1035" style="position:absolute;visibility:visible;mso-wrap-style:square" from="4114,3619" to="5130,3619" o:connectortype="straight" o:gfxdata="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" strokecolor="black [3213]" strokeweight=".5pt">
-                  <v:stroke joinstyle="miter"/>
-                </v:line>
-                <v:line id="直線コネクタ 94" o:spid="_x0000_s1036" style="position:absolute;visibility:visible;mso-wrap-style:square" from="5181,723" to="5181,3670" o:connectortype="straight" o:gfxdata="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" strokecolor="black [3213]" strokeweight=".5pt">
-                  <v:stroke joinstyle="miter"/>
-                </v:line>
-                <v:line id="直線コネクタ 95" o:spid="_x0000_s1037" style="position:absolute;visibility:visible;mso-wrap-style:square" from="5181,2209" to="6705,2209" o:connectortype="straight" o:gfxdata="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" strokecolor="black [3213]" strokeweight=".5pt">
-                  <v:stroke joinstyle="miter"/>
-                </v:line>
-              </v:group>
-            </w:pict>
-          </mc:Fallback>
-        </mc:AlternateContent>
-      </w:r>
-      <w:r>
-        <w:rPr>
-          <w:rFonts w:hint="eastAsia"/>
-          <w:sz w:val="22"/>
-        </w:rPr>
-        <w:t>ウ．</w:t>
-      </w:r>
-      <w:r>
-        <w:rPr>
-          <w:rFonts w:hint="eastAsia"/>
-          <w:sz w:val="22"/>
-        </w:rPr>
-        <w:t xml:space="preserve">　　　　　　</w:t>
-      </w:r>
-      <w:r>
-        <w:rPr>
-          <w:rFonts w:hint="eastAsia"/>
-          <w:sz w:val="22"/>
-        </w:rPr>
-        <w:t xml:space="preserve"> 　 </w:t>
-      </w:r>
-      <w:r>
-        <w:rPr>
-          <w:sz w:val="22"/>
-        </w:rPr>
-        <w:t xml:space="preserve"> </w:t>
-      </w:r>
-      <w:r>
-        <w:rPr>
-          <w:rFonts w:hint="eastAsia"/>
-          <w:sz w:val="22"/>
-        </w:rPr>
-        <w:t xml:space="preserve">　　　　　</w:t>
-      </w:r>
-      <w:r>
-        <w:rPr>
-          <w:rFonts w:hint="eastAsia"/>
-          <w:sz w:val="22"/>
-        </w:rPr>
-        <w:t xml:space="preserve">　　　</w:t>
-      </w:r>
-      <w:r>
-        <w:rPr>
-          <w:rFonts w:hint="eastAsia"/>
-          <w:sz w:val="22"/>
-        </w:rPr>
-        <w:t>エ．</w:t>
-      </w:r>
-    </w:p>
-    <w:p>
-      <w:pPr>
-        <w:snapToGrid w:val="0"/>
-        <w:ind w:firstLineChars="100" w:firstLine="220"/>
-        <w:rPr>
-          <w:sz w:val="22"/>
-        </w:rPr>
-      </w:pPr>
-      <w:r>
-        <w:rPr>
-          <w:noProof/>
-          <w:sz w:val="22"/>
-        </w:rPr>
-        <mc:AlternateContent>
-          <mc:Choice Requires="wps">
-            <w:drawing>
-              <wp:anchor distT="0" distB="0" distL="114300" distR="114300" simplePos="0" relativeHeight="251680256" behindDoc="0" locked="0" layoutInCell="1" allowOverlap="1">
-                <wp:simplePos x="0" y="0"/>
-                <wp:positionH relativeFrom="column">
-                  <wp:posOffset>3114675</wp:posOffset>
-                </wp:positionH>
-                <wp:positionV relativeFrom="paragraph">
-                  <wp:posOffset>199390</wp:posOffset>
-                </wp:positionV>
-                <wp:extent cx="681990" cy="0"/>
-                <wp:effectExtent l="0" t="0" r="22860" b="19050"/>
-                <wp:wrapNone/>
-                <wp:docPr id="71" name="直線コネクタ 71"/>
-                <wp:cNvGraphicFramePr/>
-                <a:graphic xmlns:a="http://schemas.openxmlformats.org/drawingml/2006/main">
-                  <a:graphicData uri="http://schemas.microsoft.com/office/word/2010/wordprocessingShape">
-                    <wps:wsp>
-                      <wps:cNvCnPr/>
-                      <wps:spPr>
-                        <a:xfrm>
-                          <a:off x="0" y="0"/>
-                          <a:ext cx="681990" cy="0"/>
-                        </a:xfrm>
-                        <a:prstGeom prst="line">
-                          <a:avLst/>
-                        </a:prstGeom>
-                        <a:ln>
-                          <a:solidFill>
-                            <a:schemeClr val="tx1"/>
-                          </a:solidFill>
-                        </a:ln>
-                      </wps:spPr>
-                      <wps:style>
-                        <a:lnRef idx="1">
-                          <a:schemeClr val="accent1"/>
-                        </a:lnRef>
-                        <a:fillRef idx="0">
-                          <a:schemeClr val="accent1"/>
-                        </a:fillRef>
-                        <a:effectRef idx="0">
-                          <a:schemeClr val="accent1"/>
-                        </a:effectRef>
-                        <a:fontRef idx="minor">
-                          <a:schemeClr val="tx1"/>
-                        </a:fontRef>
-                      </wps:style>
-                      <wps:bodyPr/>
-                    </wps:wsp>
-                  </a:graphicData>
-                </a:graphic>
-                <wp14:sizeRelH relativeFrom="margin">
-                  <wp14:pctWidth>0</wp14:pctWidth>
-                </wp14:sizeRelH>
-              </wp:anchor>
-            </w:drawing>
-          </mc:Choice>
-          <mc:Fallback>
-            <w:pict>
-              <v:line w14:anchorId="7A686303" id="直線コネクタ 71" o:spid="_x0000_s1026" style="position:absolute;left:0;text-align:left;z-index:251746304;visibility:visible;mso-wrap-style:square;mso-width-percent:0;mso-wrap-distance-left:9pt;mso-wrap-distance-top:0;mso-wrap-distance-right:9pt;mso-wrap-distance-bottom:0;mso-position-horizontal:absolute;mso-position-horizontal-relative:text;mso-position-vertical:absolute;mso-position-vertical-relative:text;mso-width-percent:0;mso-width-relative:margin" from="245.25pt,15.7pt" to="298.95pt,15.7pt" o:gfxdata="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" strokecolor="black [3213]" strokeweight=".5pt">
-                <v:stroke joinstyle="miter"/>
-              </v:line>
-            </w:pict>
-          </mc:Fallback>
-        </mc:AlternateContent>
-      </w:r>
-      <w:r>
-        <w:rPr>
-          <w:noProof/>
-          <w:sz w:val="22"/>
-        </w:rPr>
-        <mc:AlternateContent>
-          <mc:Choice Requires="wps">
-            <w:drawing>
-              <wp:anchor distT="0" distB="0" distL="114300" distR="114300" simplePos="0" relativeHeight="251682304" behindDoc="0" locked="0" layoutInCell="1" allowOverlap="1">
-                <wp:simplePos x="0" y="0"/>
-                <wp:positionH relativeFrom="column">
-                  <wp:posOffset>3381375</wp:posOffset>
-                </wp:positionH>
-                <wp:positionV relativeFrom="paragraph">
-                  <wp:posOffset>119380</wp:posOffset>
-                </wp:positionV>
-                <wp:extent cx="137160" cy="147320"/>
-                <wp:effectExtent l="0" t="0" r="15240" b="24130"/>
-                <wp:wrapNone/>
-                <wp:docPr id="73" name="正方形/長方形 73"/>
-                <wp:cNvGraphicFramePr/>
-                <a:graphic xmlns:a="http://schemas.openxmlformats.org/drawingml/2006/main">
-                  <a:graphicData uri="http://schemas.microsoft.com/office/word/2010/wordprocessingShape">
-                    <wps:wsp>
-                      <wps:cNvSpPr/>
-                      <wps:spPr>
-                        <a:xfrm>
-                          <a:off x="0" y="0"/>
-                          <a:ext cx="137160" cy="147320"/>
-                        </a:xfrm>
-                        <a:prstGeom prst="rect">
-                          <a:avLst/>
-                        </a:prstGeom>
-                        <a:solidFill>
-                          <a:schemeClr val="bg1"/>
-                        </a:solidFill>
-                        <a:ln>
-                          <a:solidFill>
-                            <a:schemeClr val="tx1"/>
-                          </a:solidFill>
-                        </a:ln>
-                      </wps:spPr>
-                      <wps:style>
-                        <a:lnRef idx="2">
-                          <a:schemeClr val="accent1">
-                            <a:shade val="50000"/>
-                          </a:schemeClr>
-                        </a:lnRef>
-                        <a:fillRef idx="1">
-                          <a:schemeClr val="accent1"/>
-                        </a:fillRef>
-                        <a:effectRef idx="0">
-                          <a:schemeClr val="accent1"/>
-                        </a:effectRef>
-                        <a:fontRef idx="minor">
-                          <a:schemeClr val="lt1"/>
-                        </a:fontRef>
-                      </wps:style>
-                      <wps:bodyPr rot="0" spcFirstLastPara="0" vertOverflow="overflow" horzOverflow="overflow" vert="horz" wrap="square" lIns="91440" tIns="45720" rIns="91440" bIns="45720" numCol="1" spcCol="0" rtlCol="0" fromWordArt="0" anchor="ctr" anchorCtr="0" forceAA="0" compatLnSpc="1">
-                        <a:prstTxWarp prst="textNoShape">
-                          <a:avLst/>
-                        </a:prstTxWarp>
-                        <a:noAutofit/>
-                      </wps:bodyPr>
-                    </wps:wsp>
-                  </a:graphicData>
-                </a:graphic>
-              </wp:anchor>
-            </w:drawing>
-          </mc:Choice>
-          <mc:Fallback>
-            <w:pict>
-              <v:rect w14:anchorId="25E09615" id="正方形/長方形 73" o:spid="_x0000_s1026" style="position:absolute;left:0;text-align:left;margin-left:266.25pt;margin-top:9.4pt;width:10.8pt;height:11.6pt;z-index:251751424;visibility:visible;mso-wrap-style:square;mso-wrap-distance-left:9pt;mso-wrap-distance-top:0;mso-wrap-distance-right:9pt;mso-wrap-distance-bottom:0;mso-position-horizontal:absolute;mso-position-horizontal-relative:text;mso-position-vertical:absolute;mso-position-vertical-relative:text;v-text-anchor:middle" o:gfxdata="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" fillcolor="white [3212]" strokecolor="black [3213]" strokeweight="1pt"/>
-            </w:pict>
-          </mc:Fallback>
-        </mc:AlternateContent>
-      </w:r>
-    </w:p>
-    <w:p>
-      <w:pPr>
-        <w:snapToGrid w:val="0"/>
-        <w:ind w:firstLineChars="100" w:firstLine="220"/>
-        <w:rPr>
-          <w:sz w:val="22"/>
-        </w:rPr>
-      </w:pPr>
-      <w:r>
-        <w:rPr>
-          <w:noProof/>
-          <w:sz w:val="22"/>
-        </w:rPr>
-        <mc:AlternateContent>
-          <mc:Choice Requires="wps">
-            <w:drawing>
-              <wp:anchor distT="0" distB="0" distL="114300" distR="114300" simplePos="0" relativeHeight="251684352" behindDoc="0" locked="0" layoutInCell="1" allowOverlap="1" wp14:anchorId="087B72F3" wp14:editId="02F58DAD">
-                <wp:simplePos x="0" y="0"/>
-                <wp:positionH relativeFrom="column">
-                  <wp:posOffset>3381375</wp:posOffset>
-                </wp:positionH>
-                <wp:positionV relativeFrom="paragraph">
-                  <wp:posOffset>179070</wp:posOffset>
-                </wp:positionV>
-                <wp:extent cx="137160" cy="147320"/>
-                <wp:effectExtent l="0" t="0" r="15240" b="24130"/>
-                <wp:wrapNone/>
-                <wp:docPr id="96" name="正方形/長方形 96"/>
-                <wp:cNvGraphicFramePr/>
-                <a:graphic xmlns:a="http://schemas.openxmlformats.org/drawingml/2006/main">
-                  <a:graphicData uri="http://schemas.microsoft.com/office/word/2010/wordprocessingShape">
-                    <wps:wsp>
-                      <wps:cNvSpPr/>
-                      <wps:spPr>
-                        <a:xfrm>
-                          <a:off x="0" y="0"/>
-                          <a:ext cx="137160" cy="147320"/>
-                        </a:xfrm>
-                        <a:prstGeom prst="rect">
-                          <a:avLst/>
-                        </a:prstGeom>
-                        <a:solidFill>
-                          <a:schemeClr val="bg1"/>
-                        </a:solidFill>
-                        <a:ln>
-                          <a:solidFill>
-                            <a:schemeClr val="tx1"/>
-                          </a:solidFill>
-                        </a:ln>
-                      </wps:spPr>
-                      <wps:style>
-                        <a:lnRef idx="2">
-                          <a:schemeClr val="accent1">
-                            <a:shade val="50000"/>
-                          </a:schemeClr>
-                        </a:lnRef>
-                        <a:fillRef idx="1">
-                          <a:schemeClr val="accent1"/>
-                        </a:fillRef>
-                        <a:effectRef idx="0">
-                          <a:schemeClr val="accent1"/>
-                        </a:effectRef>
-                        <a:fontRef idx="minor">
-                          <a:schemeClr val="lt1"/>
-                        </a:fontRef>
-                      </wps:style>
-                      <wps:bodyPr rot="0" spcFirstLastPara="0" vertOverflow="overflow" horzOverflow="overflow" vert="horz" wrap="square" lIns="91440" tIns="45720" rIns="91440" bIns="45720" numCol="1" spcCol="0" rtlCol="0" fromWordArt="0" anchor="ctr" anchorCtr="0" forceAA="0" compatLnSpc="1">
-                        <a:prstTxWarp prst="textNoShape">
-                          <a:avLst/>
-                        </a:prstTxWarp>
-                        <a:noAutofit/>
-                      </wps:bodyPr>
-                    </wps:wsp>
-                  </a:graphicData>
-                </a:graphic>
-              </wp:anchor>
-            </w:drawing>
-          </mc:Choice>
-          <mc:Fallback>
-            <w:pict>
-              <v:rect w14:anchorId="23813248" id="正方形/長方形 96" o:spid="_x0000_s1026" style="position:absolute;left:0;text-align:left;margin-left:266.25pt;margin-top:14.1pt;width:10.8pt;height:11.6pt;z-index:251755520;visibility:visible;mso-wrap-style:square;mso-wrap-distance-left:9pt;mso-wrap-distance-top:0;mso-wrap-distance-right:9pt;mso-wrap-distance-bottom:0;mso-position-horizontal:absolute;mso-position-horizontal-relative:text;mso-position-vertical:absolute;mso-position-vertical-relative:text;v-text-anchor:middle" o:gfxdata="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" fillcolor="white [3212]" strokecolor="black [3213]" strokeweight="1pt"/>
-            </w:pict>
-          </mc:Fallback>
-        </mc:AlternateContent>
-      </w:r>
-    </w:p>
-    <w:p>
-      <w:pPr>
-        <w:snapToGrid w:val="0"/>
-        <w:ind w:firstLineChars="100" w:firstLine="220"/>
-        <w:rPr>
-          <w:sz w:val="22"/>
-        </w:rPr>
-      </w:pPr>
-      <w:r>
-        <w:rPr>
-          <w:noProof/>
-          <w:sz w:val="22"/>
-        </w:rPr>
-        <mc:AlternateContent>
-          <mc:Choice Requires="wpg">
-            <w:drawing>
-              <wp:anchor distT="0" distB="0" distL="114300" distR="114300" simplePos="0" relativeHeight="251685376" behindDoc="0" locked="0" layoutInCell="1" allowOverlap="1" wp14:anchorId="325DBEE4" wp14:editId="517102E0">
-                <wp:simplePos x="0" y="0"/>
-                <wp:positionH relativeFrom="column">
-                  <wp:posOffset>3274695</wp:posOffset>
-                </wp:positionH>
-                <wp:positionV relativeFrom="paragraph">
-                  <wp:posOffset>21590</wp:posOffset>
-                </wp:positionV>
-                <wp:extent cx="353060" cy="0"/>
-                <wp:effectExtent l="0" t="0" r="27940" b="19050"/>
-                <wp:wrapNone/>
-                <wp:docPr id="98" name="グループ化 98"/>
-                <wp:cNvGraphicFramePr/>
-                <a:graphic xmlns:a="http://schemas.openxmlformats.org/drawingml/2006/main">
-                  <a:graphicData uri="http://schemas.microsoft.com/office/word/2010/wordprocessingGroup">
-                    <wpg:wgp>
-                      <wpg:cNvGrpSpPr/>
-                      <wpg:grpSpPr>
-                        <a:xfrm>
-                          <a:off x="0" y="0"/>
-                          <a:ext cx="353060" cy="0"/>
-                          <a:chOff x="0" y="0"/>
-                          <a:chExt cx="353060" cy="0"/>
-                        </a:xfrm>
-                      </wpg:grpSpPr>
-                      <wps:wsp>
-                        <wps:cNvPr id="99" name="直線コネクタ 99"/>
-                        <wps:cNvCnPr/>
-                        <wps:spPr>
-                          <a:xfrm>
-                            <a:off x="0" y="0"/>
-                            <a:ext cx="101600" cy="0"/>
-                          </a:xfrm>
-                          <a:prstGeom prst="line">
-                            <a:avLst/>
-                          </a:prstGeom>
-                          <a:ln>
-                            <a:solidFill>
-                              <a:schemeClr val="tx1"/>
-                            </a:solidFill>
-                          </a:ln>
-                        </wps:spPr>
-                        <wps:style>
-                          <a:lnRef idx="1">
-                            <a:schemeClr val="accent1"/>
-                          </a:lnRef>
-                          <a:fillRef idx="0">
-                            <a:schemeClr val="accent1"/>
-                          </a:fillRef>
-                          <a:effectRef idx="0">
-                            <a:schemeClr val="accent1"/>
-                          </a:effectRef>
-                          <a:fontRef idx="minor">
-                            <a:schemeClr val="tx1"/>
-                          </a:fontRef>
-                        </wps:style>
-                        <wps:bodyPr/>
-                      </wps:wsp>
-                      <wps:wsp>
-                        <wps:cNvPr id="100" name="直線コネクタ 100"/>
-                        <wps:cNvCnPr/>
-                        <wps:spPr>
-                          <a:xfrm>
-                            <a:off x="251460" y="0"/>
-                            <a:ext cx="101600" cy="0"/>
-                          </a:xfrm>
-                          <a:prstGeom prst="line">
-                            <a:avLst/>
-                          </a:prstGeom>
-                          <a:ln>
-                            <a:solidFill>
-                              <a:schemeClr val="tx1"/>
-                            </a:solidFill>
-                          </a:ln>
-                        </wps:spPr>
-                        <wps:style>
-                          <a:lnRef idx="1">
-                            <a:schemeClr val="accent1"/>
-                          </a:lnRef>
-                          <a:fillRef idx="0">
-                            <a:schemeClr val="accent1"/>
-                          </a:fillRef>
-                          <a:effectRef idx="0">
-                            <a:schemeClr val="accent1"/>
-                          </a:effectRef>
-                          <a:fontRef idx="minor">
-                            <a:schemeClr val="tx1"/>
-                          </a:fontRef>
-                        </wps:style>
-                        <wps:bodyPr/>
-                      </wps:wsp>
-                    </wpg:wgp>
-                  </a:graphicData>
-                </a:graphic>
-              </wp:anchor>
-            </w:drawing>
-          </mc:Choice>
-          <mc:Fallback>
-            <w:pict>
-              <v:group w14:anchorId="53967ED5" id="グループ化 98" o:spid="_x0000_s1026" style="position:absolute;left:0;text-align:left;margin-left:257.85pt;margin-top:1.7pt;width:27.8pt;height:0;z-index:251757568" coordsize="353060,0" o:gfxdata="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">
-                <v:line id="直線コネクタ 99" o:spid="_x0000_s1027" style="position:absolute;visibility:visible;mso-wrap-style:square" from="0,0" to="101600,0" o:connectortype="straight" o:gfxdata="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" strokecolor="black [3213]" strokeweight=".5pt">
-                  <v:stroke joinstyle="miter"/>
-                </v:line>
-                <v:line id="直線コネクタ 100" o:spid="_x0000_s1028" style="position:absolute;visibility:visible;mso-wrap-style:square" from="251460,0" to="353060,0" o:connectortype="straight" o:gfxdata="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" strokecolor="black [3213]" strokeweight=".5pt">
-                  <v:stroke joinstyle="miter"/>
-                </v:line>
-              </v:group>
-            </w:pict>
-          </mc:Fallback>
-        </mc:AlternateContent>
-      </w:r>
-    </w:p>
-    <w:p>
-      <w:pPr>
-        <w:snapToGrid w:val="0"/>
-        <w:rPr>
-          <w:sz w:val="22"/>
-        </w:rPr>
-      </w:pPr>
-      <w:r>
-        <w:rPr>
-          <w:rFonts w:hint="eastAsia"/>
-          <w:sz w:val="22"/>
-        </w:rPr>
-        <w:t>問題６</w:t>
-      </w:r>
-    </w:p>
-    <w:p>
-      <w:pPr>
-        <w:snapToGrid w:val="0"/>
-        <w:rPr>
-          <w:sz w:val="22"/>
-        </w:rPr>
-      </w:pPr>
-      <w:r>
-        <w:rPr>
-          <w:rFonts w:hint="eastAsia"/>
-          <w:sz w:val="22"/>
-        </w:rPr>
-        <w:t xml:space="preserve">　</w:t>
-      </w:r>
-      <w:r>
-        <w:rPr>
-          <w:rFonts w:hint="eastAsia"/>
-          <w:sz w:val="22"/>
-        </w:rPr>
-        <w:t>MTBFとMTTRに関する記述のうち、適切なも</w:t>
-      </w:r>
-      <w:r>
-        <w:rPr>
-          <w:rFonts w:hint="eastAsia"/>
-          <w:sz w:val="22"/>
-        </w:rPr>
-        <w:t>のはどれか。</w:t>
-      </w:r>
-    </w:p>
-    <w:p>
-      <w:pPr>
-        <w:snapToGrid w:val="0"/>
-        <w:ind w:leftChars="100" w:left="430" w:hangingChars="100" w:hanging="220"/>
-        <w:rPr>
-          <w:sz w:val="22"/>
-        </w:rPr>
-      </w:pPr>
-      <w:r>
-        <w:rPr>
-          <w:rFonts w:hint="eastAsia"/>
-          <w:sz w:val="22"/>
-        </w:rPr>
-        <w:t>ア．</w:t>
-      </w:r>
-      <w:r>
-        <w:rPr>
-          <w:rFonts w:hint="eastAsia"/>
-          <w:sz w:val="22"/>
-        </w:rPr>
-        <w:t>エラーログや命令トレースの機能によって、MTTRは長くなる</w:t>
-      </w:r>
-      <w:r>
-        <w:rPr>
-          <w:rFonts w:hint="eastAsia"/>
-          <w:sz w:val="22"/>
-        </w:rPr>
-        <w:t>。</w:t>
-      </w:r>
-    </w:p>
-    <w:p>
-      <w:pPr>
-        <w:snapToGrid w:val="0"/>
-        <w:rPr>
-          <w:sz w:val="22"/>
-        </w:rPr>
-      </w:pPr>
-      <w:r>
-        <w:rPr>
-          <w:rFonts w:hint="eastAsia"/>
-          <w:sz w:val="22"/>
-        </w:rPr>
-        <w:t xml:space="preserve"> </w:t>
-      </w:r>
-      <w:r>
-        <w:rPr>
-          <w:sz w:val="22"/>
-        </w:rPr>
-        <w:t xml:space="preserve"> </w:t>
-      </w:r>
-      <w:r>
-        <w:rPr>
-          <w:rFonts w:hint="eastAsia"/>
-          <w:sz w:val="22"/>
-        </w:rPr>
-        <w:t>イ．</w:t>
-      </w:r>
-      <w:r>
-        <w:rPr>
-          <w:rFonts w:hint="eastAsia"/>
-          <w:sz w:val="22"/>
-        </w:rPr>
-        <w:t>遠隔保守によって、システムのMTBFは短くなり、MTTRは長くなる</w:t>
-      </w:r>
-      <w:r>
-        <w:rPr>
-          <w:rFonts w:hint="eastAsia"/>
-          <w:sz w:val="22"/>
-        </w:rPr>
-        <w:t>。</w:t>
-      </w:r>
-    </w:p>
-    <w:p>
-      <w:pPr>
-        <w:snapToGrid w:val="0"/>
-        <w:ind w:firstLineChars="100" w:firstLine="220"/>
-        <w:rPr>
-          <w:sz w:val="22"/>
-        </w:rPr>
-      </w:pPr>
-      <w:r>
-        <w:rPr>
-          <w:rFonts w:hint="eastAsia"/>
-          <w:sz w:val="22"/>
-        </w:rPr>
-        <w:t>ウ．</w:t>
-      </w:r>
-      <w:r>
-        <w:rPr>
-          <w:rFonts w:hint="eastAsia"/>
-          <w:sz w:val="22"/>
-        </w:rPr>
-        <w:t>システムを構成する装置の種類が多いほど、</w:t>
-      </w:r>
-      <w:r>
-        <w:rPr>
-          <w:rFonts w:hint="eastAsia"/>
-          <w:sz w:val="22"/>
-        </w:rPr>
-        <w:t>システムの</w:t>
-      </w:r>
-      <w:r>
-        <w:rPr>
-          <w:rFonts w:hint="eastAsia"/>
-          <w:sz w:val="22"/>
-        </w:rPr>
-        <w:t>MTBFは長くなる。</w:t>
-      </w:r>
-    </w:p>
-    <w:p>
-      <w:pPr>
-        <w:snapToGrid w:val="0"/>
-        <w:ind w:firstLineChars="100" w:firstLine="220"/>
-        <w:rPr>
-          <w:sz w:val="22"/>
-        </w:rPr>
-      </w:pPr>
-      <w:r>
-        <w:rPr>
-          <w:rFonts w:hint="eastAsia"/>
-          <w:sz w:val="22"/>
-        </w:rPr>
-        <w:t>エ．</w:t>
-      </w:r>
-      <w:r>
-        <w:rPr>
-          <w:rFonts w:hint="eastAsia"/>
-          <w:sz w:val="22"/>
-        </w:rPr>
-        <w:t>予防保守によって、</w:t>
-      </w:r>
-      <w:r>
-        <w:rPr>
-          <w:rFonts w:hint="eastAsia"/>
-          <w:sz w:val="22"/>
-        </w:rPr>
-        <w:t>システム</w:t>
-      </w:r>
-      <w:r>
-        <w:rPr>
-          <w:rFonts w:hint="eastAsia"/>
-          <w:sz w:val="22"/>
-        </w:rPr>
-        <w:t>のMTBFは長くなる</w:t>
-      </w:r>
-      <w:r>
-        <w:rPr>
-          <w:rFonts w:hint="eastAsia"/>
-          <w:sz w:val="22"/>
-        </w:rPr>
-        <w:t>。</w:t>
+          <w:sz w:val="22"/>
+        </w:rPr>
+        <w:tab/>
+      </w:r>
+      <w:r>
+        <w:rPr>
+          <w:sz w:val="22"/>
+        </w:rPr>
+        <w:tab/>
+      </w:r>
+      <w:r>
+        <w:rPr>
+          <w:sz w:val="22"/>
+        </w:rPr>
+        <w:tab/>
+      </w:r>
+      <w:r>
+        <w:rPr>
+          <w:rFonts w:hint="eastAsia"/>
+          <w:sz w:val="22"/>
+        </w:rPr>
+        <w:t>＝　０．９９２</w:t>
       </w:r>
     </w:p>
     <w:p>
@@ -32497,7 +37012,7 @@
 </file>
 
 <file path=customXml/itemProps1.xml><?xml version="1.0" encoding="utf-8"?>
-<ds:datastoreItem xmlns:ds="http://schemas.openxmlformats.org/officeDocument/2006/customXml" ds:itemID="{C9CD1A8F-7D2E-4E01-B3B6-1D9851ACD97D}">
+<ds:datastoreItem xmlns:ds="http://schemas.openxmlformats.org/officeDocument/2006/customXml" ds:itemID="{5B7E6439-0808-4983-8233-9942792F263A}">
   <ds:schemaRefs>
     <ds:schemaRef ds:uri="http://schemas.openxmlformats.org/officeDocument/2006/bibliography"/>
   </ds:schemaRefs>
